--- a/PainterEngine 快速入门教程.docx
+++ b/PainterEngine 快速入门教程.docx
@@ -839,6 +839,7 @@
         <w:rPr>
           <w:noProof/>
         </w:rPr>
+        <w:lastRenderedPageBreak/>
         <w:drawing>
           <wp:inline distT="0" distB="0" distL="0" distR="0" wp14:anchorId="5F0E0044" wp14:editId="0E263414">
             <wp:extent cx="5274310" cy="4563110"/>
@@ -963,6 +964,7 @@
         <w:rPr>
           <w:noProof/>
         </w:rPr>
+        <w:lastRenderedPageBreak/>
         <w:drawing>
           <wp:inline distT="0" distB="0" distL="0" distR="0" wp14:anchorId="5788BDC1" wp14:editId="571540B0">
             <wp:extent cx="5274310" cy="4620895"/>
@@ -1099,6 +1101,7 @@
         <w:rPr>
           <w:noProof/>
         </w:rPr>
+        <w:lastRenderedPageBreak/>
         <w:drawing>
           <wp:inline distT="0" distB="0" distL="0" distR="0" wp14:anchorId="7233A992" wp14:editId="507E3D9F">
             <wp:extent cx="5274310" cy="3418840"/>
@@ -1288,6 +1291,7 @@
         <w:rPr>
           <w:noProof/>
         </w:rPr>
+        <w:lastRenderedPageBreak/>
         <w:drawing>
           <wp:inline distT="0" distB="0" distL="0" distR="0" wp14:anchorId="62961C0C" wp14:editId="37C547CC">
             <wp:extent cx="5274310" cy="3691890"/>
@@ -1514,6 +1518,7 @@
         <w:rPr>
           <w:noProof/>
         </w:rPr>
+        <w:lastRenderedPageBreak/>
         <w:drawing>
           <wp:inline distT="0" distB="0" distL="0" distR="0" wp14:anchorId="0C9A855F" wp14:editId="5B468410">
             <wp:extent cx="5274310" cy="4061460"/>
@@ -1620,6 +1625,7 @@
         <w:rPr>
           <w:noProof/>
         </w:rPr>
+        <w:lastRenderedPageBreak/>
         <w:drawing>
           <wp:inline distT="0" distB="0" distL="0" distR="0" wp14:anchorId="574289B7" wp14:editId="6130AD8C">
             <wp:extent cx="5274310" cy="4538980"/>
@@ -1744,6 +1750,7 @@
         <w:rPr>
           <w:noProof/>
         </w:rPr>
+        <w:lastRenderedPageBreak/>
         <w:drawing>
           <wp:inline distT="0" distB="0" distL="0" distR="0" wp14:anchorId="1908D886" wp14:editId="1F6460DD">
             <wp:extent cx="5274310" cy="4486275"/>
@@ -2030,6 +2037,7 @@
         <w:rPr>
           <w:noProof/>
         </w:rPr>
+        <w:lastRenderedPageBreak/>
         <w:drawing>
           <wp:inline distT="0" distB="0" distL="0" distR="0" wp14:anchorId="1979552E" wp14:editId="03451F46">
             <wp:extent cx="5274310" cy="2915285"/>
@@ -2210,6 +2218,7 @@
         <w:pStyle w:val="2"/>
       </w:pPr>
       <w:r>
+        <w:lastRenderedPageBreak/>
         <w:t>使用</w:t>
       </w:r>
       <w:proofErr w:type="spellStart"/>
@@ -2510,6 +2519,7 @@
     </w:p>
     <w:p>
       <w:r>
+        <w:lastRenderedPageBreak/>
         <w:t>第一个参数填写</w:t>
       </w:r>
       <w:proofErr w:type="spellStart"/>
@@ -3086,6 +3096,7 @@
     </w:p>
     <w:p>
       <w:r>
+        <w:lastRenderedPageBreak/>
         <w:tab/>
         <w:t>PX_GeoDrawBorder(PX_GetSurface(),100,100,200,200,8,PX_COLOR(255,255,0,0));</w:t>
       </w:r>
@@ -3478,6 +3489,7 @@
         <w:rPr>
           <w:rFonts w:hint="eastAsia"/>
         </w:rPr>
+        <w:lastRenderedPageBreak/>
         <w:t>示范代码</w:t>
       </w:r>
     </w:p>
@@ -3819,6 +3831,7 @@
     </w:p>
     <w:p>
       <w:r>
+        <w:lastRenderedPageBreak/>
         <w:t>#include "./</w:t>
       </w:r>
       <w:proofErr w:type="spellStart"/>
@@ -4203,6 +4216,7 @@
         <w:rPr>
           <w:rFonts w:hint="eastAsia"/>
         </w:rPr>
+        <w:lastRenderedPageBreak/>
         <w:t>示范代码</w:t>
       </w:r>
       <w:r>
@@ -4613,6 +4627,7 @@
     <w:p>
       <w:proofErr w:type="spellStart"/>
       <w:r>
+        <w:lastRenderedPageBreak/>
         <w:t>start</w:t>
       </w:r>
       <w:r>
@@ -4891,6 +4906,7 @@
         <w:rPr>
           <w:rFonts w:hint="eastAsia"/>
         </w:rPr>
+        <w:lastRenderedPageBreak/>
         <w:t>扇形</w:t>
       </w:r>
     </w:p>
@@ -5308,6 +5324,7 @@
         <w:rPr>
           <w:noProof/>
         </w:rPr>
+        <w:lastRenderedPageBreak/>
         <w:drawing>
           <wp:inline distT="0" distB="0" distL="0" distR="0" wp14:anchorId="145492A0" wp14:editId="6FA3E596">
             <wp:extent cx="5274310" cy="4112008"/>
@@ -5689,6 +5706,7 @@
     </w:p>
     <w:p>
       <w:r>
+        <w:lastRenderedPageBreak/>
         <w:t>}</w:t>
       </w:r>
     </w:p>
@@ -6062,6 +6080,7 @@
     </w:p>
     <w:p>
       <w:r>
+        <w:lastRenderedPageBreak/>
         <w:tab/>
         <w:t>PX_GeoDrawSolidRoundRect(PX_GetSurface(),100,100,400,400,20,PX_COLOR(255,0,0,0));</w:t>
       </w:r>
@@ -6277,7 +6296,39 @@
       </w:r>
       <w:proofErr w:type="spellEnd"/>
       <w:r>
-        <w:t xml:space="preserve"> Color);</w:t>
+        <w:t xml:space="preserve"> </w:t>
+      </w:r>
+      <w:proofErr w:type="spellStart"/>
+      <w:r>
+        <w:t>Color</w:t>
+      </w:r>
+      <w:r>
+        <w:rPr>
+          <w:rFonts w:hint="eastAsia"/>
+        </w:rPr>
+        <w:t>,</w:t>
+      </w:r>
+      <w:r>
+        <w:t>PX_FONT</w:t>
+      </w:r>
+      <w:r>
+        <w:rPr>
+          <w:rFonts w:hint="eastAsia"/>
+        </w:rPr>
+        <w:t>_</w:t>
+      </w:r>
+      <w:r>
+        <w:t>ALIGN</w:t>
+      </w:r>
+      <w:proofErr w:type="spellEnd"/>
+      <w:r>
+        <w:rPr>
+          <w:rFonts w:hint="eastAsia"/>
+        </w:rPr>
+        <w:t xml:space="preserve"> align</w:t>
+      </w:r>
+      <w:r>
+        <w:t>);</w:t>
       </w:r>
     </w:p>
     <w:p/>
@@ -6347,6 +6398,12 @@
       </w:r>
     </w:p>
     <w:p>
+      <w:pPr>
+        <w:jc w:val="left"/>
+        <w:rPr>
+          <w:rFonts w:hint="eastAsia"/>
+        </w:rPr>
+      </w:pPr>
       <w:r>
         <w:rPr>
           <w:rFonts w:hint="eastAsia"/>
@@ -6417,9 +6474,65 @@
         <w:t>那么代码就可以这样写</w:t>
       </w:r>
     </w:p>
+    <w:p>
+      <w:pPr>
+        <w:jc w:val="left"/>
+      </w:pPr>
+      <w:r>
+        <w:t>A</w:t>
+      </w:r>
+      <w:r>
+        <w:rPr>
+          <w:rFonts w:hint="eastAsia"/>
+        </w:rPr>
+        <w:t>lign</w:t>
+      </w:r>
+      <w:r>
+        <w:rPr>
+          <w:rFonts w:hint="eastAsia"/>
+        </w:rPr>
+        <w:t xml:space="preserve"> </w:t>
+      </w:r>
+      <w:r>
+        <w:rPr>
+          <w:rFonts w:hint="eastAsia"/>
+        </w:rPr>
+        <w:t>表示文本的对齐方式</w:t>
+      </w:r>
+      <w:r>
+        <w:rPr>
+          <w:rFonts w:hint="eastAsia"/>
+        </w:rPr>
+        <w:t>,</w:t>
+      </w:r>
+      <w:r>
+        <w:rPr>
+          <w:rFonts w:hint="eastAsia"/>
+        </w:rPr>
+        <w:t>一般使用</w:t>
+      </w:r>
+      <w:r>
+        <w:t>PX_FONT_ALIGN_XLEFT</w:t>
+      </w:r>
+      <w:r>
+        <w:t>靠左对齐或</w:t>
+      </w:r>
+      <w:r>
+        <w:t>PX_FONT_ALIGN_</w:t>
+      </w:r>
+      <w:r>
+        <w:t>CENTER</w:t>
+      </w:r>
+      <w:r>
+        <w:t>居中对齐</w:t>
+      </w:r>
+      <w:bookmarkStart w:id="0" w:name="_GoBack"/>
+      <w:bookmarkEnd w:id="0"/>
+    </w:p>
     <w:p/>
     <w:p>
       <w:r>
+        <w:lastRenderedPageBreak/>
         <w:t>#include "./</w:t>
       </w:r>
       <w:proofErr w:type="spellStart"/>
@@ -6536,7 +6649,19 @@
       </w:r>
       <w:proofErr w:type="spellEnd"/>
       <w:r>
-        <w:t>",PX_COLOR(255,255,0,0));</w:t>
+        <w:t>",PX_COLOR(255,255,0,0)</w:t>
+      </w:r>
+      <w:r>
+        <w:rPr>
+          <w:rFonts w:hint="eastAsia"/>
+        </w:rPr>
+        <w:t>,</w:t>
+      </w:r>
+      <w:r>
+        <w:t xml:space="preserve"> PX_FONT_ALIGN_XLEFT</w:t>
+      </w:r>
+      <w:r>
+        <w:t>);</w:t>
       </w:r>
     </w:p>
     <w:p>
@@ -6932,6 +7057,7 @@
         <w:rPr>
           <w:noProof/>
         </w:rPr>
+        <w:lastRenderedPageBreak/>
         <w:drawing>
           <wp:inline distT="0" distB="0" distL="0" distR="0" wp14:anchorId="170C958D" wp14:editId="0C160B52">
             <wp:extent cx="5274310" cy="2858139"/>
@@ -7309,6 +7435,7 @@
         <w:rPr>
           <w:noProof/>
         </w:rPr>
+        <w:lastRenderedPageBreak/>
         <w:drawing>
           <wp:inline distT="0" distB="0" distL="0" distR="0" wp14:anchorId="04F456C6" wp14:editId="07935FF6">
             <wp:extent cx="5274310" cy="4172443"/>
@@ -7957,6 +8084,7 @@
         <w:rPr>
           <w:rFonts w:hint="eastAsia"/>
         </w:rPr>
+        <w:lastRenderedPageBreak/>
         <w:t>当然还有</w:t>
       </w:r>
       <w:r>
@@ -8409,6 +8537,7 @@
         <w:rPr>
           <w:noProof/>
         </w:rPr>
+        <w:lastRenderedPageBreak/>
         <w:drawing>
           <wp:inline distT="0" distB="0" distL="0" distR="0" wp14:anchorId="698F42A4" wp14:editId="5EE68254">
             <wp:extent cx="5274310" cy="1714151"/>
@@ -8821,6 +8950,7 @@
         <w:rPr>
           <w:rFonts w:hint="eastAsia"/>
         </w:rPr>
+        <w:lastRenderedPageBreak/>
         <w:t>输入输出文件路径</w:t>
       </w:r>
       <w:r>
@@ -9274,7 +9404,14 @@
           <w:rFonts w:hint="eastAsia"/>
         </w:rPr>
         <w:tab/>
-        <w:t>PX_TextureRender(PX_GetSurface(),&amp;tex,400,300,PX_TEXTURERENDER_REFPOINT_CENTER,PX_NULL);//</w:t>
+        <w:t>PX_TextureRender(PX_GetSurface(),&amp;tex,400,300,PX_TEXTURERENDER_REFPOINT_CENTER,</w:t>
+      </w:r>
+      <w:r>
+        <w:rPr>
+          <w:rFonts w:hint="eastAsia"/>
+        </w:rPr>
+        <w:lastRenderedPageBreak/>
+        <w:t>PX_NULL);//</w:t>
       </w:r>
       <w:r>
         <w:rPr>
@@ -9691,6 +9828,7 @@
         <w:rPr>
           <w:rFonts w:hint="eastAsia"/>
         </w:rPr>
+        <w:lastRenderedPageBreak/>
         <w:tab/>
       </w:r>
       <w:proofErr w:type="spellStart"/>
@@ -9994,6 +10132,7 @@
         <w:rPr>
           <w:noProof/>
         </w:rPr>
+        <w:lastRenderedPageBreak/>
         <w:drawing>
           <wp:inline distT="0" distB="0" distL="0" distR="0" wp14:anchorId="0EF3C428" wp14:editId="5D26C608">
             <wp:extent cx="5274310" cy="4135206"/>
@@ -10446,6 +10585,7 @@
         <w:rPr>
           <w:noProof/>
         </w:rPr>
+        <w:lastRenderedPageBreak/>
         <w:drawing>
           <wp:inline distT="0" distB="0" distL="0" distR="0" wp14:anchorId="7C5CC9DE" wp14:editId="031823D4">
             <wp:extent cx="5274310" cy="4137647"/>
@@ -10871,6 +11011,7 @@
         <w:rPr>
           <w:noProof/>
         </w:rPr>
+        <w:lastRenderedPageBreak/>
         <w:drawing>
           <wp:inline distT="0" distB="0" distL="0" distR="0" wp14:anchorId="7EF20BE3" wp14:editId="08B78BFA">
             <wp:extent cx="5274310" cy="4140700"/>
@@ -11415,6 +11556,7 @@
         <w:rPr>
           <w:rFonts w:hint="eastAsia"/>
         </w:rPr>
+        <w:lastRenderedPageBreak/>
         <w:t>最后</w:t>
       </w:r>
       <w:r>
@@ -11943,6 +12085,7 @@
         <w:rPr>
           <w:noProof/>
         </w:rPr>
+        <w:lastRenderedPageBreak/>
         <w:drawing>
           <wp:inline distT="0" distB="0" distL="0" distR="0" wp14:anchorId="3F6177EE" wp14:editId="440E891A">
             <wp:extent cx="5274310" cy="4131543"/>
@@ -12164,6 +12307,7 @@
         <w:rPr>
           <w:noProof/>
         </w:rPr>
+        <w:lastRenderedPageBreak/>
         <w:drawing>
           <wp:inline distT="0" distB="0" distL="0" distR="0" wp14:anchorId="4AD08666" wp14:editId="50FF1F5C">
             <wp:extent cx="5274310" cy="4132764"/>
@@ -12258,6 +12402,7 @@
     </w:p>
     <w:p>
       <w:r>
+        <w:lastRenderedPageBreak/>
         <w:t>即为创建文本框的代码</w:t>
       </w:r>
       <w:r>
@@ -12811,6 +12956,7 @@
         <w:rPr>
           <w:noProof/>
         </w:rPr>
+        <w:lastRenderedPageBreak/>
         <w:drawing>
           <wp:inline distT="0" distB="0" distL="0" distR="0" wp14:anchorId="4438D081" wp14:editId="3CC1E373">
             <wp:extent cx="5274310" cy="4096137"/>
@@ -12895,6 +13041,7 @@
         <w:rPr>
           <w:noProof/>
         </w:rPr>
+        <w:lastRenderedPageBreak/>
         <w:drawing>
           <wp:inline distT="0" distB="0" distL="0" distR="0" wp14:anchorId="5E54849C" wp14:editId="3BA088BD">
             <wp:extent cx="5274310" cy="4118723"/>
@@ -13115,6 +13262,7 @@
       <w:proofErr w:type="spellStart"/>
       <w:proofErr w:type="gramStart"/>
       <w:r>
+        <w:lastRenderedPageBreak/>
         <w:t>int</w:t>
       </w:r>
       <w:proofErr w:type="spellEnd"/>
@@ -13460,13 +13608,7 @@
         </w:drawing>
       </w:r>
     </w:p>
-    <w:p>
-      <w:pPr>
-        <w:rPr>
-          <w:rFonts w:hint="eastAsia"/>
-        </w:rPr>
-      </w:pPr>
-    </w:p>
+    <w:p/>
     <w:p>
       <w:pPr>
         <w:pStyle w:val="2"/>
@@ -13476,6 +13618,7 @@
         <w:rPr>
           <w:rFonts w:hint="eastAsia"/>
         </w:rPr>
+        <w:lastRenderedPageBreak/>
         <w:t>PainterEngine</w:t>
       </w:r>
       <w:proofErr w:type="spellEnd"/>
@@ -13489,9 +13632,6 @@
     <w:p>
       <w:pPr>
         <w:ind w:firstLine="420"/>
-        <w:rPr>
-          <w:rFonts w:hint="eastAsia"/>
-        </w:rPr>
       </w:pPr>
       <w:r>
         <w:t>在</w:t>
@@ -13672,17 +13812,11 @@
     <w:p>
       <w:pPr>
         <w:ind w:firstLine="420"/>
-        <w:rPr>
-          <w:rFonts w:hint="eastAsia"/>
-        </w:rPr>
       </w:pPr>
     </w:p>
     <w:p>
       <w:pPr>
         <w:ind w:firstLine="420"/>
-        <w:rPr>
-          <w:rFonts w:hint="eastAsia"/>
-        </w:rPr>
       </w:pPr>
       <w:r>
         <w:rPr>
@@ -13811,9 +13945,6 @@
     <w:p>
       <w:pPr>
         <w:ind w:firstLine="420"/>
-        <w:rPr>
-          <w:rFonts w:hint="eastAsia"/>
-        </w:rPr>
       </w:pPr>
       <w:r>
         <w:rPr>
@@ -13976,9 +14107,6 @@
     <w:p>
       <w:pPr>
         <w:ind w:firstLine="420"/>
-        <w:rPr>
-          <w:rFonts w:hint="eastAsia"/>
-        </w:rPr>
       </w:pPr>
       <w:r>
         <w:rPr>
@@ -14076,9 +14204,6 @@
     <w:p>
       <w:pPr>
         <w:ind w:firstLine="420"/>
-        <w:rPr>
-          <w:rFonts w:hint="eastAsia"/>
-        </w:rPr>
       </w:pPr>
       <w:r>
         <w:t>}</w:t>
@@ -14087,17 +14212,11 @@
     <w:p>
       <w:pPr>
         <w:ind w:firstLine="420"/>
-        <w:rPr>
-          <w:rFonts w:hint="eastAsia"/>
-        </w:rPr>
       </w:pPr>
     </w:p>
     <w:p>
       <w:pPr>
         <w:ind w:firstLine="420"/>
-        <w:rPr>
-          <w:rFonts w:hint="eastAsia"/>
-        </w:rPr>
       </w:pPr>
       <w:r>
         <w:t>其中</w:t>
@@ -14106,9 +14225,6 @@
     <w:p>
       <w:pPr>
         <w:ind w:firstLine="420"/>
-        <w:rPr>
-          <w:rFonts w:hint="eastAsia"/>
-        </w:rPr>
       </w:pPr>
       <w:r>
         <w:t>PX_ObjectRegisterEvent(PX_GetUiRoot(),PX_OBJECT_EVENT_CURSORDOWN,PX_EventProcess,PX_NULL);</w:t>
@@ -14266,7 +14382,115 @@
         <w:rPr>
           <w:rFonts w:hint="eastAsia"/>
         </w:rPr>
-        <w:t>[1]</w:t>
+        <w:t>[1],</w:t>
+      </w:r>
+      <w:r>
+        <w:rPr>
+          <w:rFonts w:hint="eastAsia"/>
+        </w:rPr>
+        <w:t xml:space="preserve"> </w:t>
+      </w:r>
+      <w:proofErr w:type="spellStart"/>
+      <w:r>
+        <w:rPr>
+          <w:rFonts w:hint="eastAsia"/>
+        </w:rPr>
+        <w:t>e.Param_int</w:t>
+      </w:r>
+      <w:proofErr w:type="spellEnd"/>
+      <w:r>
+        <w:rPr>
+          <w:rFonts w:hint="eastAsia"/>
+        </w:rPr>
+        <w:t>[2]</w:t>
+      </w:r>
+      <w:r>
+        <w:rPr>
+          <w:rFonts w:hint="eastAsia"/>
+        </w:rPr>
+        <w:t>当中</w:t>
+      </w:r>
+      <w:r>
+        <w:rPr>
+          <w:rFonts w:hint="eastAsia"/>
+        </w:rPr>
+        <w:t>(</w:t>
+      </w:r>
+      <w:r>
+        <w:rPr>
+          <w:rFonts w:hint="eastAsia"/>
+        </w:rPr>
+        <w:t>大部分时候仅</w:t>
+      </w:r>
+      <w:proofErr w:type="spellStart"/>
+      <w:r>
+        <w:rPr>
+          <w:rFonts w:hint="eastAsia"/>
+        </w:rPr>
+        <w:t>xy</w:t>
+      </w:r>
+      <w:proofErr w:type="spellEnd"/>
+      <w:proofErr w:type="gramStart"/>
+      <w:r>
+        <w:rPr>
+          <w:rFonts w:hint="eastAsia"/>
+        </w:rPr>
+        <w:t>有值二维</w:t>
+      </w:r>
+      <w:proofErr w:type="gramEnd"/>
+      <w:r>
+        <w:rPr>
+          <w:rFonts w:hint="eastAsia"/>
+        </w:rPr>
+        <w:t>坐标嘛</w:t>
+      </w:r>
+      <w:r>
+        <w:rPr>
+          <w:rFonts w:hint="eastAsia"/>
+        </w:rPr>
+        <w:t>)</w:t>
+      </w:r>
+    </w:p>
+    <w:p>
+      <w:pPr>
+        <w:ind w:firstLine="420"/>
+      </w:pPr>
+      <w:r>
+        <w:rPr>
+          <w:rFonts w:hint="eastAsia"/>
+        </w:rPr>
+        <w:t>运行效果</w:t>
+      </w:r>
+      <w:r>
+        <w:rPr>
+          <w:rFonts w:hint="eastAsia"/>
+        </w:rPr>
+        <w:t>:</w:t>
+      </w:r>
+    </w:p>
+    <w:p>
+      <w:pPr>
+        <w:ind w:firstLine="420"/>
+      </w:pPr>
+    </w:p>
+    <w:p>
+      <w:pPr>
+        <w:ind w:firstLine="420"/>
+      </w:pPr>
+    </w:p>
+    <w:p>
+      <w:pPr>
+        <w:ind w:firstLine="420"/>
+      </w:pPr>
+      <w:r>
+        <w:rPr>
+          <w:rFonts w:hint="eastAsia"/>
+        </w:rPr>
+        <w:t>除了</w:t>
+      </w:r>
+      <w:proofErr w:type="spellStart"/>
+      <w:r>
+        <w:t>PX_OBJECT_EVENT_CURSORDOWN</w:t>
       </w:r>
       <w:r>
         <w:rPr>
@@ -14275,881 +14499,670 @@
         <w:t>,</w:t>
       </w:r>
       <w:r>
+        <w:t>PainterEngine</w:t>
+      </w:r>
+      <w:proofErr w:type="spellEnd"/>
+      <w:r>
+        <w:t>还支持以下几种事件</w:t>
+      </w:r>
+    </w:p>
+    <w:p>
+      <w:pPr>
+        <w:ind w:firstLine="420"/>
+      </w:pPr>
+    </w:p>
+    <w:p>
+      <w:pPr>
+        <w:ind w:firstLine="420"/>
+      </w:pPr>
+      <w:r>
+        <w:rPr>
+          <w:rFonts w:hint="eastAsia"/>
+        </w:rPr>
+        <w:t>鼠标</w:t>
+      </w:r>
+      <w:r>
+        <w:rPr>
+          <w:rFonts w:hint="eastAsia"/>
+        </w:rPr>
+        <w:t>/</w:t>
+      </w:r>
+      <w:r>
+        <w:rPr>
+          <w:rFonts w:hint="eastAsia"/>
+        </w:rPr>
+        <w:t>触摸屏事件</w:t>
+      </w:r>
+    </w:p>
+    <w:p>
+      <w:pPr>
+        <w:ind w:firstLine="420"/>
+      </w:pPr>
+      <w:r>
+        <w:rPr>
+          <w:rFonts w:hint="eastAsia"/>
+        </w:rPr>
+        <w:t>====================================================</w:t>
+      </w:r>
+    </w:p>
+    <w:p>
+      <w:pPr>
+        <w:ind w:firstLine="420"/>
+      </w:pPr>
+      <w:r>
+        <w:t>PX_OBJECT_EVENT_CURSORMOVE</w:t>
+      </w:r>
+      <w:r>
+        <w:rPr>
+          <w:rFonts w:hint="eastAsia"/>
+        </w:rPr>
+        <w:t xml:space="preserve"> //</w:t>
+      </w:r>
+      <w:r>
+        <w:rPr>
+          <w:rFonts w:hint="eastAsia"/>
+        </w:rPr>
+        <w:t>当鼠标在屏幕上移动时</w:t>
+      </w:r>
+    </w:p>
+    <w:p>
+      <w:pPr>
+        <w:ind w:firstLine="420"/>
+      </w:pPr>
+      <w:r>
+        <w:t>PX_OBJECT_EVENT_CURSORUP</w:t>
+      </w:r>
+      <w:r>
+        <w:rPr>
+          <w:rFonts w:hint="eastAsia"/>
+        </w:rPr>
+        <w:t xml:space="preserve"> //</w:t>
+      </w:r>
+      <w:r>
+        <w:rPr>
+          <w:rFonts w:hint="eastAsia"/>
+        </w:rPr>
+        <w:t>鼠标左键或触摸屏抬起时</w:t>
+      </w:r>
+    </w:p>
+    <w:p>
+      <w:pPr>
+        <w:ind w:firstLine="420"/>
+      </w:pPr>
+      <w:r>
+        <w:t>PX_OBJECT_EVENT_CURSORRDOWN</w:t>
+      </w:r>
+      <w:r>
+        <w:rPr>
+          <w:rFonts w:hint="eastAsia"/>
+        </w:rPr>
+        <w:t>//</w:t>
+      </w:r>
+      <w:r>
+        <w:t>鼠标</w:t>
+      </w:r>
+      <w:r>
+        <w:rPr>
+          <w:rFonts w:hint="eastAsia"/>
+        </w:rPr>
+        <w:t>右</w:t>
+      </w:r>
+      <w:r>
+        <w:t>键按下</w:t>
+      </w:r>
+    </w:p>
+    <w:p>
+      <w:pPr>
+        <w:ind w:firstLine="420"/>
+      </w:pPr>
+      <w:r>
+        <w:lastRenderedPageBreak/>
+        <w:t>PX_OBJECT_EVENT_CURSORDOWN</w:t>
+      </w:r>
+      <w:r>
+        <w:rPr>
+          <w:rFonts w:hint="eastAsia"/>
+        </w:rPr>
+        <w:t>//</w:t>
+      </w:r>
+      <w:r>
+        <w:t>鼠标</w:t>
+      </w:r>
+      <w:r>
+        <w:rPr>
+          <w:rFonts w:hint="eastAsia"/>
+        </w:rPr>
+        <w:t>左</w:t>
+      </w:r>
+      <w:r>
+        <w:t>键按下或触摸屏按下时</w:t>
+      </w:r>
+    </w:p>
+    <w:p>
+      <w:pPr>
+        <w:ind w:firstLine="420"/>
+      </w:pPr>
+      <w:r>
+        <w:t>PX_OBJECT_EVENT_CURSORRUP</w:t>
+      </w:r>
+      <w:r>
+        <w:rPr>
+          <w:rFonts w:hint="eastAsia"/>
+        </w:rPr>
+        <w:t>//</w:t>
+      </w:r>
+      <w:r>
+        <w:t>鼠标</w:t>
+      </w:r>
+      <w:r>
+        <w:rPr>
+          <w:rFonts w:hint="eastAsia"/>
+        </w:rPr>
+        <w:t>右</w:t>
+      </w:r>
+      <w:r>
+        <w:t>键抬起</w:t>
+      </w:r>
+    </w:p>
+    <w:p>
+      <w:pPr>
+        <w:ind w:firstLine="420"/>
+      </w:pPr>
+      <w:r>
+        <w:t>PX_OBJECT_EVENT_CURSORCLICK</w:t>
+      </w:r>
+      <w:r>
+        <w:tab/>
+      </w:r>
+      <w:r>
+        <w:rPr>
+          <w:rFonts w:hint="eastAsia"/>
+        </w:rPr>
+        <w:t>//</w:t>
+      </w:r>
+      <w:r>
+        <w:t>鼠标左键或触摸屏单击</w:t>
+      </w:r>
+    </w:p>
+    <w:p>
+      <w:pPr>
+        <w:ind w:firstLine="420"/>
+      </w:pPr>
+      <w:r>
+        <w:t>PX_OBJECT_EVENT_CURSORDRAG</w:t>
+      </w:r>
+      <w:r>
+        <w:tab/>
+      </w:r>
+      <w:r>
+        <w:rPr>
+          <w:rFonts w:hint="eastAsia"/>
+        </w:rPr>
+        <w:t>//</w:t>
+      </w:r>
+      <w:r>
+        <w:t>鼠标左键按下拖动或触摸屏按下拖动</w:t>
+      </w:r>
+    </w:p>
+    <w:p>
+      <w:pPr>
+        <w:ind w:firstLine="420"/>
+      </w:pPr>
+    </w:p>
+    <w:p>
+      <w:pPr>
+        <w:ind w:firstLine="420"/>
+      </w:pPr>
+      <w:r>
+        <w:rPr>
+          <w:rFonts w:hint="eastAsia"/>
+        </w:rPr>
+        <w:t>所有鼠标或触摸</w:t>
+      </w:r>
+      <w:proofErr w:type="gramStart"/>
+      <w:r>
+        <w:rPr>
+          <w:rFonts w:hint="eastAsia"/>
+        </w:rPr>
+        <w:t>屏事件</w:t>
+      </w:r>
+      <w:proofErr w:type="gramEnd"/>
+      <w:r>
+        <w:rPr>
+          <w:rFonts w:hint="eastAsia"/>
+        </w:rPr>
+        <w:t>触发时</w:t>
+      </w:r>
+      <w:r>
+        <w:rPr>
+          <w:rFonts w:hint="eastAsia"/>
+        </w:rPr>
+        <w:t>的</w:t>
+      </w:r>
+      <w:r>
+        <w:rPr>
+          <w:rFonts w:hint="eastAsia"/>
+        </w:rPr>
+        <w:t>触发</w:t>
+      </w:r>
+      <w:r>
+        <w:rPr>
+          <w:rFonts w:hint="eastAsia"/>
+        </w:rPr>
+        <w:t>坐标</w:t>
+      </w:r>
+      <w:r>
+        <w:rPr>
+          <w:rFonts w:hint="eastAsia"/>
+        </w:rPr>
+        <w:t>(xyz)</w:t>
+      </w:r>
+      <w:r>
+        <w:rPr>
+          <w:rFonts w:hint="eastAsia"/>
+        </w:rPr>
+        <w:t>会被存储在</w:t>
+      </w:r>
+      <w:proofErr w:type="spellStart"/>
+      <w:r>
+        <w:rPr>
+          <w:rFonts w:hint="eastAsia"/>
+        </w:rPr>
+        <w:t>e.Param_int</w:t>
+      </w:r>
+      <w:proofErr w:type="spellEnd"/>
+      <w:r>
+        <w:rPr>
+          <w:rFonts w:hint="eastAsia"/>
+        </w:rPr>
+        <w:t>[0],</w:t>
+      </w:r>
+      <w:proofErr w:type="spellStart"/>
+      <w:r>
+        <w:rPr>
+          <w:rFonts w:hint="eastAsia"/>
+        </w:rPr>
+        <w:t>e.Param_int</w:t>
+      </w:r>
+      <w:proofErr w:type="spellEnd"/>
+      <w:r>
+        <w:rPr>
+          <w:rFonts w:hint="eastAsia"/>
+        </w:rPr>
+        <w:t xml:space="preserve">[1], </w:t>
+      </w:r>
+      <w:proofErr w:type="spellStart"/>
+      <w:r>
+        <w:rPr>
+          <w:rFonts w:hint="eastAsia"/>
+        </w:rPr>
+        <w:t>e.Param_int</w:t>
+      </w:r>
+      <w:proofErr w:type="spellEnd"/>
+      <w:r>
+        <w:rPr>
+          <w:rFonts w:hint="eastAsia"/>
+        </w:rPr>
+        <w:t>[2]</w:t>
+      </w:r>
+      <w:r>
+        <w:rPr>
+          <w:rFonts w:hint="eastAsia"/>
+        </w:rPr>
+        <w:t>中</w:t>
+      </w:r>
+    </w:p>
+    <w:p>
+      <w:pPr>
+        <w:ind w:firstLine="420"/>
+      </w:pPr>
+      <w:r>
+        <w:rPr>
+          <w:rFonts w:hint="eastAsia"/>
+        </w:rPr>
+        <w:t>=======================================================</w:t>
+      </w:r>
+    </w:p>
+    <w:p>
+      <w:pPr>
+        <w:ind w:firstLine="420"/>
+      </w:pPr>
+    </w:p>
+    <w:p>
+      <w:pPr>
+        <w:ind w:firstLine="420"/>
+      </w:pPr>
+      <w:r>
+        <w:rPr>
+          <w:rFonts w:hint="eastAsia"/>
+        </w:rPr>
+        <w:t>键盘事件</w:t>
+      </w:r>
+    </w:p>
+    <w:p>
+      <w:pPr>
+        <w:ind w:firstLine="420"/>
+      </w:pPr>
+      <w:r>
+        <w:rPr>
+          <w:rFonts w:hint="eastAsia"/>
+        </w:rPr>
+        <w:t>=======================================================</w:t>
+      </w:r>
+    </w:p>
+    <w:p>
+      <w:pPr>
+        <w:ind w:firstLine="420"/>
+      </w:pPr>
+      <w:r>
+        <w:t>PX_OBJECT_EVENT_KEYDOWN</w:t>
+      </w:r>
+    </w:p>
+    <w:p>
+      <w:pPr>
+        <w:ind w:firstLine="420"/>
+      </w:pPr>
+      <w:r>
+        <w:rPr>
+          <w:rFonts w:hint="eastAsia"/>
+        </w:rPr>
+        <w:t>当键盘按下一个键时触发</w:t>
+      </w:r>
+      <w:r>
+        <w:rPr>
+          <w:rFonts w:hint="eastAsia"/>
+        </w:rPr>
+        <w:t>,</w:t>
+      </w:r>
+      <w:r>
+        <w:rPr>
+          <w:rFonts w:hint="eastAsia"/>
+        </w:rPr>
+        <w:t>按键代码存储在</w:t>
+      </w:r>
+      <w:proofErr w:type="spellStart"/>
+      <w:r>
+        <w:rPr>
+          <w:rFonts w:hint="eastAsia"/>
+        </w:rPr>
+        <w:t>e.param_int</w:t>
+      </w:r>
+      <w:proofErr w:type="spellEnd"/>
+      <w:r>
+        <w:rPr>
+          <w:rFonts w:hint="eastAsia"/>
+        </w:rPr>
+        <w:t>[0]</w:t>
+      </w:r>
+      <w:r>
+        <w:rPr>
+          <w:rFonts w:hint="eastAsia"/>
+        </w:rPr>
+        <w:t>当中</w:t>
+      </w:r>
+    </w:p>
+    <w:p>
+      <w:pPr>
+        <w:ind w:firstLine="420"/>
+      </w:pPr>
+      <w:r>
+        <w:rPr>
+          <w:rFonts w:hint="eastAsia"/>
+        </w:rPr>
+        <w:t>=======================================================</w:t>
+      </w:r>
+    </w:p>
+    <w:p>
+      <w:pPr>
+        <w:ind w:firstLine="420"/>
+      </w:pPr>
+    </w:p>
+    <w:p>
+      <w:pPr>
+        <w:ind w:firstLine="420"/>
+      </w:pPr>
+      <w:r>
+        <w:rPr>
+          <w:rFonts w:hint="eastAsia"/>
+        </w:rPr>
+        <w:t>输入法事件</w:t>
+      </w:r>
+    </w:p>
+    <w:p>
+      <w:pPr>
+        <w:ind w:firstLine="420"/>
+      </w:pPr>
+      <w:r>
+        <w:rPr>
+          <w:rFonts w:hint="eastAsia"/>
+        </w:rPr>
+        <w:t>=======================================================</w:t>
+      </w:r>
+    </w:p>
+    <w:p>
+      <w:pPr>
+        <w:ind w:firstLine="420"/>
+      </w:pPr>
+      <w:r>
+        <w:t>PX_OBJECT_EVENT_STRING</w:t>
+      </w:r>
+    </w:p>
+    <w:p>
+      <w:pPr>
+        <w:ind w:firstLine="420"/>
+      </w:pPr>
+      <w:r>
+        <w:rPr>
+          <w:rFonts w:hint="eastAsia"/>
+        </w:rPr>
+        <w:t>当输入法输入一串字符串时触发</w:t>
+      </w:r>
+      <w:r>
+        <w:rPr>
+          <w:rFonts w:hint="eastAsia"/>
+        </w:rPr>
+        <w:t>,</w:t>
+      </w:r>
+      <w:r>
+        <w:rPr>
+          <w:rFonts w:hint="eastAsia"/>
+        </w:rPr>
+        <w:t>一般用不到</w:t>
+      </w:r>
+      <w:r>
+        <w:rPr>
+          <w:rFonts w:hint="eastAsia"/>
+        </w:rPr>
+        <w:t>,</w:t>
+      </w:r>
+      <w:r>
+        <w:rPr>
+          <w:rFonts w:hint="eastAsia"/>
+        </w:rPr>
+        <w:t>字符串指针在</w:t>
+      </w:r>
+      <w:proofErr w:type="spellStart"/>
+      <w:r>
+        <w:rPr>
+          <w:rFonts w:hint="eastAsia"/>
+        </w:rPr>
+        <w:t>e.user</w:t>
+      </w:r>
+      <w:proofErr w:type="spellEnd"/>
+      <w:r>
+        <w:rPr>
+          <w:rFonts w:hint="eastAsia"/>
+        </w:rPr>
+        <w:t>中</w:t>
+      </w:r>
+    </w:p>
+    <w:p>
+      <w:pPr>
+        <w:ind w:firstLine="420"/>
+      </w:pPr>
+      <w:r>
+        <w:rPr>
+          <w:rFonts w:hint="eastAsia"/>
+        </w:rPr>
+        <w:t>=======================================================</w:t>
+      </w:r>
+    </w:p>
+    <w:p>
+      <w:pPr>
+        <w:ind w:firstLine="420"/>
+      </w:pPr>
+    </w:p>
+    <w:p>
+      <w:pPr>
+        <w:ind w:firstLine="420"/>
+      </w:pPr>
+      <w:r>
+        <w:rPr>
+          <w:rFonts w:hint="eastAsia"/>
+        </w:rPr>
+        <w:t>其它事件</w:t>
+      </w:r>
+    </w:p>
+    <w:p>
+      <w:pPr>
+        <w:ind w:firstLine="420"/>
+      </w:pPr>
+      <w:r>
+        <w:rPr>
+          <w:rFonts w:hint="eastAsia"/>
+        </w:rPr>
+        <w:t>=======================================================</w:t>
+      </w:r>
+    </w:p>
+    <w:p>
+      <w:pPr>
+        <w:ind w:firstLine="420"/>
+      </w:pPr>
+      <w:r>
+        <w:t>PX_OBJECT_EVENT_VALUECHAGE</w:t>
+      </w:r>
+      <w:r>
+        <w:tab/>
+      </w:r>
+      <w:r>
         <w:rPr>
           <w:rFonts w:hint="eastAsia"/>
         </w:rPr>
         <w:t xml:space="preserve"> </w:t>
       </w:r>
-      <w:proofErr w:type="spellStart"/>
-      <w:r>
-        <w:rPr>
-          <w:rFonts w:hint="eastAsia"/>
-        </w:rPr>
-        <w:t>e.Param_int</w:t>
-      </w:r>
-      <w:proofErr w:type="spellEnd"/>
-      <w:r>
-        <w:rPr>
-          <w:rFonts w:hint="eastAsia"/>
-        </w:rPr>
-        <w:t>[2</w:t>
-      </w:r>
-      <w:r>
-        <w:rPr>
-          <w:rFonts w:hint="eastAsia"/>
-        </w:rPr>
-        <w:t>]</w:t>
-      </w:r>
-      <w:r>
-        <w:rPr>
-          <w:rFonts w:hint="eastAsia"/>
-        </w:rPr>
-        <w:t>当中</w:t>
-      </w:r>
-      <w:r>
-        <w:rPr>
-          <w:rFonts w:hint="eastAsia"/>
-        </w:rPr>
-        <w:t>(</w:t>
-      </w:r>
-      <w:r>
-        <w:rPr>
-          <w:rFonts w:hint="eastAsia"/>
-        </w:rPr>
-        <w:t>大部分时候仅</w:t>
-      </w:r>
-      <w:proofErr w:type="spellStart"/>
-      <w:r>
-        <w:rPr>
-          <w:rFonts w:hint="eastAsia"/>
-        </w:rPr>
-        <w:t>xy</w:t>
-      </w:r>
-      <w:proofErr w:type="spellEnd"/>
-      <w:proofErr w:type="gramStart"/>
-      <w:r>
-        <w:rPr>
-          <w:rFonts w:hint="eastAsia"/>
-        </w:rPr>
-        <w:t>有值二维</w:t>
-      </w:r>
-      <w:proofErr w:type="gramEnd"/>
-      <w:r>
-        <w:rPr>
-          <w:rFonts w:hint="eastAsia"/>
-        </w:rPr>
-        <w:t>坐标嘛</w:t>
-      </w:r>
-      <w:r>
-        <w:rPr>
-          <w:rFonts w:hint="eastAsia"/>
-        </w:rPr>
-        <w:t>)</w:t>
+      <w:r>
+        <w:rPr>
+          <w:rFonts w:hint="eastAsia"/>
+        </w:rPr>
+        <w:t>文本框</w:t>
+      </w:r>
+      <w:r>
+        <w:rPr>
+          <w:rFonts w:hint="eastAsia"/>
+        </w:rPr>
+        <w:t>,</w:t>
+      </w:r>
+      <w:r>
+        <w:rPr>
+          <w:rFonts w:hint="eastAsia"/>
+        </w:rPr>
+        <w:t>进度条</w:t>
+      </w:r>
+      <w:r>
+        <w:rPr>
+          <w:rFonts w:hint="eastAsia"/>
+        </w:rPr>
+        <w:t>,</w:t>
+      </w:r>
+      <w:r>
+        <w:rPr>
+          <w:rFonts w:hint="eastAsia"/>
+        </w:rPr>
+        <w:t>拖动条</w:t>
+      </w:r>
+      <w:r>
+        <w:t>…</w:t>
+      </w:r>
+      <w:r>
+        <w:rPr>
+          <w:rFonts w:hint="eastAsia"/>
+        </w:rPr>
+        <w:t>值改变时</w:t>
       </w:r>
     </w:p>
     <w:p>
       <w:pPr>
         <w:ind w:firstLine="420"/>
-        <w:rPr>
-          <w:rFonts w:hint="eastAsia"/>
-        </w:rPr>
-      </w:pPr>
-      <w:r>
-        <w:rPr>
-          <w:rFonts w:hint="eastAsia"/>
-        </w:rPr>
-        <w:t>运行效果</w:t>
-      </w:r>
-      <w:r>
-        <w:rPr>
-          <w:rFonts w:hint="eastAsia"/>
-        </w:rPr>
-        <w:t>:</w:t>
+      </w:pPr>
+      <w:r>
+        <w:t>PX_OBJECT_EVENT_DRAGFILE</w:t>
+      </w:r>
+      <w:r>
+        <w:rPr>
+          <w:rFonts w:hint="eastAsia"/>
+        </w:rPr>
+        <w:t xml:space="preserve"> </w:t>
+      </w:r>
+      <w:r>
+        <w:rPr>
+          <w:rFonts w:hint="eastAsia"/>
+        </w:rPr>
+        <w:t>文件拖进来时</w:t>
       </w:r>
     </w:p>
     <w:p>
       <w:pPr>
         <w:ind w:firstLine="420"/>
-        <w:rPr>
-          <w:rFonts w:hint="eastAsia"/>
-        </w:rPr>
-      </w:pPr>
+      </w:pPr>
+      <w:r>
+        <w:t>PX_OBJECT_EVENT_IMPACT</w:t>
+      </w:r>
+      <w:r>
+        <w:rPr>
+          <w:rFonts w:hint="eastAsia"/>
+        </w:rPr>
+        <w:t xml:space="preserve"> </w:t>
+      </w:r>
+      <w:r>
+        <w:rPr>
+          <w:rFonts w:hint="eastAsia"/>
+        </w:rPr>
+        <w:t>两个</w:t>
+      </w:r>
+      <w:r>
+        <w:rPr>
+          <w:rFonts w:hint="eastAsia"/>
+        </w:rPr>
+        <w:t>Object</w:t>
+      </w:r>
+      <w:r>
+        <w:rPr>
+          <w:rFonts w:hint="eastAsia"/>
+        </w:rPr>
+        <w:t>碰撞时</w:t>
+      </w:r>
+      <w:r>
+        <w:rPr>
+          <w:rFonts w:hint="eastAsia"/>
+        </w:rPr>
+        <w:t>,</w:t>
+      </w:r>
+      <w:r>
+        <w:rPr>
+          <w:rFonts w:hint="eastAsia"/>
+        </w:rPr>
+        <w:t>游戏开发用来检测碰撞的</w:t>
+      </w:r>
+      <w:r>
+        <w:rPr>
+          <w:rFonts w:hint="eastAsia"/>
+        </w:rPr>
+        <w:t>.</w:t>
+      </w:r>
     </w:p>
     <w:p>
       <w:pPr>
         <w:ind w:firstLine="420"/>
-        <w:rPr>
-          <w:rFonts w:hint="eastAsia"/>
-        </w:rPr>
-      </w:pPr>
-    </w:p>
-    <w:p>
-      <w:pPr>
-        <w:ind w:firstLine="420"/>
-        <w:rPr>
-          <w:rFonts w:hint="eastAsia"/>
-        </w:rPr>
-      </w:pPr>
-      <w:r>
-        <w:rPr>
-          <w:rFonts w:hint="eastAsia"/>
-        </w:rPr>
-        <w:t>除了</w:t>
-      </w:r>
-      <w:proofErr w:type="spellStart"/>
-      <w:r>
-        <w:t>PX_OBJECT_EVENT_CURSORDOWN</w:t>
-      </w:r>
-      <w:r>
-        <w:rPr>
-          <w:rFonts w:hint="eastAsia"/>
-        </w:rPr>
-        <w:t>,</w:t>
-      </w:r>
-      <w:r>
-        <w:t>PainterEngine</w:t>
-      </w:r>
-      <w:proofErr w:type="spellEnd"/>
-      <w:r>
-        <w:t>还支持以下几种事件</w:t>
-      </w:r>
-    </w:p>
-    <w:p>
-      <w:pPr>
-        <w:ind w:firstLine="420"/>
-        <w:rPr>
-          <w:rFonts w:hint="eastAsia"/>
-        </w:rPr>
-      </w:pPr>
-    </w:p>
-    <w:p>
-      <w:pPr>
-        <w:ind w:firstLine="420"/>
-        <w:rPr>
-          <w:rFonts w:hint="eastAsia"/>
-        </w:rPr>
-      </w:pPr>
-      <w:r>
-        <w:rPr>
-          <w:rFonts w:hint="eastAsia"/>
-        </w:rPr>
-        <w:t>鼠标</w:t>
-      </w:r>
-      <w:r>
-        <w:rPr>
-          <w:rFonts w:hint="eastAsia"/>
-        </w:rPr>
-        <w:t>/</w:t>
-      </w:r>
-      <w:r>
-        <w:rPr>
-          <w:rFonts w:hint="eastAsia"/>
-        </w:rPr>
-        <w:t>触摸屏事件</w:t>
-      </w:r>
-    </w:p>
-    <w:p>
-      <w:pPr>
-        <w:ind w:firstLine="420"/>
-        <w:rPr>
-          <w:rFonts w:hint="eastAsia"/>
-        </w:rPr>
-      </w:pPr>
-      <w:r>
-        <w:rPr>
-          <w:rFonts w:hint="eastAsia"/>
-        </w:rPr>
-        <w:t>====================================================</w:t>
-      </w:r>
-    </w:p>
-    <w:p>
-      <w:pPr>
-        <w:ind w:firstLine="420"/>
-      </w:pPr>
-      <w:r>
-        <w:t>PX_OBJECT_EVENT_CURSORMOVE</w:t>
-      </w:r>
-      <w:r>
-        <w:rPr>
-          <w:rFonts w:hint="eastAsia"/>
-        </w:rPr>
-        <w:t xml:space="preserve"> //</w:t>
-      </w:r>
-      <w:r>
-        <w:rPr>
-          <w:rFonts w:hint="eastAsia"/>
-        </w:rPr>
-        <w:t>当鼠标在屏幕上移动时</w:t>
-      </w:r>
-    </w:p>
-    <w:p>
-      <w:pPr>
-        <w:ind w:firstLine="420"/>
-      </w:pPr>
-      <w:r>
-        <w:t>PX_OBJECT_EVENT_CURSORUP</w:t>
-      </w:r>
-      <w:r>
-        <w:rPr>
-          <w:rFonts w:hint="eastAsia"/>
-        </w:rPr>
-        <w:t xml:space="preserve"> //</w:t>
-      </w:r>
-      <w:r>
-        <w:rPr>
-          <w:rFonts w:hint="eastAsia"/>
-        </w:rPr>
-        <w:t>鼠标左键或触摸屏抬起时</w:t>
-      </w:r>
-    </w:p>
-    <w:p>
-      <w:pPr>
-        <w:ind w:firstLine="420"/>
-      </w:pPr>
-      <w:r>
-        <w:t>PX_OBJECT_EVENT_CURSORRDOWN</w:t>
-      </w:r>
-      <w:r>
-        <w:rPr>
-          <w:rFonts w:hint="eastAsia"/>
-        </w:rPr>
-        <w:t>//</w:t>
-      </w:r>
-      <w:r>
-        <w:t>鼠标</w:t>
-      </w:r>
-      <w:r>
-        <w:rPr>
-          <w:rFonts w:hint="eastAsia"/>
-        </w:rPr>
-        <w:t>右</w:t>
-      </w:r>
-      <w:r>
-        <w:t>键按下</w:t>
-      </w:r>
-    </w:p>
-    <w:p>
-      <w:pPr>
-        <w:ind w:firstLine="420"/>
-      </w:pPr>
-      <w:r>
-        <w:t>PX_OBJECT_EVENT_CURSORDOWN</w:t>
-      </w:r>
-      <w:r>
-        <w:rPr>
-          <w:rFonts w:hint="eastAsia"/>
-        </w:rPr>
-        <w:t>//</w:t>
-      </w:r>
-      <w:r>
-        <w:t>鼠标</w:t>
-      </w:r>
-      <w:r>
-        <w:rPr>
-          <w:rFonts w:hint="eastAsia"/>
-        </w:rPr>
-        <w:t>左</w:t>
-      </w:r>
-      <w:r>
-        <w:t>键按下或触摸屏按下时</w:t>
-      </w:r>
-    </w:p>
-    <w:p>
-      <w:pPr>
-        <w:ind w:firstLine="420"/>
-        <w:rPr>
-          <w:rFonts w:hint="eastAsia"/>
-        </w:rPr>
-      </w:pPr>
-      <w:r>
-        <w:t>PX_OBJECT_EVENT_CURSORRUP</w:t>
-      </w:r>
-      <w:r>
-        <w:rPr>
-          <w:rFonts w:hint="eastAsia"/>
-        </w:rPr>
-        <w:t>//</w:t>
-      </w:r>
-      <w:r>
-        <w:t>鼠标</w:t>
-      </w:r>
-      <w:r>
-        <w:rPr>
-          <w:rFonts w:hint="eastAsia"/>
-        </w:rPr>
-        <w:t>右</w:t>
-      </w:r>
-      <w:r>
-        <w:t>键抬起</w:t>
-      </w:r>
-    </w:p>
-    <w:p>
-      <w:pPr>
-        <w:ind w:firstLine="420"/>
-      </w:pPr>
-      <w:r>
-        <w:t>PX_OBJECT_EVENT_CURSORCLICK</w:t>
-      </w:r>
-      <w:r>
-        <w:tab/>
-      </w:r>
-      <w:r>
-        <w:rPr>
-          <w:rFonts w:hint="eastAsia"/>
-        </w:rPr>
-        <w:t>//</w:t>
-      </w:r>
-      <w:r>
-        <w:t>鼠标左键或触摸屏单击</w:t>
-      </w:r>
-    </w:p>
-    <w:p>
-      <w:pPr>
-        <w:ind w:firstLine="420"/>
-      </w:pPr>
-      <w:r>
-        <w:t>PX_OBJECT_EVENT_CURSORDRAG</w:t>
-      </w:r>
-      <w:r>
-        <w:tab/>
-      </w:r>
-      <w:r>
-        <w:rPr>
-          <w:rFonts w:hint="eastAsia"/>
-        </w:rPr>
-        <w:t>//</w:t>
-      </w:r>
-      <w:r>
-        <w:t>鼠标左键按下拖动或触摸屏按下拖动</w:t>
-      </w:r>
-    </w:p>
-    <w:p>
-      <w:pPr>
-        <w:ind w:firstLine="420"/>
-        <w:rPr>
-          <w:rFonts w:hint="eastAsia"/>
-        </w:rPr>
-      </w:pPr>
-    </w:p>
-    <w:p>
-      <w:pPr>
-        <w:ind w:firstLine="420"/>
-        <w:rPr>
-          <w:rFonts w:hint="eastAsia"/>
-        </w:rPr>
-      </w:pPr>
-      <w:r>
-        <w:rPr>
-          <w:rFonts w:hint="eastAsia"/>
-        </w:rPr>
-        <w:t>所有鼠标或触摸</w:t>
-      </w:r>
-      <w:proofErr w:type="gramStart"/>
-      <w:r>
-        <w:rPr>
-          <w:rFonts w:hint="eastAsia"/>
-        </w:rPr>
-        <w:t>屏事件</w:t>
-      </w:r>
-      <w:proofErr w:type="gramEnd"/>
-      <w:r>
-        <w:rPr>
-          <w:rFonts w:hint="eastAsia"/>
-        </w:rPr>
-        <w:t>触发时</w:t>
-      </w:r>
-      <w:r>
-        <w:rPr>
-          <w:rFonts w:hint="eastAsia"/>
-        </w:rPr>
-        <w:t>的</w:t>
-      </w:r>
-      <w:r>
-        <w:rPr>
-          <w:rFonts w:hint="eastAsia"/>
-        </w:rPr>
-        <w:t>触发</w:t>
-      </w:r>
-      <w:r>
-        <w:rPr>
-          <w:rFonts w:hint="eastAsia"/>
-        </w:rPr>
-        <w:t>坐标</w:t>
-      </w:r>
-      <w:r>
-        <w:rPr>
-          <w:rFonts w:hint="eastAsia"/>
-        </w:rPr>
-        <w:t>(xyz)</w:t>
-      </w:r>
-      <w:r>
-        <w:rPr>
-          <w:rFonts w:hint="eastAsia"/>
-        </w:rPr>
-        <w:t>会被存储在</w:t>
-      </w:r>
-      <w:proofErr w:type="spellStart"/>
-      <w:r>
-        <w:rPr>
-          <w:rFonts w:hint="eastAsia"/>
-        </w:rPr>
-        <w:t>e.Param_int</w:t>
-      </w:r>
-      <w:proofErr w:type="spellEnd"/>
-      <w:r>
-        <w:rPr>
-          <w:rFonts w:hint="eastAsia"/>
-        </w:rPr>
-        <w:t>[0],</w:t>
-      </w:r>
-      <w:proofErr w:type="spellStart"/>
-      <w:r>
-        <w:rPr>
-          <w:rFonts w:hint="eastAsia"/>
-        </w:rPr>
-        <w:t>e.Param_int</w:t>
-      </w:r>
-      <w:proofErr w:type="spellEnd"/>
-      <w:r>
-        <w:rPr>
-          <w:rFonts w:hint="eastAsia"/>
-        </w:rPr>
-        <w:t xml:space="preserve">[1], </w:t>
-      </w:r>
-      <w:proofErr w:type="spellStart"/>
-      <w:r>
-        <w:rPr>
-          <w:rFonts w:hint="eastAsia"/>
-        </w:rPr>
-        <w:t>e.Param_int</w:t>
-      </w:r>
-      <w:proofErr w:type="spellEnd"/>
-      <w:r>
-        <w:rPr>
-          <w:rFonts w:hint="eastAsia"/>
-        </w:rPr>
-        <w:t>[2]</w:t>
-      </w:r>
-      <w:r>
-        <w:rPr>
-          <w:rFonts w:hint="eastAsia"/>
-        </w:rPr>
-        <w:t>中</w:t>
-      </w:r>
-    </w:p>
-    <w:p>
-      <w:pPr>
-        <w:ind w:firstLine="420"/>
-        <w:rPr>
-          <w:rFonts w:hint="eastAsia"/>
-        </w:rPr>
-      </w:pPr>
-      <w:r>
-        <w:rPr>
-          <w:rFonts w:hint="eastAsia"/>
-        </w:rPr>
-        <w:t>=======================================================</w:t>
-      </w:r>
-    </w:p>
-    <w:p>
-      <w:pPr>
-        <w:ind w:firstLine="420"/>
-      </w:pPr>
-    </w:p>
-    <w:p>
-      <w:pPr>
-        <w:ind w:firstLine="420"/>
-        <w:rPr>
-          <w:rFonts w:hint="eastAsia"/>
-        </w:rPr>
-      </w:pPr>
-      <w:r>
-        <w:rPr>
-          <w:rFonts w:hint="eastAsia"/>
-        </w:rPr>
-        <w:t>键盘事件</w:t>
-      </w:r>
-    </w:p>
-    <w:p>
-      <w:pPr>
-        <w:ind w:firstLine="420"/>
-        <w:rPr>
-          <w:rFonts w:hint="eastAsia"/>
-        </w:rPr>
-      </w:pPr>
-      <w:r>
-        <w:rPr>
-          <w:rFonts w:hint="eastAsia"/>
-        </w:rPr>
-        <w:t>=======================================================</w:t>
-      </w:r>
-    </w:p>
-    <w:p>
-      <w:pPr>
-        <w:ind w:firstLine="420"/>
-        <w:rPr>
-          <w:rFonts w:hint="eastAsia"/>
-        </w:rPr>
-      </w:pPr>
-      <w:r>
-        <w:t>PX_OBJECT_EVENT_KEYDOWN</w:t>
-      </w:r>
-    </w:p>
-    <w:p>
-      <w:pPr>
-        <w:ind w:firstLine="420"/>
-        <w:rPr>
-          <w:rFonts w:hint="eastAsia"/>
-        </w:rPr>
-      </w:pPr>
-      <w:r>
-        <w:rPr>
-          <w:rFonts w:hint="eastAsia"/>
-        </w:rPr>
-        <w:t>当键盘按下一个键时触发</w:t>
-      </w:r>
-      <w:r>
-        <w:rPr>
-          <w:rFonts w:hint="eastAsia"/>
-        </w:rPr>
-        <w:t>,</w:t>
-      </w:r>
-      <w:r>
-        <w:rPr>
-          <w:rFonts w:hint="eastAsia"/>
-        </w:rPr>
-        <w:t>按键代码存储在</w:t>
-      </w:r>
-      <w:proofErr w:type="spellStart"/>
-      <w:r>
-        <w:rPr>
-          <w:rFonts w:hint="eastAsia"/>
-        </w:rPr>
-        <w:t>e.param_int</w:t>
-      </w:r>
-      <w:proofErr w:type="spellEnd"/>
-      <w:r>
-        <w:rPr>
-          <w:rFonts w:hint="eastAsia"/>
-        </w:rPr>
-        <w:t>[0]</w:t>
-      </w:r>
-      <w:r>
-        <w:rPr>
-          <w:rFonts w:hint="eastAsia"/>
-        </w:rPr>
-        <w:t>当中</w:t>
-      </w:r>
-    </w:p>
-    <w:p>
-      <w:pPr>
-        <w:ind w:firstLine="420"/>
-        <w:rPr>
-          <w:rFonts w:hint="eastAsia"/>
-        </w:rPr>
-      </w:pPr>
-      <w:r>
-        <w:rPr>
-          <w:rFonts w:hint="eastAsia"/>
-        </w:rPr>
-        <w:t>===============================================</w:t>
-      </w:r>
-      <w:bookmarkStart w:id="0" w:name="_GoBack"/>
-      <w:bookmarkEnd w:id="0"/>
-      <w:r>
-        <w:rPr>
-          <w:rFonts w:hint="eastAsia"/>
-        </w:rPr>
-        <w:t>========</w:t>
-      </w:r>
-    </w:p>
-    <w:p>
-      <w:pPr>
-        <w:ind w:firstLine="420"/>
-        <w:rPr>
-          <w:rFonts w:hint="eastAsia"/>
-        </w:rPr>
-      </w:pPr>
-    </w:p>
-    <w:p>
-      <w:pPr>
-        <w:ind w:firstLine="420"/>
-        <w:rPr>
-          <w:rFonts w:hint="eastAsia"/>
-        </w:rPr>
-      </w:pPr>
-      <w:r>
-        <w:rPr>
-          <w:rFonts w:hint="eastAsia"/>
-        </w:rPr>
-        <w:t>输入法事件</w:t>
-      </w:r>
-    </w:p>
-    <w:p>
-      <w:pPr>
-        <w:ind w:firstLine="420"/>
-        <w:rPr>
-          <w:rFonts w:hint="eastAsia"/>
-        </w:rPr>
-      </w:pPr>
-      <w:r>
-        <w:rPr>
-          <w:rFonts w:hint="eastAsia"/>
-        </w:rPr>
-        <w:t>=======================================================</w:t>
-      </w:r>
-    </w:p>
-    <w:p>
-      <w:pPr>
-        <w:ind w:firstLine="420"/>
-        <w:rPr>
-          <w:rFonts w:hint="eastAsia"/>
-        </w:rPr>
-      </w:pPr>
-      <w:r>
-        <w:t>PX_OBJECT_EVENT_STRING</w:t>
-      </w:r>
-    </w:p>
-    <w:p>
-      <w:pPr>
-        <w:ind w:firstLine="420"/>
-        <w:rPr>
-          <w:rFonts w:hint="eastAsia"/>
-        </w:rPr>
-      </w:pPr>
-      <w:r>
-        <w:rPr>
-          <w:rFonts w:hint="eastAsia"/>
-        </w:rPr>
-        <w:t>当输入法输入一串字符串时触发</w:t>
-      </w:r>
-      <w:r>
-        <w:rPr>
-          <w:rFonts w:hint="eastAsia"/>
-        </w:rPr>
-        <w:t>,</w:t>
-      </w:r>
-      <w:r>
-        <w:rPr>
-          <w:rFonts w:hint="eastAsia"/>
-        </w:rPr>
-        <w:t>一般用不到</w:t>
-      </w:r>
-      <w:r>
-        <w:rPr>
-          <w:rFonts w:hint="eastAsia"/>
-        </w:rPr>
-        <w:t>,</w:t>
-      </w:r>
-      <w:r>
-        <w:rPr>
-          <w:rFonts w:hint="eastAsia"/>
-        </w:rPr>
-        <w:t>字符串指针在</w:t>
-      </w:r>
-      <w:proofErr w:type="spellStart"/>
-      <w:r>
-        <w:rPr>
-          <w:rFonts w:hint="eastAsia"/>
-        </w:rPr>
-        <w:t>e.user</w:t>
-      </w:r>
-      <w:proofErr w:type="spellEnd"/>
-      <w:r>
-        <w:rPr>
-          <w:rFonts w:hint="eastAsia"/>
-        </w:rPr>
-        <w:t>中</w:t>
-      </w:r>
-    </w:p>
-    <w:p>
-      <w:pPr>
-        <w:ind w:firstLine="420"/>
-        <w:rPr>
-          <w:rFonts w:hint="eastAsia"/>
-        </w:rPr>
-      </w:pPr>
-      <w:r>
-        <w:rPr>
-          <w:rFonts w:hint="eastAsia"/>
-        </w:rPr>
-        <w:t>=======================================================</w:t>
-      </w:r>
-    </w:p>
-    <w:p>
-      <w:pPr>
-        <w:ind w:firstLine="420"/>
-        <w:rPr>
-          <w:rFonts w:hint="eastAsia"/>
-        </w:rPr>
-      </w:pPr>
-    </w:p>
-    <w:p>
-      <w:pPr>
-        <w:ind w:firstLine="420"/>
-        <w:rPr>
-          <w:rFonts w:hint="eastAsia"/>
-        </w:rPr>
-      </w:pPr>
-      <w:r>
-        <w:rPr>
-          <w:rFonts w:hint="eastAsia"/>
-        </w:rPr>
-        <w:t>其它事件</w:t>
-      </w:r>
-    </w:p>
-    <w:p>
-      <w:pPr>
-        <w:ind w:firstLine="420"/>
-        <w:rPr>
-          <w:rFonts w:hint="eastAsia"/>
-        </w:rPr>
-      </w:pPr>
-      <w:r>
-        <w:rPr>
-          <w:rFonts w:hint="eastAsia"/>
-        </w:rPr>
-        <w:t>=======================================================</w:t>
-      </w:r>
-    </w:p>
-    <w:p>
-      <w:pPr>
-        <w:ind w:firstLine="420"/>
-        <w:rPr>
-          <w:rFonts w:hint="eastAsia"/>
-        </w:rPr>
-      </w:pPr>
-      <w:r>
-        <w:t>PX_OBJECT_EVENT_VALUECHAGE</w:t>
-      </w:r>
-      <w:r>
-        <w:tab/>
-      </w:r>
-      <w:r>
-        <w:rPr>
-          <w:rFonts w:hint="eastAsia"/>
-        </w:rPr>
-        <w:t xml:space="preserve"> </w:t>
-      </w:r>
-      <w:r>
-        <w:rPr>
-          <w:rFonts w:hint="eastAsia"/>
-        </w:rPr>
-        <w:t>文本框</w:t>
-      </w:r>
-      <w:r>
-        <w:rPr>
-          <w:rFonts w:hint="eastAsia"/>
-        </w:rPr>
-        <w:t>,</w:t>
-      </w:r>
-      <w:r>
-        <w:rPr>
-          <w:rFonts w:hint="eastAsia"/>
-        </w:rPr>
-        <w:t>进度条</w:t>
-      </w:r>
-      <w:r>
-        <w:rPr>
-          <w:rFonts w:hint="eastAsia"/>
-        </w:rPr>
-        <w:t>,</w:t>
-      </w:r>
-      <w:r>
-        <w:rPr>
-          <w:rFonts w:hint="eastAsia"/>
-        </w:rPr>
-        <w:t>拖动条</w:t>
-      </w:r>
-      <w:r>
-        <w:t>…</w:t>
-      </w:r>
-      <w:r>
-        <w:rPr>
-          <w:rFonts w:hint="eastAsia"/>
-        </w:rPr>
-        <w:t>值改变时</w:t>
-      </w:r>
-    </w:p>
-    <w:p>
-      <w:pPr>
-        <w:ind w:firstLine="420"/>
-        <w:rPr>
-          <w:rFonts w:hint="eastAsia"/>
-        </w:rPr>
-      </w:pPr>
-      <w:r>
-        <w:t>PX_OBJECT_EVENT_DRAGFILE</w:t>
-      </w:r>
-      <w:r>
-        <w:rPr>
-          <w:rFonts w:hint="eastAsia"/>
-        </w:rPr>
-        <w:t xml:space="preserve"> </w:t>
-      </w:r>
-      <w:r>
-        <w:rPr>
-          <w:rFonts w:hint="eastAsia"/>
-        </w:rPr>
-        <w:t>文件拖进来时</w:t>
-      </w:r>
-    </w:p>
-    <w:p>
-      <w:pPr>
-        <w:ind w:firstLine="420"/>
-      </w:pPr>
-      <w:r>
-        <w:t>PX_OBJECT_EVENT_IMPACT</w:t>
-      </w:r>
-      <w:r>
-        <w:rPr>
-          <w:rFonts w:hint="eastAsia"/>
-        </w:rPr>
-        <w:t xml:space="preserve"> </w:t>
-      </w:r>
-      <w:r>
-        <w:rPr>
-          <w:rFonts w:hint="eastAsia"/>
-        </w:rPr>
-        <w:t>两个</w:t>
-      </w:r>
-      <w:r>
-        <w:rPr>
-          <w:rFonts w:hint="eastAsia"/>
-        </w:rPr>
-        <w:t>Object</w:t>
-      </w:r>
-      <w:r>
-        <w:rPr>
-          <w:rFonts w:hint="eastAsia"/>
-        </w:rPr>
-        <w:t>碰撞时</w:t>
-      </w:r>
-      <w:r>
-        <w:rPr>
-          <w:rFonts w:hint="eastAsia"/>
-        </w:rPr>
-        <w:t>,</w:t>
-      </w:r>
-      <w:r>
-        <w:rPr>
-          <w:rFonts w:hint="eastAsia"/>
-        </w:rPr>
-        <w:t>游戏开发用来检测碰撞的</w:t>
-      </w:r>
-      <w:r>
-        <w:rPr>
-          <w:rFonts w:hint="eastAsia"/>
-        </w:rPr>
-        <w:t>.</w:t>
-      </w:r>
-    </w:p>
-    <w:p>
-      <w:pPr>
-        <w:ind w:firstLine="420"/>
-        <w:rPr>
-          <w:rFonts w:hint="eastAsia"/>
-        </w:rPr>
       </w:pPr>
     </w:p>
     <w:p>
@@ -16834,7 +16847,7 @@
   <a:extraClrSchemeLst/>
   <a:extLst>
     <a:ext uri="{05A4C25C-085E-4340-85A3-A5531E510DB2}">
-      <thm15:themeFamily xmlns:thm15="http://schemas.microsoft.com/office/thememl/2012/main" xmlns="" name="Office Theme" id="{62F939B6-93AF-4DB8-9C6B-D6C7DFDC589F}" vid="{4A3C46E8-61CC-4603-A589-7422A47A8E4A}"/>
+      <thm15:themeFamily xmlns="" xmlns:thm15="http://schemas.microsoft.com/office/thememl/2012/main" name="Office Theme" id="{62F939B6-93AF-4DB8-9C6B-D6C7DFDC589F}" vid="{4A3C46E8-61CC-4603-A589-7422A47A8E4A}"/>
     </a:ext>
   </a:extLst>
 </a:theme>

--- a/PainterEngine 快速入门教程.docx
+++ b/PainterEngine 快速入门教程.docx
@@ -4539,6 +4539,17 @@
       </w:r>
     </w:p>
     <w:p>
+      <w:pPr>
+        <w:pStyle w:val="3"/>
+        <w:rPr>
+          <w:rFonts w:hint="eastAsia"/>
+        </w:rPr>
+      </w:pPr>
+      <w:r>
+        <w:t>绘制默认文本</w:t>
+      </w:r>
+    </w:p>
+    <w:p>
       <w:r>
         <w:t>使用</w:t>
       </w:r>
@@ -4742,6 +4753,7 @@
         <w:jc w:val="left"/>
       </w:pPr>
       <w:r>
+        <w:lastRenderedPageBreak/>
         <w:t>A</w:t>
       </w:r>
       <w:r>
@@ -4787,7 +4799,6 @@
     <w:p/>
     <w:p>
       <w:r>
-        <w:lastRenderedPageBreak/>
         <w:t>#include "./PainterEngine/PainterEngineHelper.h"</w:t>
       </w:r>
     </w:p>
@@ -4924,6 +4935,1310 @@
     <w:p/>
     <w:p>
       <w:pPr>
+        <w:pStyle w:val="3"/>
+      </w:pPr>
+      <w:r>
+        <w:t>使用字模文本</w:t>
+      </w:r>
+    </w:p>
+    <w:p>
+      <w:r>
+        <w:t xml:space="preserve">PainterEngine </w:t>
+      </w:r>
+      <w:r>
+        <w:t>允许使用</w:t>
+      </w:r>
+      <w:r>
+        <w:t>TTF</w:t>
+      </w:r>
+      <w:r>
+        <w:t>文件制作字模库绘制字模文本</w:t>
+      </w:r>
+    </w:p>
+    <w:p/>
+    <w:p>
+      <w:r>
+        <w:t>需要使用字模文本</w:t>
+      </w:r>
+      <w:r>
+        <w:rPr>
+          <w:rFonts w:hint="eastAsia"/>
+        </w:rPr>
+        <w:t>,</w:t>
+      </w:r>
+      <w:r>
+        <w:t>你需要准备一些文件</w:t>
+      </w:r>
+    </w:p>
+    <w:p>
+      <w:pPr>
+        <w:pStyle w:val="a5"/>
+        <w:numPr>
+          <w:ilvl w:val="0"/>
+          <w:numId w:val="3"/>
+        </w:numPr>
+        <w:ind w:firstLineChars="0"/>
+      </w:pPr>
+      <w:r>
+        <w:t>包含所需汉字和英文字母及标点符号的</w:t>
+      </w:r>
+      <w:r>
+        <w:t>txt</w:t>
+      </w:r>
+      <w:r>
+        <w:t>字典文件</w:t>
+      </w:r>
+      <w:r>
+        <w:rPr>
+          <w:rFonts w:hint="eastAsia"/>
+        </w:rPr>
+        <w:t>(</w:t>
+      </w:r>
+      <w:r>
+        <w:rPr>
+          <w:rFonts w:hint="eastAsia"/>
+        </w:rPr>
+        <w:t>如果你需要所有汉字及字母符号</w:t>
+      </w:r>
+      <w:r>
+        <w:rPr>
+          <w:rFonts w:hint="eastAsia"/>
+        </w:rPr>
+        <w:t>,</w:t>
+      </w:r>
+      <w:r>
+        <w:rPr>
+          <w:rFonts w:hint="eastAsia"/>
+        </w:rPr>
+        <w:t>你可以在</w:t>
+      </w:r>
+      <w:r>
+        <w:rPr>
+          <w:rFonts w:hint="eastAsia"/>
+        </w:rPr>
+        <w:t>PainterEngine</w:t>
+      </w:r>
+      <w:r>
+        <w:t xml:space="preserve"> FontModule</w:t>
+      </w:r>
+      <w:r>
+        <w:t>中找到</w:t>
+      </w:r>
+      <w:r>
+        <w:t>en.txt</w:t>
+      </w:r>
+      <w:r>
+        <w:t>及</w:t>
+      </w:r>
+      <w:r>
+        <w:t>chs.txt</w:t>
+      </w:r>
+      <w:r>
+        <w:t>文件</w:t>
+      </w:r>
+      <w:r>
+        <w:rPr>
+          <w:rFonts w:hint="eastAsia"/>
+        </w:rPr>
+        <w:t>,</w:t>
+      </w:r>
+      <w:r>
+        <w:t>en</w:t>
+      </w:r>
+      <w:r>
+        <w:rPr>
+          <w:rFonts w:hint="eastAsia"/>
+        </w:rPr>
+        <w:t>.</w:t>
+      </w:r>
+      <w:r>
+        <w:t>txt</w:t>
+      </w:r>
+      <w:r>
+        <w:t>文件包含了所有的</w:t>
+      </w:r>
+      <w:r>
+        <w:lastRenderedPageBreak/>
+        <w:t>汉字及标点</w:t>
+      </w:r>
+      <w:r>
+        <w:rPr>
+          <w:rFonts w:hint="eastAsia"/>
+        </w:rPr>
+        <w:t>,</w:t>
+      </w:r>
+      <w:r>
+        <w:t>chs.txt</w:t>
+      </w:r>
+      <w:r>
+        <w:t>包含了极少数生僻字除外的汉字</w:t>
+      </w:r>
+      <w:r>
+        <w:rPr>
+          <w:rFonts w:hint="eastAsia"/>
+        </w:rPr>
+        <w:t>)</w:t>
+      </w:r>
+    </w:p>
+    <w:p>
+      <w:pPr>
+        <w:pStyle w:val="a5"/>
+        <w:numPr>
+          <w:ilvl w:val="0"/>
+          <w:numId w:val="3"/>
+        </w:numPr>
+        <w:ind w:firstLineChars="0"/>
+      </w:pPr>
+      <w:r>
+        <w:t>你需要字体的</w:t>
+      </w:r>
+      <w:r>
+        <w:t>TTF</w:t>
+      </w:r>
+      <w:r>
+        <w:t>文件</w:t>
+      </w:r>
+    </w:p>
+    <w:p>
+      <w:pPr>
+        <w:pStyle w:val="a5"/>
+        <w:numPr>
+          <w:ilvl w:val="0"/>
+          <w:numId w:val="3"/>
+        </w:numPr>
+        <w:ind w:firstLineChars="0"/>
+      </w:pPr>
+      <w:r>
+        <w:t>PainterEngine</w:t>
+      </w:r>
+      <w:r>
+        <w:rPr>
+          <w:rFonts w:hint="eastAsia"/>
+        </w:rPr>
+        <w:t>_</w:t>
+      </w:r>
+      <w:r>
+        <w:t>FontModule.exe</w:t>
+      </w:r>
+      <w:r>
+        <w:rPr>
+          <w:rFonts w:hint="eastAsia"/>
+        </w:rPr>
+        <w:t>,</w:t>
+      </w:r>
+      <w:r>
+        <w:t>用于生成字模的程序</w:t>
+      </w:r>
+      <w:r>
+        <w:rPr>
+          <w:rFonts w:hint="eastAsia"/>
+        </w:rPr>
+        <w:t>,</w:t>
+      </w:r>
+      <w:r>
+        <w:t>你可以在</w:t>
+      </w:r>
+      <w:r>
+        <w:t>PainterEngine Tools</w:t>
+      </w:r>
+      <w:r>
+        <w:t>中找到这个程序</w:t>
+      </w:r>
+      <w:r>
+        <w:rPr>
+          <w:rFonts w:hint="eastAsia"/>
+        </w:rPr>
+        <w:t>.</w:t>
+      </w:r>
+    </w:p>
+    <w:p>
+      <w:pPr>
+        <w:pStyle w:val="a5"/>
+        <w:ind w:left="360" w:firstLineChars="0" w:firstLine="0"/>
+      </w:pPr>
+    </w:p>
+    <w:p>
+      <w:pPr>
+        <w:pStyle w:val="a5"/>
+        <w:ind w:left="360" w:firstLineChars="0" w:firstLine="0"/>
+      </w:pPr>
+      <w:r>
+        <w:t>下面示范制作一个字模文件</w:t>
+      </w:r>
+      <w:r>
+        <w:rPr>
+          <w:rFonts w:hint="eastAsia"/>
+        </w:rPr>
+        <w:t>:</w:t>
+      </w:r>
+    </w:p>
+    <w:p>
+      <w:pPr>
+        <w:pStyle w:val="a5"/>
+        <w:ind w:left="360" w:firstLineChars="0" w:firstLine="0"/>
+      </w:pPr>
+      <w:r>
+        <w:t>其中</w:t>
+      </w:r>
+      <w:r>
+        <w:rPr>
+          <w:rFonts w:hint="eastAsia"/>
+        </w:rPr>
+        <w:t>,</w:t>
+      </w:r>
+      <w:r>
+        <w:t>中文以</w:t>
+      </w:r>
+      <w:r>
+        <w:t>”</w:t>
+      </w:r>
+      <w:r>
+        <w:t>幼圆</w:t>
+      </w:r>
+      <w:r>
+        <w:t>”</w:t>
+      </w:r>
+      <w:r>
+        <w:t>字体</w:t>
+      </w:r>
+      <w:r>
+        <w:rPr>
+          <w:rFonts w:hint="eastAsia"/>
+        </w:rPr>
+        <w:t>为例</w:t>
+      </w:r>
+    </w:p>
+    <w:p>
+      <w:pPr>
+        <w:pStyle w:val="a5"/>
+        <w:ind w:left="360" w:firstLineChars="0" w:firstLine="0"/>
+      </w:pPr>
+      <w:r>
+        <w:t>英文以</w:t>
+      </w:r>
+      <w:r>
+        <w:t>AGEBCYR</w:t>
+      </w:r>
+      <w:r>
+        <w:t>为例</w:t>
+      </w:r>
+    </w:p>
+    <w:p>
+      <w:pPr>
+        <w:pStyle w:val="a5"/>
+        <w:ind w:left="360" w:firstLineChars="0" w:firstLine="0"/>
+      </w:pPr>
+    </w:p>
+    <w:p>
+      <w:pPr>
+        <w:pStyle w:val="a5"/>
+        <w:ind w:left="360" w:firstLineChars="0" w:firstLine="0"/>
+      </w:pPr>
+      <w:r>
+        <w:t>打开</w:t>
+      </w:r>
+      <w:r>
+        <w:t>tools</w:t>
+      </w:r>
+      <w:r>
+        <w:rPr>
+          <w:rFonts w:hint="eastAsia"/>
+        </w:rPr>
+        <w:t>中</w:t>
+      </w:r>
+      <w:r>
+        <w:t>的</w:t>
+      </w:r>
+      <w:r>
+        <w:t>PainterEngine</w:t>
+      </w:r>
+      <w:r>
+        <w:rPr>
+          <w:rFonts w:hint="eastAsia"/>
+        </w:rPr>
+        <w:t>_</w:t>
+      </w:r>
+      <w:r>
+        <w:t>FontModule.exe</w:t>
+      </w:r>
+      <w:r>
+        <w:rPr>
+          <w:rFonts w:hint="eastAsia"/>
+        </w:rPr>
+        <w:t>,</w:t>
+      </w:r>
+      <w:r>
+        <w:t>输入</w:t>
+      </w:r>
+      <w:r>
+        <w:t>ttf</w:t>
+      </w:r>
+      <w:r>
+        <w:t>文件路径</w:t>
+      </w:r>
+    </w:p>
+    <w:p>
+      <w:pPr>
+        <w:pStyle w:val="a5"/>
+        <w:ind w:left="360" w:firstLineChars="0" w:firstLine="0"/>
+        <w:rPr>
+          <w:rFonts w:hint="eastAsia"/>
+        </w:rPr>
+      </w:pPr>
+      <w:r>
+        <w:rPr>
+          <w:rFonts w:hint="eastAsia"/>
+          <w:noProof/>
+        </w:rPr>
+        <w:drawing>
+          <wp:inline distT="0" distB="0" distL="0" distR="0">
+            <wp:extent cx="5274310" cy="2747645"/>
+            <wp:effectExtent l="0" t="0" r="2540" b="0"/>
+            <wp:docPr id="51" name="图片 51"/>
+            <wp:cNvGraphicFramePr>
+              <a:graphicFrameLocks xmlns:a="http://schemas.openxmlformats.org/drawingml/2006/main" noChangeAspect="1"/>
+            </wp:cNvGraphicFramePr>
+            <a:graphic xmlns:a="http://schemas.openxmlformats.org/drawingml/2006/main">
+              <a:graphicData uri="http://schemas.openxmlformats.org/drawingml/2006/picture">
+                <pic:pic xmlns:pic="http://schemas.openxmlformats.org/drawingml/2006/picture">
+                  <pic:nvPicPr>
+                    <pic:cNvPr id="51" name="1.png"/>
+                    <pic:cNvPicPr/>
+                  </pic:nvPicPr>
+                  <pic:blipFill>
+                    <a:blip r:embed="rId36">
+                      <a:extLst>
+                        <a:ext uri="{28A0092B-C50C-407E-A947-70E740481C1C}">
+                          <a14:useLocalDpi xmlns:a14="http://schemas.microsoft.com/office/drawing/2010/main" val="0"/>
+                        </a:ext>
+                      </a:extLst>
+                    </a:blip>
+                    <a:stretch>
+                      <a:fillRect/>
+                    </a:stretch>
+                  </pic:blipFill>
+                  <pic:spPr>
+                    <a:xfrm>
+                      <a:off x="0" y="0"/>
+                      <a:ext cx="5274310" cy="2747645"/>
+                    </a:xfrm>
+                    <a:prstGeom prst="rect">
+                      <a:avLst/>
+                    </a:prstGeom>
+                  </pic:spPr>
+                </pic:pic>
+              </a:graphicData>
+            </a:graphic>
+          </wp:inline>
+        </w:drawing>
+      </w:r>
+    </w:p>
+    <w:p>
+      <w:pPr>
+        <w:pStyle w:val="a5"/>
+        <w:ind w:left="360" w:firstLineChars="0" w:firstLine="0"/>
+      </w:pPr>
+      <w:r>
+        <w:rPr>
+          <w:rFonts w:hint="eastAsia"/>
+        </w:rPr>
+        <w:t>回车</w:t>
+      </w:r>
+      <w:r>
+        <w:rPr>
+          <w:rFonts w:hint="eastAsia"/>
+        </w:rPr>
+        <w:t>,</w:t>
+      </w:r>
+      <w:r>
+        <w:rPr>
+          <w:rFonts w:hint="eastAsia"/>
+        </w:rPr>
+        <w:t>然后输入字典</w:t>
+      </w:r>
+      <w:r>
+        <w:rPr>
+          <w:rFonts w:hint="eastAsia"/>
+        </w:rPr>
+        <w:t>,</w:t>
+      </w:r>
+      <w:r>
+        <w:rPr>
+          <w:rFonts w:hint="eastAsia"/>
+        </w:rPr>
+        <w:t>这里以</w:t>
+      </w:r>
+      <w:r>
+        <w:rPr>
+          <w:rFonts w:hint="eastAsia"/>
+        </w:rPr>
+        <w:t>chs</w:t>
+      </w:r>
+      <w:r>
+        <w:t>.txt</w:t>
+      </w:r>
+      <w:r>
+        <w:t>为例</w:t>
+      </w:r>
+    </w:p>
+    <w:p>
+      <w:pPr>
+        <w:pStyle w:val="a5"/>
+        <w:ind w:left="360" w:firstLineChars="0" w:firstLine="0"/>
+      </w:pPr>
+      <w:r>
+        <w:rPr>
+          <w:rFonts w:hint="eastAsia"/>
+          <w:noProof/>
+        </w:rPr>
+        <w:drawing>
+          <wp:inline distT="0" distB="0" distL="0" distR="0">
+            <wp:extent cx="5274310" cy="1621790"/>
+            <wp:effectExtent l="0" t="0" r="2540" b="0"/>
+            <wp:docPr id="52" name="图片 52"/>
+            <wp:cNvGraphicFramePr>
+              <a:graphicFrameLocks xmlns:a="http://schemas.openxmlformats.org/drawingml/2006/main" noChangeAspect="1"/>
+            </wp:cNvGraphicFramePr>
+            <a:graphic xmlns:a="http://schemas.openxmlformats.org/drawingml/2006/main">
+              <a:graphicData uri="http://schemas.openxmlformats.org/drawingml/2006/picture">
+                <pic:pic xmlns:pic="http://schemas.openxmlformats.org/drawingml/2006/picture">
+                  <pic:nvPicPr>
+                    <pic:cNvPr id="52" name="2.png"/>
+                    <pic:cNvPicPr/>
+                  </pic:nvPicPr>
+                  <pic:blipFill>
+                    <a:blip r:embed="rId37">
+                      <a:extLst>
+                        <a:ext uri="{28A0092B-C50C-407E-A947-70E740481C1C}">
+                          <a14:useLocalDpi xmlns:a14="http://schemas.microsoft.com/office/drawing/2010/main" val="0"/>
+                        </a:ext>
+                      </a:extLst>
+                    </a:blip>
+                    <a:stretch>
+                      <a:fillRect/>
+                    </a:stretch>
+                  </pic:blipFill>
+                  <pic:spPr>
+                    <a:xfrm>
+                      <a:off x="0" y="0"/>
+                      <a:ext cx="5274310" cy="1621790"/>
+                    </a:xfrm>
+                    <a:prstGeom prst="rect">
+                      <a:avLst/>
+                    </a:prstGeom>
+                  </pic:spPr>
+                </pic:pic>
+              </a:graphicData>
+            </a:graphic>
+          </wp:inline>
+        </w:drawing>
+      </w:r>
+    </w:p>
+    <w:p>
+      <w:pPr>
+        <w:pStyle w:val="a5"/>
+        <w:ind w:left="360" w:firstLineChars="0" w:firstLine="0"/>
+      </w:pPr>
+      <w:r>
+        <w:t>回车</w:t>
+      </w:r>
+      <w:r>
+        <w:rPr>
+          <w:rFonts w:hint="eastAsia"/>
+        </w:rPr>
+        <w:t>,</w:t>
+      </w:r>
+      <w:r>
+        <w:t>输入输出</w:t>
+      </w:r>
+      <w:r>
+        <w:t>pxf</w:t>
+      </w:r>
+      <w:r>
+        <w:t>文件路径</w:t>
+      </w:r>
+      <w:r>
+        <w:rPr>
+          <w:rFonts w:hint="eastAsia"/>
+        </w:rPr>
+        <w:t>,</w:t>
+      </w:r>
+      <w:r>
+        <w:t>我直接输出到当前目录</w:t>
+      </w:r>
+      <w:r>
+        <w:t>chs.pxf</w:t>
+      </w:r>
+    </w:p>
+    <w:p>
+      <w:pPr>
+        <w:pStyle w:val="a5"/>
+        <w:ind w:left="360" w:firstLineChars="0" w:firstLine="0"/>
+      </w:pPr>
+      <w:r>
+        <w:rPr>
+          <w:noProof/>
+        </w:rPr>
+        <w:drawing>
+          <wp:inline distT="0" distB="0" distL="0" distR="0" wp14:anchorId="125397A2" wp14:editId="2C1FD8E6">
+            <wp:extent cx="5274310" cy="1238885"/>
+            <wp:effectExtent l="0" t="0" r="2540" b="0"/>
+            <wp:docPr id="53" name="图片 53"/>
+            <wp:cNvGraphicFramePr>
+              <a:graphicFrameLocks xmlns:a="http://schemas.openxmlformats.org/drawingml/2006/main" noChangeAspect="1"/>
+            </wp:cNvGraphicFramePr>
+            <a:graphic xmlns:a="http://schemas.openxmlformats.org/drawingml/2006/main">
+              <a:graphicData uri="http://schemas.openxmlformats.org/drawingml/2006/picture">
+                <pic:pic xmlns:pic="http://schemas.openxmlformats.org/drawingml/2006/picture">
+                  <pic:nvPicPr>
+                    <pic:cNvPr id="1" name=""/>
+                    <pic:cNvPicPr/>
+                  </pic:nvPicPr>
+                  <pic:blipFill>
+                    <a:blip r:embed="rId38"/>
+                    <a:stretch>
+                      <a:fillRect/>
+                    </a:stretch>
+                  </pic:blipFill>
+                  <pic:spPr>
+                    <a:xfrm>
+                      <a:off x="0" y="0"/>
+                      <a:ext cx="5274310" cy="1238885"/>
+                    </a:xfrm>
+                    <a:prstGeom prst="rect">
+                      <a:avLst/>
+                    </a:prstGeom>
+                  </pic:spPr>
+                </pic:pic>
+              </a:graphicData>
+            </a:graphic>
+          </wp:inline>
+        </w:drawing>
+      </w:r>
+    </w:p>
+    <w:p>
+      <w:pPr>
+        <w:pStyle w:val="a5"/>
+        <w:ind w:left="360" w:firstLineChars="0" w:firstLine="0"/>
+      </w:pPr>
+      <w:r>
+        <w:rPr>
+          <w:rFonts w:hint="eastAsia"/>
+        </w:rPr>
+        <w:t>回车</w:t>
+      </w:r>
+      <w:r>
+        <w:t>,</w:t>
+      </w:r>
+      <w:r>
+        <w:t>输入字模中字体的大小</w:t>
+      </w:r>
+      <w:r>
+        <w:t>,</w:t>
+      </w:r>
+      <w:r>
+        <w:t>这里以</w:t>
+      </w:r>
+      <w:r>
+        <w:t>32</w:t>
+      </w:r>
+      <w:r>
+        <w:rPr>
+          <w:rFonts w:hint="eastAsia"/>
+        </w:rPr>
+        <w:t>为例</w:t>
+      </w:r>
+    </w:p>
+    <w:p>
+      <w:pPr>
+        <w:pStyle w:val="a5"/>
+        <w:ind w:left="360" w:firstLineChars="0" w:firstLine="0"/>
+      </w:pPr>
+      <w:r>
+        <w:rPr>
+          <w:noProof/>
+        </w:rPr>
+        <w:lastRenderedPageBreak/>
+        <w:drawing>
+          <wp:inline distT="0" distB="0" distL="0" distR="0" wp14:anchorId="7BFB1AC3" wp14:editId="5D62C042">
+            <wp:extent cx="5209524" cy="1190476"/>
+            <wp:effectExtent l="0" t="0" r="0" b="0"/>
+            <wp:docPr id="56" name="图片 56"/>
+            <wp:cNvGraphicFramePr>
+              <a:graphicFrameLocks xmlns:a="http://schemas.openxmlformats.org/drawingml/2006/main" noChangeAspect="1"/>
+            </wp:cNvGraphicFramePr>
+            <a:graphic xmlns:a="http://schemas.openxmlformats.org/drawingml/2006/main">
+              <a:graphicData uri="http://schemas.openxmlformats.org/drawingml/2006/picture">
+                <pic:pic xmlns:pic="http://schemas.openxmlformats.org/drawingml/2006/picture">
+                  <pic:nvPicPr>
+                    <pic:cNvPr id="1" name=""/>
+                    <pic:cNvPicPr/>
+                  </pic:nvPicPr>
+                  <pic:blipFill>
+                    <a:blip r:embed="rId39"/>
+                    <a:stretch>
+                      <a:fillRect/>
+                    </a:stretch>
+                  </pic:blipFill>
+                  <pic:spPr>
+                    <a:xfrm>
+                      <a:off x="0" y="0"/>
+                      <a:ext cx="5209524" cy="1190476"/>
+                    </a:xfrm>
+                    <a:prstGeom prst="rect">
+                      <a:avLst/>
+                    </a:prstGeom>
+                  </pic:spPr>
+                </pic:pic>
+              </a:graphicData>
+            </a:graphic>
+          </wp:inline>
+        </w:drawing>
+      </w:r>
+    </w:p>
+    <w:p>
+      <w:pPr>
+        <w:pStyle w:val="a5"/>
+        <w:ind w:left="360" w:firstLineChars="0" w:firstLine="0"/>
+      </w:pPr>
+      <w:r>
+        <w:t>回车</w:t>
+      </w:r>
+      <w:r>
+        <w:rPr>
+          <w:rFonts w:hint="eastAsia"/>
+        </w:rPr>
+        <w:t>,</w:t>
+      </w:r>
+      <w:r>
+        <w:t>生成成功</w:t>
+      </w:r>
+      <w:r>
+        <w:rPr>
+          <w:rFonts w:hint="eastAsia"/>
+        </w:rPr>
+        <w:t>,</w:t>
+      </w:r>
+      <w:r>
+        <w:t>当前目录下生成了</w:t>
+      </w:r>
+      <w:r>
+        <w:t>chs.pxf</w:t>
+      </w:r>
+      <w:r>
+        <w:rPr>
+          <w:rFonts w:hint="eastAsia"/>
+        </w:rPr>
+        <w:t>,</w:t>
+      </w:r>
+      <w:r>
+        <w:t>如果你需要生成支持英文的字模</w:t>
+      </w:r>
+      <w:r>
+        <w:rPr>
+          <w:rFonts w:hint="eastAsia"/>
+        </w:rPr>
+        <w:t>,</w:t>
+      </w:r>
+      <w:r>
+        <w:t>参照上述方法将</w:t>
+      </w:r>
+      <w:r>
+        <w:t>ASC File</w:t>
+      </w:r>
+      <w:r>
+        <w:t>换为</w:t>
+      </w:r>
+      <w:r>
+        <w:t>en.txt</w:t>
+      </w:r>
+      <w:r>
+        <w:rPr>
+          <w:rFonts w:hint="eastAsia"/>
+        </w:rPr>
+        <w:t>,</w:t>
+      </w:r>
+      <w:r>
+        <w:t>ttf</w:t>
+      </w:r>
+      <w:r>
+        <w:t>换为</w:t>
+      </w:r>
+      <w:r>
+        <w:t>AGEBCYR</w:t>
+      </w:r>
+      <w:r>
+        <w:t>.txt</w:t>
+      </w:r>
+      <w:r>
+        <w:t>就可以了</w:t>
+      </w:r>
+    </w:p>
+    <w:p>
+      <w:pPr>
+        <w:pStyle w:val="a5"/>
+        <w:ind w:left="360" w:firstLineChars="0" w:firstLine="0"/>
+      </w:pPr>
+    </w:p>
+    <w:p>
+      <w:pPr>
+        <w:pStyle w:val="a5"/>
+        <w:ind w:left="360" w:firstLineChars="0" w:firstLine="0"/>
+      </w:pPr>
+      <w:r>
+        <w:t>注意</w:t>
+      </w:r>
+      <w:r>
+        <w:rPr>
+          <w:rFonts w:hint="eastAsia"/>
+        </w:rPr>
+        <w:t>,</w:t>
+      </w:r>
+      <w:r>
+        <w:t>字体越大</w:t>
+      </w:r>
+      <w:r>
+        <w:rPr>
+          <w:rFonts w:hint="eastAsia"/>
+        </w:rPr>
+        <w:t>,</w:t>
+      </w:r>
+      <w:r>
+        <w:t>字典包含的文字越多</w:t>
+      </w:r>
+      <w:r>
+        <w:rPr>
+          <w:rFonts w:hint="eastAsia"/>
+        </w:rPr>
+        <w:t>.</w:t>
+      </w:r>
+      <w:r>
+        <w:t>生成的字模库越大</w:t>
+      </w:r>
+      <w:r>
+        <w:rPr>
+          <w:rFonts w:hint="eastAsia"/>
+        </w:rPr>
+        <w:t>,</w:t>
+      </w:r>
+      <w:r>
+        <w:rPr>
+          <w:rFonts w:hint="eastAsia"/>
+        </w:rPr>
+        <w:t>因此尽可能踢除不需要的文字</w:t>
+      </w:r>
+    </w:p>
+    <w:p>
+      <w:pPr>
+        <w:pStyle w:val="a5"/>
+        <w:ind w:left="360" w:firstLineChars="0" w:firstLine="0"/>
+      </w:pPr>
+      <w:r>
+        <w:t>Txt</w:t>
+      </w:r>
+      <w:r>
+        <w:t>文件必须以</w:t>
+      </w:r>
+      <w:r>
+        <w:t>utf-16LE</w:t>
+      </w:r>
+      <w:r>
+        <w:t>格式保存</w:t>
+      </w:r>
+    </w:p>
+    <w:p>
+      <w:pPr>
+        <w:pStyle w:val="a5"/>
+        <w:ind w:left="360" w:firstLineChars="0" w:firstLine="0"/>
+      </w:pPr>
+    </w:p>
+    <w:p>
+      <w:pPr>
+        <w:pStyle w:val="a5"/>
+        <w:ind w:left="360" w:firstLineChars="0" w:firstLine="0"/>
+      </w:pPr>
+      <w:r>
+        <w:t>下面编写代码</w:t>
+      </w:r>
+      <w:r>
+        <w:rPr>
+          <w:rFonts w:hint="eastAsia"/>
+        </w:rPr>
+        <w:t>,</w:t>
+      </w:r>
+      <w:r>
+        <w:t>示范绘制字模</w:t>
+      </w:r>
+    </w:p>
+    <w:p>
+      <w:pPr>
+        <w:pStyle w:val="a5"/>
+        <w:ind w:left="360"/>
+      </w:pPr>
+      <w:r>
+        <w:t>#include "../../PainterEngine/PainterEngine/PainterEngineHelper.h"</w:t>
+      </w:r>
+    </w:p>
+    <w:p>
+      <w:pPr>
+        <w:pStyle w:val="a5"/>
+        <w:ind w:left="360"/>
+      </w:pPr>
+    </w:p>
+    <w:p>
+      <w:pPr>
+        <w:pStyle w:val="a5"/>
+        <w:ind w:left="360"/>
+      </w:pPr>
+      <w:r>
+        <w:t>int main()</w:t>
+      </w:r>
+    </w:p>
+    <w:p>
+      <w:pPr>
+        <w:pStyle w:val="a5"/>
+        <w:ind w:left="360"/>
+      </w:pPr>
+      <w:r>
+        <w:t>{</w:t>
+      </w:r>
+    </w:p>
+    <w:p>
+      <w:pPr>
+        <w:pStyle w:val="a5"/>
+        <w:ind w:left="360"/>
+        <w:rPr>
+          <w:rFonts w:hint="eastAsia"/>
+        </w:rPr>
+      </w:pPr>
+      <w:r>
+        <w:rPr>
+          <w:rFonts w:hint="eastAsia"/>
+        </w:rPr>
+        <w:tab/>
+        <w:t>PX_FontModule fm;//</w:t>
+      </w:r>
+      <w:r>
+        <w:rPr>
+          <w:rFonts w:hint="eastAsia"/>
+        </w:rPr>
+        <w:t>定义字模结构体</w:t>
+      </w:r>
+    </w:p>
+    <w:p>
+      <w:pPr>
+        <w:pStyle w:val="a5"/>
+        <w:ind w:left="360"/>
+      </w:pPr>
+      <w:r>
+        <w:tab/>
+        <w:t>PX_Initialize("DEMO",800,600);</w:t>
+      </w:r>
+    </w:p>
+    <w:p>
+      <w:pPr>
+        <w:pStyle w:val="a5"/>
+        <w:ind w:left="360"/>
+      </w:pPr>
+      <w:r>
+        <w:tab/>
+      </w:r>
+    </w:p>
+    <w:p>
+      <w:pPr>
+        <w:pStyle w:val="a5"/>
+        <w:ind w:left="360"/>
+        <w:rPr>
+          <w:rFonts w:hint="eastAsia"/>
+        </w:rPr>
+      </w:pPr>
+      <w:r>
+        <w:rPr>
+          <w:rFonts w:hint="eastAsia"/>
+        </w:rPr>
+        <w:tab/>
+        <w:t>PX_FontModuleInitialize(PX_GetResourceLibrary()-&gt;mp,&amp;fm);//</w:t>
+      </w:r>
+      <w:r>
+        <w:rPr>
+          <w:rFonts w:hint="eastAsia"/>
+        </w:rPr>
+        <w:t>初始化字模库</w:t>
+      </w:r>
+      <w:r>
+        <w:rPr>
+          <w:rFonts w:hint="eastAsia"/>
+        </w:rPr>
+        <w:t>,</w:t>
+      </w:r>
+      <w:r>
+        <w:rPr>
+          <w:rFonts w:hint="eastAsia"/>
+        </w:rPr>
+        <w:t>用资源库的内存池来保存字模库</w:t>
+      </w:r>
+    </w:p>
+    <w:p>
+      <w:pPr>
+        <w:pStyle w:val="a5"/>
+        <w:ind w:left="360"/>
+        <w:rPr>
+          <w:rFonts w:hint="eastAsia"/>
+        </w:rPr>
+      </w:pPr>
+      <w:r>
+        <w:rPr>
+          <w:rFonts w:hint="eastAsia"/>
+        </w:rPr>
+        <w:tab/>
+        <w:t>PX_LoadFontModuleFromFile(&amp;fm,"chs.pxf");//</w:t>
+      </w:r>
+      <w:r>
+        <w:rPr>
+          <w:rFonts w:hint="eastAsia"/>
+        </w:rPr>
+        <w:t>加载汉字字模</w:t>
+      </w:r>
+    </w:p>
+    <w:p>
+      <w:pPr>
+        <w:pStyle w:val="a5"/>
+        <w:ind w:left="360"/>
+        <w:rPr>
+          <w:rFonts w:hint="eastAsia"/>
+        </w:rPr>
+      </w:pPr>
+      <w:r>
+        <w:rPr>
+          <w:rFonts w:hint="eastAsia"/>
+        </w:rPr>
+        <w:tab/>
+        <w:t>PX_LoadFontModuleFromFile(&amp;fm,"en.pxf");//</w:t>
+      </w:r>
+      <w:r>
+        <w:rPr>
+          <w:rFonts w:hint="eastAsia"/>
+        </w:rPr>
+        <w:t>加载英文字模</w:t>
+      </w:r>
+    </w:p>
+    <w:p>
+      <w:pPr>
+        <w:pStyle w:val="a5"/>
+        <w:ind w:left="360"/>
+        <w:rPr>
+          <w:rFonts w:hint="eastAsia"/>
+        </w:rPr>
+      </w:pPr>
+      <w:r>
+        <w:rPr>
+          <w:rFonts w:hint="eastAsia"/>
+        </w:rPr>
+        <w:tab/>
+        <w:t>//</w:t>
+      </w:r>
+      <w:r>
+        <w:rPr>
+          <w:rFonts w:hint="eastAsia"/>
+        </w:rPr>
+        <w:t>绘制字模文本</w:t>
+      </w:r>
+    </w:p>
+    <w:p>
+      <w:pPr>
+        <w:pStyle w:val="a5"/>
+        <w:ind w:left="360"/>
+        <w:rPr>
+          <w:rFonts w:hint="eastAsia"/>
+        </w:rPr>
+      </w:pPr>
+      <w:r>
+        <w:rPr>
+          <w:rFonts w:hint="eastAsia"/>
+        </w:rPr>
+        <w:tab/>
+        <w:t>//</w:t>
+      </w:r>
+      <w:r>
+        <w:rPr>
+          <w:rFonts w:hint="eastAsia"/>
+        </w:rPr>
+        <w:t>第一个参数为绘制</w:t>
+      </w:r>
+      <w:r>
+        <w:rPr>
+          <w:rFonts w:hint="eastAsia"/>
+        </w:rPr>
+        <w:t>surface</w:t>
+      </w:r>
+    </w:p>
+    <w:p>
+      <w:pPr>
+        <w:pStyle w:val="a5"/>
+        <w:ind w:left="360"/>
+        <w:rPr>
+          <w:rFonts w:hint="eastAsia"/>
+        </w:rPr>
+      </w:pPr>
+      <w:r>
+        <w:rPr>
+          <w:rFonts w:hint="eastAsia"/>
+        </w:rPr>
+        <w:tab/>
+        <w:t>//</w:t>
+      </w:r>
+      <w:r>
+        <w:rPr>
+          <w:rFonts w:hint="eastAsia"/>
+        </w:rPr>
+        <w:t>第二第三个参数为绘制位置</w:t>
+      </w:r>
+      <w:r>
+        <w:rPr>
+          <w:rFonts w:hint="eastAsia"/>
+        </w:rPr>
+        <w:t>(X,Y</w:t>
+      </w:r>
+      <w:r>
+        <w:rPr>
+          <w:rFonts w:hint="eastAsia"/>
+        </w:rPr>
+        <w:t>坐标</w:t>
+      </w:r>
+      <w:r>
+        <w:rPr>
+          <w:rFonts w:hint="eastAsia"/>
+        </w:rPr>
+        <w:t>)</w:t>
+      </w:r>
+    </w:p>
+    <w:p>
+      <w:pPr>
+        <w:pStyle w:val="a5"/>
+        <w:ind w:left="360"/>
+        <w:rPr>
+          <w:rFonts w:hint="eastAsia"/>
+        </w:rPr>
+      </w:pPr>
+      <w:r>
+        <w:rPr>
+          <w:rFonts w:hint="eastAsia"/>
+        </w:rPr>
+        <w:tab/>
+        <w:t>//</w:t>
+      </w:r>
+      <w:r>
+        <w:rPr>
+          <w:rFonts w:hint="eastAsia"/>
+        </w:rPr>
+        <w:t>第三个参数为需要绘制的文本</w:t>
+      </w:r>
+      <w:r>
+        <w:rPr>
+          <w:rFonts w:hint="eastAsia"/>
+        </w:rPr>
+        <w:t>,</w:t>
+      </w:r>
+      <w:r>
+        <w:rPr>
+          <w:rFonts w:hint="eastAsia"/>
+        </w:rPr>
+        <w:t>需要使用</w:t>
+      </w:r>
+      <w:r>
+        <w:rPr>
+          <w:rFonts w:hint="eastAsia"/>
+        </w:rPr>
+        <w:t>unicode</w:t>
+      </w:r>
+      <w:r>
+        <w:rPr>
+          <w:rFonts w:hint="eastAsia"/>
+        </w:rPr>
+        <w:t>字符集</w:t>
+      </w:r>
+      <w:r>
+        <w:rPr>
+          <w:rFonts w:hint="eastAsia"/>
+        </w:rPr>
+        <w:t>(UTF16)</w:t>
+      </w:r>
+    </w:p>
+    <w:p>
+      <w:pPr>
+        <w:pStyle w:val="a5"/>
+        <w:ind w:left="360"/>
+        <w:rPr>
+          <w:rFonts w:hint="eastAsia"/>
+        </w:rPr>
+      </w:pPr>
+      <w:r>
+        <w:rPr>
+          <w:rFonts w:hint="eastAsia"/>
+        </w:rPr>
+        <w:tab/>
+        <w:t>//</w:t>
+      </w:r>
+      <w:r>
+        <w:rPr>
+          <w:rFonts w:hint="eastAsia"/>
+        </w:rPr>
+        <w:t>第四个为字体颜色</w:t>
+      </w:r>
+    </w:p>
+    <w:p>
+      <w:pPr>
+        <w:pStyle w:val="a5"/>
+        <w:ind w:left="360"/>
+        <w:rPr>
+          <w:rFonts w:hint="eastAsia"/>
+        </w:rPr>
+      </w:pPr>
+      <w:r>
+        <w:rPr>
+          <w:rFonts w:hint="eastAsia"/>
+        </w:rPr>
+        <w:tab/>
+        <w:t>//</w:t>
+      </w:r>
+      <w:r>
+        <w:rPr>
+          <w:rFonts w:hint="eastAsia"/>
+        </w:rPr>
+        <w:t>第六个为对齐方式</w:t>
+      </w:r>
+      <w:r>
+        <w:rPr>
+          <w:rFonts w:hint="eastAsia"/>
+        </w:rPr>
+        <w:t>,</w:t>
+      </w:r>
+      <w:r>
+        <w:rPr>
+          <w:rFonts w:hint="eastAsia"/>
+        </w:rPr>
+        <w:t>这里是居中对齐</w:t>
+      </w:r>
+    </w:p>
+    <w:p>
+      <w:pPr>
+        <w:pStyle w:val="a5"/>
+        <w:ind w:left="360"/>
+        <w:rPr>
+          <w:rFonts w:hint="eastAsia"/>
+        </w:rPr>
+      </w:pPr>
+      <w:r>
+        <w:rPr>
+          <w:rFonts w:hint="eastAsia"/>
+        </w:rPr>
+        <w:tab/>
+        <w:t>PX_FontModuleDrawText(PX_GetSurface(),400,300,(px_word *)(L"</w:t>
+      </w:r>
+      <w:r>
+        <w:rPr>
+          <w:rFonts w:hint="eastAsia"/>
+        </w:rPr>
+        <w:t>这是一个字模示范</w:t>
+      </w:r>
+      <w:r>
+        <w:rPr>
+          <w:rFonts w:hint="eastAsia"/>
+        </w:rPr>
+        <w:t xml:space="preserve"> FontModule DEMO"),PX_COLOR(255,255,0,128),&amp;fm,PX_FONT_ALIGN_XCENTER);</w:t>
+      </w:r>
+    </w:p>
+    <w:p>
+      <w:pPr>
+        <w:pStyle w:val="a5"/>
+        <w:ind w:left="360"/>
+      </w:pPr>
+      <w:r>
+        <w:tab/>
+        <w:t>while(PX_Loop());</w:t>
+      </w:r>
+    </w:p>
+    <w:p>
+      <w:pPr>
+        <w:pStyle w:val="a5"/>
+        <w:ind w:left="360" w:firstLineChars="0" w:firstLine="0"/>
+      </w:pPr>
+      <w:r>
+        <w:t>}</w:t>
+      </w:r>
+      <w:bookmarkStart w:id="0" w:name="_GoBack"/>
+      <w:bookmarkEnd w:id="0"/>
+    </w:p>
+    <w:p>
+      <w:pPr>
+        <w:pStyle w:val="a5"/>
+        <w:ind w:left="360" w:firstLineChars="0" w:firstLine="0"/>
+        <w:rPr>
+          <w:rFonts w:hint="eastAsia"/>
+        </w:rPr>
+      </w:pPr>
+    </w:p>
+    <w:p>
+      <w:pPr>
+        <w:pStyle w:val="a5"/>
+        <w:ind w:left="360" w:firstLineChars="0" w:firstLine="0"/>
+        <w:rPr>
+          <w:rFonts w:hint="eastAsia"/>
+        </w:rPr>
+      </w:pPr>
+      <w:r>
+        <w:rPr>
+          <w:noProof/>
+        </w:rPr>
+        <w:lastRenderedPageBreak/>
+        <w:drawing>
+          <wp:inline distT="0" distB="0" distL="0" distR="0" wp14:anchorId="1C740E24" wp14:editId="0244BB46">
+            <wp:extent cx="5274310" cy="4110355"/>
+            <wp:effectExtent l="0" t="0" r="2540" b="4445"/>
+            <wp:docPr id="59" name="图片 59"/>
+            <wp:cNvGraphicFramePr>
+              <a:graphicFrameLocks xmlns:a="http://schemas.openxmlformats.org/drawingml/2006/main" noChangeAspect="1"/>
+            </wp:cNvGraphicFramePr>
+            <a:graphic xmlns:a="http://schemas.openxmlformats.org/drawingml/2006/main">
+              <a:graphicData uri="http://schemas.openxmlformats.org/drawingml/2006/picture">
+                <pic:pic xmlns:pic="http://schemas.openxmlformats.org/drawingml/2006/picture">
+                  <pic:nvPicPr>
+                    <pic:cNvPr id="1" name=""/>
+                    <pic:cNvPicPr/>
+                  </pic:nvPicPr>
+                  <pic:blipFill>
+                    <a:blip r:embed="rId40"/>
+                    <a:stretch>
+                      <a:fillRect/>
+                    </a:stretch>
+                  </pic:blipFill>
+                  <pic:spPr>
+                    <a:xfrm>
+                      <a:off x="0" y="0"/>
+                      <a:ext cx="5274310" cy="4110355"/>
+                    </a:xfrm>
+                    <a:prstGeom prst="rect">
+                      <a:avLst/>
+                    </a:prstGeom>
+                  </pic:spPr>
+                </pic:pic>
+              </a:graphicData>
+            </a:graphic>
+          </wp:inline>
+        </w:drawing>
+      </w:r>
+    </w:p>
+    <w:p>
+      <w:pPr>
+        <w:pStyle w:val="a5"/>
+        <w:ind w:left="360" w:firstLineChars="0" w:firstLine="0"/>
+        <w:rPr>
+          <w:rFonts w:hint="eastAsia"/>
+        </w:rPr>
+      </w:pPr>
+    </w:p>
+    <w:p>
+      <w:pPr>
         <w:pStyle w:val="2"/>
       </w:pPr>
       <w:r>
@@ -5209,66 +6524,66 @@
         <w:rPr>
           <w:rFonts w:hint="eastAsia"/>
         </w:rPr>
+        <w:t>我们先用</w:t>
+      </w:r>
+      <w:r>
+        <w:rPr>
+          <w:rFonts w:hint="eastAsia"/>
+        </w:rPr>
+        <w:t>BMP</w:t>
+      </w:r>
+      <w:r>
+        <w:rPr>
+          <w:rFonts w:hint="eastAsia"/>
+        </w:rPr>
+        <w:t>文件做个示范</w:t>
+      </w:r>
+      <w:r>
+        <w:rPr>
+          <w:rFonts w:hint="eastAsia"/>
+        </w:rPr>
+        <w:t>,</w:t>
+      </w:r>
+      <w:r>
+        <w:rPr>
+          <w:rFonts w:hint="eastAsia"/>
+        </w:rPr>
+        <w:t>首先笔者在</w:t>
+      </w:r>
+      <w:r>
+        <w:rPr>
+          <w:rFonts w:hint="eastAsia"/>
+        </w:rPr>
+        <w:t>D</w:t>
+      </w:r>
+      <w:r>
+        <w:rPr>
+          <w:rFonts w:hint="eastAsia"/>
+        </w:rPr>
+        <w:t>盘下放了一个</w:t>
+      </w:r>
+      <w:r>
+        <w:rPr>
+          <w:rFonts w:hint="eastAsia"/>
+        </w:rPr>
+        <w:t>Sample.bmp</w:t>
+      </w:r>
+      <w:r>
+        <w:rPr>
+          <w:rFonts w:hint="eastAsia"/>
+        </w:rPr>
+        <w:t>文件</w:t>
+      </w:r>
+    </w:p>
+    <w:p>
+      <w:pPr>
+        <w:ind w:firstLine="420"/>
+      </w:pPr>
+      <w:r>
+        <w:rPr>
+          <w:noProof/>
+        </w:rPr>
         <w:lastRenderedPageBreak/>
-        <w:t>我们先用</w:t>
-      </w:r>
-      <w:r>
-        <w:rPr>
-          <w:rFonts w:hint="eastAsia"/>
-        </w:rPr>
-        <w:t>BMP</w:t>
-      </w:r>
-      <w:r>
-        <w:rPr>
-          <w:rFonts w:hint="eastAsia"/>
-        </w:rPr>
-        <w:t>文件做个示范</w:t>
-      </w:r>
-      <w:r>
-        <w:rPr>
-          <w:rFonts w:hint="eastAsia"/>
-        </w:rPr>
-        <w:t>,</w:t>
-      </w:r>
-      <w:r>
-        <w:rPr>
-          <w:rFonts w:hint="eastAsia"/>
-        </w:rPr>
-        <w:t>首先笔者在</w:t>
-      </w:r>
-      <w:r>
-        <w:rPr>
-          <w:rFonts w:hint="eastAsia"/>
-        </w:rPr>
-        <w:t>D</w:t>
-      </w:r>
-      <w:r>
-        <w:rPr>
-          <w:rFonts w:hint="eastAsia"/>
-        </w:rPr>
-        <w:t>盘下放了一个</w:t>
-      </w:r>
-      <w:r>
-        <w:rPr>
-          <w:rFonts w:hint="eastAsia"/>
-        </w:rPr>
-        <w:t>Sample.bmp</w:t>
-      </w:r>
-      <w:r>
-        <w:rPr>
-          <w:rFonts w:hint="eastAsia"/>
-        </w:rPr>
-        <w:t>文件</w:t>
-      </w:r>
-    </w:p>
-    <w:p>
-      <w:pPr>
-        <w:ind w:firstLine="420"/>
-      </w:pPr>
-      <w:r>
-        <w:rPr>
-          <w:noProof/>
-        </w:rPr>
         <w:drawing>
           <wp:inline distT="0" distB="0" distL="0" distR="0" wp14:anchorId="170C958D" wp14:editId="0C160B52">
             <wp:extent cx="5274310" cy="2858139"/>
@@ -5285,7 +6600,7 @@
                     <pic:cNvPicPr/>
                   </pic:nvPicPr>
                   <pic:blipFill>
-                    <a:blip r:embed="rId36"/>
+                    <a:blip r:embed="rId41"/>
                     <a:stretch>
                       <a:fillRect/>
                     </a:stretch>
@@ -5333,7 +6648,7 @@
             <o:lock v:ext="edit" aspectratio="t"/>
           </v:shapetype>
           <v:shape id="_x0000_i1025" type="#_x0000_t75" style="width:192pt;height:192pt">
-            <v:imagedata r:id="rId37" o:title="Sample"/>
+            <v:imagedata r:id="rId42" o:title="Sample"/>
           </v:shape>
         </w:pict>
       </w:r>
@@ -5509,24 +6824,24 @@
         <w:rPr>
           <w:rFonts w:hint="eastAsia"/>
         </w:rPr>
+        <w:t>运行结果</w:t>
+      </w:r>
+      <w:r>
+        <w:rPr>
+          <w:rFonts w:hint="eastAsia"/>
+        </w:rPr>
+        <w:t>:</w:t>
+      </w:r>
+    </w:p>
+    <w:p>
+      <w:pPr>
+        <w:ind w:firstLine="420"/>
+      </w:pPr>
+      <w:r>
+        <w:rPr>
+          <w:noProof/>
+        </w:rPr>
         <w:lastRenderedPageBreak/>
-        <w:t>运行结果</w:t>
-      </w:r>
-      <w:r>
-        <w:rPr>
-          <w:rFonts w:hint="eastAsia"/>
-        </w:rPr>
-        <w:t>:</w:t>
-      </w:r>
-    </w:p>
-    <w:p>
-      <w:pPr>
-        <w:ind w:firstLine="420"/>
-      </w:pPr>
-      <w:r>
-        <w:rPr>
-          <w:noProof/>
-        </w:rPr>
         <w:drawing>
           <wp:inline distT="0" distB="0" distL="0" distR="0" wp14:anchorId="04F456C6" wp14:editId="07935FF6">
             <wp:extent cx="5274310" cy="4172443"/>
@@ -5543,7 +6858,7 @@
                     <pic:cNvPicPr/>
                   </pic:nvPicPr>
                   <pic:blipFill>
-                    <a:blip r:embed="rId38"/>
+                    <a:blip r:embed="rId43"/>
                     <a:stretch>
                       <a:fillRect/>
                     </a:stretch>
@@ -5998,20 +7313,43 @@
         <w:rPr>
           <w:rFonts w:hint="eastAsia"/>
         </w:rPr>
+        <w:t>第五个参数是</w:t>
+      </w:r>
+      <w:r>
+        <w:rPr>
+          <w:rFonts w:hint="eastAsia"/>
+        </w:rPr>
+        <w:t xml:space="preserve">PX_TEXTURERENDER_REFPOINT_CENTER </w:t>
+      </w:r>
+      <w:r>
+        <w:rPr>
+          <w:rFonts w:hint="eastAsia"/>
+        </w:rPr>
+        <w:t>表示纹理依照坐标点居中显示</w:t>
+      </w:r>
+    </w:p>
+    <w:p>
+      <w:pPr>
+        <w:ind w:firstLine="420"/>
+      </w:pPr>
+      <w:r>
+        <w:rPr>
+          <w:rFonts w:hint="eastAsia"/>
+        </w:rPr>
         <w:lastRenderedPageBreak/>
-        <w:t>第五个参数是</w:t>
-      </w:r>
-      <w:r>
-        <w:rPr>
-          <w:rFonts w:hint="eastAsia"/>
-        </w:rPr>
-        <w:t xml:space="preserve">PX_TEXTURERENDER_REFPOINT_CENTER </w:t>
-      </w:r>
-      <w:r>
-        <w:rPr>
-          <w:rFonts w:hint="eastAsia"/>
-        </w:rPr>
-        <w:t>表示纹理依照坐标点居中显示</w:t>
+        <w:t>当然还有</w:t>
+      </w:r>
+      <w:r>
+        <w:rPr>
+          <w:rFonts w:hint="eastAsia"/>
+        </w:rPr>
+        <w:t>PX_TEXTURERENDER_REFPOINT_LEFTTOP</w:t>
+      </w:r>
+      <w:r>
+        <w:rPr>
+          <w:rFonts w:hint="eastAsia"/>
+        </w:rPr>
+        <w:t>表示按左上角对齐显示</w:t>
       </w:r>
     </w:p>
     <w:p>
@@ -6022,19 +7360,13 @@
         <w:rPr>
           <w:rFonts w:hint="eastAsia"/>
         </w:rPr>
-        <w:t>当然还有</w:t>
-      </w:r>
-      <w:r>
-        <w:rPr>
-          <w:rFonts w:hint="eastAsia"/>
-        </w:rPr>
-        <w:t>PX_TEXTURERENDER_REFPOINT_LEFTTOP</w:t>
-      </w:r>
-      <w:r>
-        <w:rPr>
-          <w:rFonts w:hint="eastAsia"/>
-        </w:rPr>
-        <w:t>表示按左上角对齐显示</w:t>
+        <w:t>PX_TEXTURERENDER_REFPOINT_RIGHTBOTTOM</w:t>
+      </w:r>
+      <w:r>
+        <w:rPr>
+          <w:rFonts w:hint="eastAsia"/>
+        </w:rPr>
+        <w:t>表示按右下角对齐显示</w:t>
       </w:r>
     </w:p>
     <w:p>
@@ -6042,16 +7374,13 @@
         <w:ind w:firstLine="420"/>
       </w:pPr>
       <w:r>
-        <w:rPr>
-          <w:rFonts w:hint="eastAsia"/>
-        </w:rPr>
-        <w:t>PX_TEXTURERENDER_REFPOINT_RIGHTBOTTOM</w:t>
-      </w:r>
-      <w:r>
-        <w:rPr>
-          <w:rFonts w:hint="eastAsia"/>
-        </w:rPr>
-        <w:t>表示按右下角对齐显示</w:t>
+        <w:t>…</w:t>
+      </w:r>
+      <w:r>
+        <w:rPr>
+          <w:rFonts w:hint="eastAsia"/>
+        </w:rPr>
+        <w:t>..</w:t>
       </w:r>
     </w:p>
     <w:p>
@@ -6059,48 +7388,34 @@
         <w:ind w:firstLine="420"/>
       </w:pPr>
       <w:r>
-        <w:t>…</w:t>
-      </w:r>
-      <w:r>
-        <w:rPr>
-          <w:rFonts w:hint="eastAsia"/>
-        </w:rPr>
-        <w:t>..</w:t>
+        <w:rPr>
+          <w:rFonts w:hint="eastAsia"/>
+        </w:rPr>
+        <w:t>最后一个参数是通道混合参数</w:t>
+      </w:r>
+      <w:r>
+        <w:rPr>
+          <w:rFonts w:hint="eastAsia"/>
+        </w:rPr>
+        <w:t>,</w:t>
+      </w:r>
+      <w:r>
+        <w:rPr>
+          <w:rFonts w:hint="eastAsia"/>
+        </w:rPr>
+        <w:t>用的不多可以暂时不用管写</w:t>
+      </w:r>
+      <w:r>
+        <w:rPr>
+          <w:rFonts w:hint="eastAsia"/>
+        </w:rPr>
+        <w:t>PX_NULL</w:t>
       </w:r>
     </w:p>
     <w:p>
       <w:pPr>
         <w:ind w:firstLine="420"/>
       </w:pPr>
-      <w:r>
-        <w:rPr>
-          <w:rFonts w:hint="eastAsia"/>
-        </w:rPr>
-        <w:t>最后一个参数是通道混合参数</w:t>
-      </w:r>
-      <w:r>
-        <w:rPr>
-          <w:rFonts w:hint="eastAsia"/>
-        </w:rPr>
-        <w:t>,</w:t>
-      </w:r>
-      <w:r>
-        <w:rPr>
-          <w:rFonts w:hint="eastAsia"/>
-        </w:rPr>
-        <w:t>用的不多可以暂时不用管写</w:t>
-      </w:r>
-      <w:r>
-        <w:rPr>
-          <w:rFonts w:hint="eastAsia"/>
-        </w:rPr>
-        <w:t>PX_NULL</w:t>
-      </w:r>
-    </w:p>
-    <w:p>
-      <w:pPr>
-        <w:ind w:firstLine="420"/>
-      </w:pPr>
     </w:p>
     <w:p>
       <w:pPr>
@@ -6130,8 +7445,6 @@
         </w:rPr>
         <w:t>图片</w:t>
       </w:r>
-      <w:bookmarkStart w:id="0" w:name="_GoBack"/>
-      <w:bookmarkEnd w:id="0"/>
     </w:p>
     <w:p>
       <w:r>
@@ -6260,7 +7573,7 @@
                     <pic:cNvPicPr/>
                   </pic:nvPicPr>
                   <pic:blipFill>
-                    <a:blip r:embed="rId39"/>
+                    <a:blip r:embed="rId44"/>
                     <a:stretch>
                       <a:fillRect/>
                     </a:stretch>
@@ -6322,7 +7635,7 @@
                     <pic:cNvPicPr/>
                   </pic:nvPicPr>
                   <pic:blipFill>
-                    <a:blip r:embed="rId40"/>
+                    <a:blip r:embed="rId45"/>
                     <a:stretch>
                       <a:fillRect/>
                     </a:stretch>
@@ -6402,10 +7715,7 @@
         <w:t>_</w:t>
       </w:r>
       <w:r>
-        <w:t>png</w:t>
-      </w:r>
-      <w:r>
-        <w:t>.c</w:t>
+        <w:t>png.c</w:t>
       </w:r>
       <w:r>
         <w:t>添加到当前的</w:t>
@@ -6423,9 +7733,6 @@
     <w:p>
       <w:pPr>
         <w:ind w:firstLine="420"/>
-        <w:rPr>
-          <w:rFonts w:hint="eastAsia"/>
-        </w:rPr>
       </w:pPr>
       <w:r>
         <w:rPr>
@@ -6447,7 +7754,7 @@
                     <pic:cNvPicPr/>
                   </pic:nvPicPr>
                   <pic:blipFill>
-                    <a:blip r:embed="rId41"/>
+                    <a:blip r:embed="rId46"/>
                     <a:stretch>
                       <a:fillRect/>
                     </a:stretch>
@@ -6716,38 +8023,20 @@
         <w:rPr>
           <w:color w:val="70AD47" w:themeColor="accent6"/>
         </w:rPr>
-        <w:t xml:space="preserve"> libpng</w:t>
-      </w:r>
-      <w:r>
-        <w:rPr>
+        <w:t xml:space="preserve"> libpng.lib</w:t>
+      </w:r>
+      <w:r>
+        <w:rPr>
+          <w:rFonts w:hint="eastAsia"/>
           <w:color w:val="70AD47" w:themeColor="accent6"/>
         </w:rPr>
-        <w:t>.lib</w:t>
-      </w:r>
-      <w:r>
-        <w:rPr>
-          <w:rFonts w:hint="eastAsia"/>
+        <w:t>,</w:t>
+      </w:r>
+      <w:r>
+        <w:rPr>
           <w:color w:val="70AD47" w:themeColor="accent6"/>
         </w:rPr>
-        <w:t>,</w:t>
-      </w:r>
-      <w:r>
-        <w:rPr>
-          <w:color w:val="70AD47" w:themeColor="accent6"/>
-        </w:rPr>
-        <w:t xml:space="preserve"> </w:t>
-      </w:r>
-      <w:r>
-        <w:rPr>
-          <w:color w:val="70AD47" w:themeColor="accent6"/>
-        </w:rPr>
-        <w:t>zlib</w:t>
-      </w:r>
-      <w:r>
-        <w:rPr>
-          <w:color w:val="70AD47" w:themeColor="accent6"/>
-        </w:rPr>
-        <w:t>.lib</w:t>
+        <w:t xml:space="preserve"> zlib.lib</w:t>
       </w:r>
       <w:r>
         <w:rPr>
@@ -6810,7 +8099,7 @@
                     <pic:cNvPicPr/>
                   </pic:nvPicPr>
                   <pic:blipFill>
-                    <a:blip r:embed="rId42"/>
+                    <a:blip r:embed="rId47"/>
                     <a:stretch>
                       <a:fillRect/>
                     </a:stretch>
@@ -6917,6 +8206,7 @@
           <w:sz w:val="19"/>
           <w:szCs w:val="19"/>
         </w:rPr>
+        <w:lastRenderedPageBreak/>
         <w:t>int</w:t>
       </w:r>
       <w:r>
@@ -7397,11 +8687,6 @@
       </w:r>
     </w:p>
     <w:p>
-      <w:pPr>
-        <w:rPr>
-          <w:rFonts w:hint="eastAsia"/>
-        </w:rPr>
-      </w:pPr>
       <w:r>
         <w:rPr>
           <w:noProof/>
@@ -7422,7 +8707,7 @@
                     <pic:cNvPicPr/>
                   </pic:nvPicPr>
                   <pic:blipFill>
-                    <a:blip r:embed="rId43"/>
+                    <a:blip r:embed="rId48"/>
                     <a:stretch>
                       <a:fillRect/>
                     </a:stretch>
@@ -7596,7 +8881,7 @@
         <w:lastRenderedPageBreak/>
         <w:pict>
           <v:shape id="_x0000_i1026" type="#_x0000_t75" style="width:192pt;height:192pt">
-            <v:imagedata r:id="rId44" o:title="sample"/>
+            <v:imagedata r:id="rId49" o:title="sample"/>
           </v:shape>
         </w:pict>
       </w:r>
@@ -7759,473 +9044,6 @@
             <wp:extent cx="5274310" cy="2048068"/>
             <wp:effectExtent l="0" t="0" r="2540" b="9525"/>
             <wp:docPr id="30" name="图片 30"/>
-            <wp:cNvGraphicFramePr>
-              <a:graphicFrameLocks xmlns:a="http://schemas.openxmlformats.org/drawingml/2006/main" noChangeAspect="1"/>
-            </wp:cNvGraphicFramePr>
-            <a:graphic xmlns:a="http://schemas.openxmlformats.org/drawingml/2006/main">
-              <a:graphicData uri="http://schemas.openxmlformats.org/drawingml/2006/picture">
-                <pic:pic xmlns:pic="http://schemas.openxmlformats.org/drawingml/2006/picture">
-                  <pic:nvPicPr>
-                    <pic:cNvPr id="0" name=""/>
-                    <pic:cNvPicPr/>
-                  </pic:nvPicPr>
-                  <pic:blipFill>
-                    <a:blip r:embed="rId45"/>
-                    <a:stretch>
-                      <a:fillRect/>
-                    </a:stretch>
-                  </pic:blipFill>
-                  <pic:spPr>
-                    <a:xfrm>
-                      <a:off x="0" y="0"/>
-                      <a:ext cx="5274310" cy="2048068"/>
-                    </a:xfrm>
-                    <a:prstGeom prst="rect">
-                      <a:avLst/>
-                    </a:prstGeom>
-                  </pic:spPr>
-                </pic:pic>
-              </a:graphicData>
-            </a:graphic>
-          </wp:inline>
-        </w:drawing>
-      </w:r>
-    </w:p>
-    <w:p>
-      <w:r>
-        <w:rPr>
-          <w:noProof/>
-        </w:rPr>
-        <w:drawing>
-          <wp:inline distT="0" distB="0" distL="0" distR="0" wp14:anchorId="698F42A4" wp14:editId="5EE68254">
-            <wp:extent cx="5274310" cy="1714151"/>
-            <wp:effectExtent l="0" t="0" r="2540" b="635"/>
-            <wp:docPr id="31" name="图片 31"/>
-            <wp:cNvGraphicFramePr>
-              <a:graphicFrameLocks xmlns:a="http://schemas.openxmlformats.org/drawingml/2006/main" noChangeAspect="1"/>
-            </wp:cNvGraphicFramePr>
-            <a:graphic xmlns:a="http://schemas.openxmlformats.org/drawingml/2006/main">
-              <a:graphicData uri="http://schemas.openxmlformats.org/drawingml/2006/picture">
-                <pic:pic xmlns:pic="http://schemas.openxmlformats.org/drawingml/2006/picture">
-                  <pic:nvPicPr>
-                    <pic:cNvPr id="0" name=""/>
-                    <pic:cNvPicPr/>
-                  </pic:nvPicPr>
-                  <pic:blipFill>
-                    <a:blip r:embed="rId46"/>
-                    <a:stretch>
-                      <a:fillRect/>
-                    </a:stretch>
-                  </pic:blipFill>
-                  <pic:spPr>
-                    <a:xfrm>
-                      <a:off x="0" y="0"/>
-                      <a:ext cx="5274310" cy="1714151"/>
-                    </a:xfrm>
-                    <a:prstGeom prst="rect">
-                      <a:avLst/>
-                    </a:prstGeom>
-                  </pic:spPr>
-                </pic:pic>
-              </a:graphicData>
-            </a:graphic>
-          </wp:inline>
-        </w:drawing>
-      </w:r>
-    </w:p>
-    <w:p>
-      <w:r>
-        <w:rPr>
-          <w:rFonts w:hint="eastAsia"/>
-        </w:rPr>
-        <w:t>首先</w:t>
-      </w:r>
-      <w:r>
-        <w:rPr>
-          <w:rFonts w:hint="eastAsia"/>
-        </w:rPr>
-        <w:t>,</w:t>
-      </w:r>
-      <w:r>
-        <w:rPr>
-          <w:rFonts w:hint="eastAsia"/>
-        </w:rPr>
-        <w:t>按下</w:t>
-      </w:r>
-      <w:r>
-        <w:rPr>
-          <w:rFonts w:hint="eastAsia"/>
-        </w:rPr>
-        <w:t xml:space="preserve">win+R </w:t>
-      </w:r>
-      <w:r>
-        <w:rPr>
-          <w:rFonts w:hint="eastAsia"/>
-        </w:rPr>
-        <w:t>输入</w:t>
-      </w:r>
-      <w:r>
-        <w:rPr>
-          <w:rFonts w:hint="eastAsia"/>
-        </w:rPr>
-        <w:t xml:space="preserve">cmd </w:t>
-      </w:r>
-      <w:r>
-        <w:rPr>
-          <w:rFonts w:hint="eastAsia"/>
-        </w:rPr>
-        <w:t>回车或者在开始菜单输入</w:t>
-      </w:r>
-      <w:r>
-        <w:rPr>
-          <w:rFonts w:hint="eastAsia"/>
-        </w:rPr>
-        <w:t>cmd</w:t>
-      </w:r>
-      <w:r>
-        <w:rPr>
-          <w:rFonts w:hint="eastAsia"/>
-        </w:rPr>
-        <w:t>回车</w:t>
-      </w:r>
-      <w:r>
-        <w:rPr>
-          <w:rFonts w:hint="eastAsia"/>
-        </w:rPr>
-        <w:t>,</w:t>
-      </w:r>
-      <w:r>
-        <w:rPr>
-          <w:rFonts w:hint="eastAsia"/>
-        </w:rPr>
-        <w:t>来到命令提示符</w:t>
-      </w:r>
-    </w:p>
-    <w:p>
-      <w:r>
-        <w:t>输入</w:t>
-      </w:r>
-      <w:r>
-        <w:t>cd</w:t>
-      </w:r>
-      <w:r>
-        <w:rPr>
-          <w:rFonts w:hint="eastAsia"/>
-        </w:rPr>
-        <w:t xml:space="preserve"> </w:t>
-      </w:r>
-      <w:r>
-        <w:rPr>
-          <w:rFonts w:hint="eastAsia"/>
-        </w:rPr>
-        <w:t>工具所在目录</w:t>
-      </w:r>
-      <w:r>
-        <w:rPr>
-          <w:rFonts w:hint="eastAsia"/>
-        </w:rPr>
-        <w:t>,</w:t>
-      </w:r>
-      <w:r>
-        <w:rPr>
-          <w:rFonts w:hint="eastAsia"/>
-        </w:rPr>
-        <w:t>例如我这里是</w:t>
-      </w:r>
-      <w:r>
-        <w:t>D:\git\PainterEngine\PainterEngine Tools</w:t>
-      </w:r>
-    </w:p>
-    <w:p>
-      <w:r>
-        <w:t>那么就是</w:t>
-      </w:r>
-    </w:p>
-    <w:p>
-      <w:r>
-        <w:t>cd</w:t>
-      </w:r>
-      <w:r>
-        <w:rPr>
-          <w:rFonts w:hint="eastAsia"/>
-        </w:rPr>
-        <w:t xml:space="preserve"> </w:t>
-      </w:r>
-      <w:r>
-        <w:t>D:\git\PainterEngine\PainterEngine Tools</w:t>
-      </w:r>
-    </w:p>
-    <w:p>
-      <w:r>
-        <w:rPr>
-          <w:rFonts w:hint="eastAsia"/>
-        </w:rPr>
-        <w:t>D:</w:t>
-      </w:r>
-    </w:p>
-    <w:p>
-      <w:r>
-        <w:rPr>
-          <w:noProof/>
-        </w:rPr>
-        <w:lastRenderedPageBreak/>
-        <w:drawing>
-          <wp:inline distT="0" distB="0" distL="0" distR="0" wp14:anchorId="7B31E3AE" wp14:editId="561B9AD0">
-            <wp:extent cx="5274310" cy="1897897"/>
-            <wp:effectExtent l="0" t="0" r="2540" b="7620"/>
-            <wp:docPr id="32" name="图片 32"/>
-            <wp:cNvGraphicFramePr>
-              <a:graphicFrameLocks xmlns:a="http://schemas.openxmlformats.org/drawingml/2006/main" noChangeAspect="1"/>
-            </wp:cNvGraphicFramePr>
-            <a:graphic xmlns:a="http://schemas.openxmlformats.org/drawingml/2006/main">
-              <a:graphicData uri="http://schemas.openxmlformats.org/drawingml/2006/picture">
-                <pic:pic xmlns:pic="http://schemas.openxmlformats.org/drawingml/2006/picture">
-                  <pic:nvPicPr>
-                    <pic:cNvPr id="0" name=""/>
-                    <pic:cNvPicPr/>
-                  </pic:nvPicPr>
-                  <pic:blipFill>
-                    <a:blip r:embed="rId47"/>
-                    <a:stretch>
-                      <a:fillRect/>
-                    </a:stretch>
-                  </pic:blipFill>
-                  <pic:spPr>
-                    <a:xfrm>
-                      <a:off x="0" y="0"/>
-                      <a:ext cx="5274310" cy="1897897"/>
-                    </a:xfrm>
-                    <a:prstGeom prst="rect">
-                      <a:avLst/>
-                    </a:prstGeom>
-                  </pic:spPr>
-                </pic:pic>
-              </a:graphicData>
-            </a:graphic>
-          </wp:inline>
-        </w:drawing>
-      </w:r>
-    </w:p>
-    <w:p>
-      <w:r>
-        <w:rPr>
-          <w:rFonts w:hint="eastAsia"/>
-        </w:rPr>
-        <w:t>按</w:t>
-      </w:r>
-      <w:r>
-        <w:rPr>
-          <w:rFonts w:hint="eastAsia"/>
-        </w:rPr>
-        <w:t>tab</w:t>
-      </w:r>
-      <w:r>
-        <w:rPr>
-          <w:rFonts w:hint="eastAsia"/>
-        </w:rPr>
-        <w:t>键切换到这个工具的</w:t>
-      </w:r>
-      <w:r>
-        <w:rPr>
-          <w:rFonts w:hint="eastAsia"/>
-        </w:rPr>
-        <w:t>exe(</w:t>
-      </w:r>
-      <w:r>
-        <w:rPr>
-          <w:rFonts w:hint="eastAsia"/>
-        </w:rPr>
-        <w:t>直接输入也可以</w:t>
-      </w:r>
-      <w:r>
-        <w:rPr>
-          <w:rFonts w:hint="eastAsia"/>
-        </w:rPr>
-        <w:t>)</w:t>
-      </w:r>
-    </w:p>
-    <w:p>
-      <w:r>
-        <w:rPr>
-          <w:noProof/>
-        </w:rPr>
-        <w:drawing>
-          <wp:inline distT="0" distB="0" distL="0" distR="0" wp14:anchorId="2A876E42" wp14:editId="40C0FBDF">
-            <wp:extent cx="5274310" cy="1850892"/>
-            <wp:effectExtent l="0" t="0" r="2540" b="0"/>
-            <wp:docPr id="33" name="图片 33"/>
-            <wp:cNvGraphicFramePr>
-              <a:graphicFrameLocks xmlns:a="http://schemas.openxmlformats.org/drawingml/2006/main" noChangeAspect="1"/>
-            </wp:cNvGraphicFramePr>
-            <a:graphic xmlns:a="http://schemas.openxmlformats.org/drawingml/2006/main">
-              <a:graphicData uri="http://schemas.openxmlformats.org/drawingml/2006/picture">
-                <pic:pic xmlns:pic="http://schemas.openxmlformats.org/drawingml/2006/picture">
-                  <pic:nvPicPr>
-                    <pic:cNvPr id="0" name=""/>
-                    <pic:cNvPicPr/>
-                  </pic:nvPicPr>
-                  <pic:blipFill>
-                    <a:blip r:embed="rId48"/>
-                    <a:stretch>
-                      <a:fillRect/>
-                    </a:stretch>
-                  </pic:blipFill>
-                  <pic:spPr>
-                    <a:xfrm>
-                      <a:off x="0" y="0"/>
-                      <a:ext cx="5274310" cy="1850892"/>
-                    </a:xfrm>
-                    <a:prstGeom prst="rect">
-                      <a:avLst/>
-                    </a:prstGeom>
-                  </pic:spPr>
-                </pic:pic>
-              </a:graphicData>
-            </a:graphic>
-          </wp:inline>
-        </w:drawing>
-      </w:r>
-    </w:p>
-    <w:p>
-      <w:r>
-        <w:rPr>
-          <w:rFonts w:hint="eastAsia"/>
-        </w:rPr>
-        <w:t>输入要转换文件的路径</w:t>
-      </w:r>
-      <w:r>
-        <w:rPr>
-          <w:rFonts w:hint="eastAsia"/>
-        </w:rPr>
-        <w:t>,</w:t>
-      </w:r>
-      <w:r>
-        <w:rPr>
-          <w:rFonts w:hint="eastAsia"/>
-        </w:rPr>
-        <w:t>例如我</w:t>
-      </w:r>
-      <w:r>
-        <w:rPr>
-          <w:rFonts w:hint="eastAsia"/>
-        </w:rPr>
-        <w:t>D</w:t>
-      </w:r>
-      <w:r>
-        <w:rPr>
-          <w:rFonts w:hint="eastAsia"/>
-        </w:rPr>
-        <w:t>盘下有个</w:t>
-      </w:r>
-      <w:r>
-        <w:rPr>
-          <w:rFonts w:hint="eastAsia"/>
-        </w:rPr>
-        <w:t>sample.png</w:t>
-      </w:r>
-      <w:r>
-        <w:rPr>
-          <w:rFonts w:hint="eastAsia"/>
-        </w:rPr>
-        <w:t>的图片</w:t>
-      </w:r>
-      <w:r>
-        <w:rPr>
-          <w:rFonts w:hint="eastAsia"/>
-        </w:rPr>
-        <w:t>,</w:t>
-      </w:r>
-      <w:r>
-        <w:rPr>
-          <w:rFonts w:hint="eastAsia"/>
-        </w:rPr>
-        <w:t>那么就是</w:t>
-      </w:r>
-    </w:p>
-    <w:p>
-      <w:r>
-        <w:rPr>
-          <w:noProof/>
-        </w:rPr>
-        <w:drawing>
-          <wp:inline distT="0" distB="0" distL="0" distR="0" wp14:anchorId="048910DA" wp14:editId="677EE898">
-            <wp:extent cx="5274310" cy="1579851"/>
-            <wp:effectExtent l="0" t="0" r="2540" b="1905"/>
-            <wp:docPr id="34" name="图片 34"/>
-            <wp:cNvGraphicFramePr>
-              <a:graphicFrameLocks xmlns:a="http://schemas.openxmlformats.org/drawingml/2006/main" noChangeAspect="1"/>
-            </wp:cNvGraphicFramePr>
-            <a:graphic xmlns:a="http://schemas.openxmlformats.org/drawingml/2006/main">
-              <a:graphicData uri="http://schemas.openxmlformats.org/drawingml/2006/picture">
-                <pic:pic xmlns:pic="http://schemas.openxmlformats.org/drawingml/2006/picture">
-                  <pic:nvPicPr>
-                    <pic:cNvPr id="0" name=""/>
-                    <pic:cNvPicPr/>
-                  </pic:nvPicPr>
-                  <pic:blipFill>
-                    <a:blip r:embed="rId49"/>
-                    <a:stretch>
-                      <a:fillRect/>
-                    </a:stretch>
-                  </pic:blipFill>
-                  <pic:spPr>
-                    <a:xfrm>
-                      <a:off x="0" y="0"/>
-                      <a:ext cx="5274310" cy="1579851"/>
-                    </a:xfrm>
-                    <a:prstGeom prst="rect">
-                      <a:avLst/>
-                    </a:prstGeom>
-                  </pic:spPr>
-                </pic:pic>
-              </a:graphicData>
-            </a:graphic>
-          </wp:inline>
-        </w:drawing>
-      </w:r>
-    </w:p>
-    <w:p>
-      <w:r>
-        <w:rPr>
-          <w:rFonts w:hint="eastAsia"/>
-        </w:rPr>
-        <w:t>输入输出文件路径</w:t>
-      </w:r>
-      <w:r>
-        <w:rPr>
-          <w:rFonts w:hint="eastAsia"/>
-        </w:rPr>
-        <w:t>,</w:t>
-      </w:r>
-      <w:r>
-        <w:rPr>
-          <w:rFonts w:hint="eastAsia"/>
-        </w:rPr>
-        <w:t>例如直接输出到</w:t>
-      </w:r>
-      <w:r>
-        <w:rPr>
-          <w:rFonts w:hint="eastAsia"/>
-        </w:rPr>
-        <w:t>D</w:t>
-      </w:r>
-      <w:r>
-        <w:rPr>
-          <w:rFonts w:hint="eastAsia"/>
-        </w:rPr>
-        <w:t>盘下那么就是</w:t>
-      </w:r>
-    </w:p>
-    <w:p>
-      <w:r>
-        <w:rPr>
-          <w:noProof/>
-        </w:rPr>
-        <w:drawing>
-          <wp:inline distT="0" distB="0" distL="0" distR="0" wp14:anchorId="22352136" wp14:editId="35DBA6B9">
-            <wp:extent cx="5274310" cy="1736737"/>
-            <wp:effectExtent l="0" t="0" r="2540" b="0"/>
-            <wp:docPr id="35" name="图片 35"/>
             <wp:cNvGraphicFramePr>
               <a:graphicFrameLocks xmlns:a="http://schemas.openxmlformats.org/drawingml/2006/main" noChangeAspect="1"/>
             </wp:cNvGraphicFramePr>
@@ -8245,7 +9063,7 @@
                   <pic:spPr>
                     <a:xfrm>
                       <a:off x="0" y="0"/>
-                      <a:ext cx="5274310" cy="1736737"/>
+                      <a:ext cx="5274310" cy="2048068"/>
                     </a:xfrm>
                     <a:prstGeom prst="rect">
                       <a:avLst/>
@@ -8261,34 +9079,13 @@
     <w:p>
       <w:r>
         <w:rPr>
-          <w:rFonts w:hint="eastAsia"/>
-        </w:rPr>
-        <w:t>回车</w:t>
-      </w:r>
-      <w:r>
-        <w:rPr>
-          <w:rFonts w:hint="eastAsia"/>
-        </w:rPr>
-        <w:t>,</w:t>
-      </w:r>
-      <w:r>
-        <w:rPr>
-          <w:rFonts w:hint="eastAsia"/>
-        </w:rPr>
-        <w:t>转换完毕</w:t>
-      </w:r>
-    </w:p>
-    <w:p>
-      <w:r>
-        <w:rPr>
           <w:noProof/>
         </w:rPr>
-        <w:lastRenderedPageBreak/>
         <w:drawing>
-          <wp:inline distT="0" distB="0" distL="0" distR="0" wp14:anchorId="059C4A8D" wp14:editId="7F020303">
-            <wp:extent cx="5274310" cy="1193435"/>
-            <wp:effectExtent l="0" t="0" r="2540" b="6985"/>
-            <wp:docPr id="36" name="图片 36"/>
+          <wp:inline distT="0" distB="0" distL="0" distR="0" wp14:anchorId="698F42A4" wp14:editId="5EE68254">
+            <wp:extent cx="5274310" cy="1714151"/>
+            <wp:effectExtent l="0" t="0" r="2540" b="635"/>
+            <wp:docPr id="31" name="图片 31"/>
             <wp:cNvGraphicFramePr>
               <a:graphicFrameLocks xmlns:a="http://schemas.openxmlformats.org/drawingml/2006/main" noChangeAspect="1"/>
             </wp:cNvGraphicFramePr>
@@ -8308,7 +9105,7 @@
                   <pic:spPr>
                     <a:xfrm>
                       <a:off x="0" y="0"/>
-                      <a:ext cx="5274310" cy="1193435"/>
+                      <a:ext cx="5274310" cy="1714151"/>
                     </a:xfrm>
                     <a:prstGeom prst="rect">
                       <a:avLst/>
@@ -8326,25 +9123,129 @@
         <w:rPr>
           <w:rFonts w:hint="eastAsia"/>
         </w:rPr>
-        <w:t>D</w:t>
-      </w:r>
-      <w:r>
-        <w:rPr>
-          <w:rFonts w:hint="eastAsia"/>
-        </w:rPr>
-        <w:t>盘下出现转换好的</w:t>
-      </w:r>
-      <w:r>
-        <w:rPr>
-          <w:rFonts w:hint="eastAsia"/>
-        </w:rPr>
-        <w:t>traw</w:t>
-      </w:r>
-      <w:r>
-        <w:rPr>
-          <w:rFonts w:hint="eastAsia"/>
-        </w:rPr>
-        <w:t>文件</w:t>
+        <w:t>首先</w:t>
+      </w:r>
+      <w:r>
+        <w:rPr>
+          <w:rFonts w:hint="eastAsia"/>
+        </w:rPr>
+        <w:t>,</w:t>
+      </w:r>
+      <w:r>
+        <w:rPr>
+          <w:rFonts w:hint="eastAsia"/>
+        </w:rPr>
+        <w:t>按下</w:t>
+      </w:r>
+      <w:r>
+        <w:rPr>
+          <w:rFonts w:hint="eastAsia"/>
+        </w:rPr>
+        <w:t xml:space="preserve">win+R </w:t>
+      </w:r>
+      <w:r>
+        <w:rPr>
+          <w:rFonts w:hint="eastAsia"/>
+        </w:rPr>
+        <w:t>输入</w:t>
+      </w:r>
+      <w:r>
+        <w:rPr>
+          <w:rFonts w:hint="eastAsia"/>
+        </w:rPr>
+        <w:t xml:space="preserve">cmd </w:t>
+      </w:r>
+      <w:r>
+        <w:rPr>
+          <w:rFonts w:hint="eastAsia"/>
+        </w:rPr>
+        <w:t>回车或者在开始菜单输入</w:t>
+      </w:r>
+      <w:r>
+        <w:rPr>
+          <w:rFonts w:hint="eastAsia"/>
+        </w:rPr>
+        <w:t>cmd</w:t>
+      </w:r>
+      <w:r>
+        <w:rPr>
+          <w:rFonts w:hint="eastAsia"/>
+        </w:rPr>
+        <w:t>回车</w:t>
+      </w:r>
+      <w:r>
+        <w:rPr>
+          <w:rFonts w:hint="eastAsia"/>
+        </w:rPr>
+        <w:t>,</w:t>
+      </w:r>
+      <w:r>
+        <w:rPr>
+          <w:rFonts w:hint="eastAsia"/>
+        </w:rPr>
+        <w:t>来到命令提示符</w:t>
+      </w:r>
+    </w:p>
+    <w:p>
+      <w:r>
+        <w:t>输入</w:t>
+      </w:r>
+      <w:r>
+        <w:t>cd</w:t>
+      </w:r>
+      <w:r>
+        <w:rPr>
+          <w:rFonts w:hint="eastAsia"/>
+        </w:rPr>
+        <w:t xml:space="preserve"> </w:t>
+      </w:r>
+      <w:r>
+        <w:rPr>
+          <w:rFonts w:hint="eastAsia"/>
+        </w:rPr>
+        <w:t>工具所在目录</w:t>
+      </w:r>
+      <w:r>
+        <w:rPr>
+          <w:rFonts w:hint="eastAsia"/>
+        </w:rPr>
+        <w:t>,</w:t>
+      </w:r>
+      <w:r>
+        <w:rPr>
+          <w:rFonts w:hint="eastAsia"/>
+        </w:rPr>
+        <w:t>例如我这里是</w:t>
+      </w:r>
+      <w:r>
+        <w:t>D:\git\PainterEngine\PainterEngine Tools</w:t>
+      </w:r>
+    </w:p>
+    <w:p>
+      <w:r>
+        <w:t>那么就是</w:t>
+      </w:r>
+    </w:p>
+    <w:p>
+      <w:r>
+        <w:t>cd</w:t>
+      </w:r>
+      <w:r>
+        <w:rPr>
+          <w:rFonts w:hint="eastAsia"/>
+        </w:rPr>
+        <w:t xml:space="preserve"> </w:t>
+      </w:r>
+      <w:r>
+        <w:t>D:\git\PainterEngine\PainterEngine Tools</w:t>
+      </w:r>
+    </w:p>
+    <w:p>
+      <w:r>
+        <w:rPr>
+          <w:rFonts w:hint="eastAsia"/>
+        </w:rPr>
+        <w:t>D:</w:t>
       </w:r>
     </w:p>
     <w:p>
@@ -8352,11 +9253,12 @@
         <w:rPr>
           <w:noProof/>
         </w:rPr>
+        <w:lastRenderedPageBreak/>
         <w:drawing>
-          <wp:inline distT="0" distB="0" distL="0" distR="0" wp14:anchorId="1CCC94CD" wp14:editId="7E94E53F">
-            <wp:extent cx="5274310" cy="2735438"/>
-            <wp:effectExtent l="0" t="0" r="2540" b="8255"/>
-            <wp:docPr id="37" name="图片 37"/>
+          <wp:inline distT="0" distB="0" distL="0" distR="0" wp14:anchorId="7B31E3AE" wp14:editId="561B9AD0">
+            <wp:extent cx="5274310" cy="1897897"/>
+            <wp:effectExtent l="0" t="0" r="2540" b="7620"/>
+            <wp:docPr id="32" name="图片 32"/>
             <wp:cNvGraphicFramePr>
               <a:graphicFrameLocks xmlns:a="http://schemas.openxmlformats.org/drawingml/2006/main" noChangeAspect="1"/>
             </wp:cNvGraphicFramePr>
@@ -8376,7 +9278,7 @@
                   <pic:spPr>
                     <a:xfrm>
                       <a:off x="0" y="0"/>
-                      <a:ext cx="5274310" cy="2735438"/>
+                      <a:ext cx="5274310" cy="1897897"/>
                     </a:xfrm>
                     <a:prstGeom prst="rect">
                       <a:avLst/>
@@ -8389,163 +9291,42 @@
         </w:drawing>
       </w:r>
     </w:p>
-    <w:p/>
-    <w:p>
-      <w:r>
-        <w:rPr>
-          <w:rFonts w:hint="eastAsia"/>
-        </w:rPr>
-        <w:t>绘制</w:t>
-      </w:r>
-      <w:r>
-        <w:rPr>
-          <w:rFonts w:hint="eastAsia"/>
-        </w:rPr>
-        <w:t>Traw</w:t>
-      </w:r>
-      <w:r>
-        <w:rPr>
-          <w:rFonts w:hint="eastAsia"/>
-        </w:rPr>
-        <w:t>文件和绘制</w:t>
-      </w:r>
-      <w:r>
-        <w:rPr>
-          <w:rFonts w:hint="eastAsia"/>
-        </w:rPr>
-        <w:t>BMP</w:t>
-      </w:r>
-      <w:r>
-        <w:rPr>
-          <w:rFonts w:hint="eastAsia"/>
-        </w:rPr>
-        <w:t>文件的代码一模一样</w:t>
-      </w:r>
-      <w:r>
-        <w:rPr>
-          <w:rFonts w:hint="eastAsia"/>
-        </w:rPr>
-        <w:t>,</w:t>
-      </w:r>
-      <w:r>
-        <w:rPr>
-          <w:rFonts w:hint="eastAsia"/>
-        </w:rPr>
-        <w:t>只是文件名换一下就可以了</w:t>
-      </w:r>
-    </w:p>
-    <w:p>
-      <w:r>
-        <w:t>#include "./PainterEngine/PainterEngineHelper.h"</w:t>
-      </w:r>
-    </w:p>
-    <w:p/>
-    <w:p>
-      <w:r>
-        <w:t>int main()</w:t>
-      </w:r>
-    </w:p>
-    <w:p>
-      <w:r>
-        <w:t>{</w:t>
-      </w:r>
-    </w:p>
-    <w:p>
-      <w:r>
-        <w:rPr>
-          <w:rFonts w:hint="eastAsia"/>
-        </w:rPr>
-        <w:tab/>
-        <w:t>px_texture tex;//</w:t>
-      </w:r>
-      <w:r>
-        <w:rPr>
-          <w:rFonts w:hint="eastAsia"/>
-        </w:rPr>
-        <w:t>定义纹理结构</w:t>
-      </w:r>
-    </w:p>
-    <w:p>
-      <w:r>
-        <w:rPr>
-          <w:rFonts w:hint="eastAsia"/>
-        </w:rPr>
-        <w:tab/>
-        <w:t>PX_Initialize("</w:t>
-      </w:r>
-      <w:r>
-        <w:rPr>
-          <w:rFonts w:hint="eastAsia"/>
-        </w:rPr>
-        <w:t>我的第一个</w:t>
-      </w:r>
-      <w:r>
-        <w:rPr>
-          <w:rFonts w:hint="eastAsia"/>
-        </w:rPr>
-        <w:t>PainterEngine</w:t>
-      </w:r>
-      <w:r>
-        <w:rPr>
-          <w:rFonts w:hint="eastAsia"/>
-        </w:rPr>
-        <w:t>项目</w:t>
-      </w:r>
-      <w:r>
-        <w:rPr>
-          <w:rFonts w:hint="eastAsia"/>
-        </w:rPr>
-        <w:t>",800,600);</w:t>
-      </w:r>
-    </w:p>
-    <w:p>
-      <w:r>
-        <w:rPr>
-          <w:rFonts w:hint="eastAsia"/>
-        </w:rPr>
-        <w:tab/>
-        <w:t>PX_LoadTextureFromFile(PX_GetMP(),&amp;tex,"D:\\sample.traw");//</w:t>
-      </w:r>
-      <w:r>
-        <w:rPr>
-          <w:rFonts w:hint="eastAsia"/>
-        </w:rPr>
-        <w:t>从文件加载一个图片放在纹理中</w:t>
-      </w:r>
-    </w:p>
-    <w:p>
-      <w:r>
-        <w:rPr>
-          <w:rFonts w:hint="eastAsia"/>
-        </w:rPr>
-        <w:tab/>
-        <w:t>PX_TextureRender(PX_GetSurface(),&amp;tex,400,300,PX_TEXTURERENDER_REFPOINT_CENTER,PX_NULL);//</w:t>
-      </w:r>
-      <w:r>
-        <w:rPr>
-          <w:rFonts w:hint="eastAsia"/>
-        </w:rPr>
-        <w:t>绘制纹理</w:t>
-      </w:r>
-    </w:p>
-    <w:p>
-      <w:r>
-        <w:tab/>
-        <w:t>while(PX_Loop());</w:t>
-      </w:r>
-    </w:p>
-    <w:p>
-      <w:r>
-        <w:t>}</w:t>
-      </w:r>
-    </w:p>
-    <w:p/>
-    <w:p>
-      <w:r>
-        <w:rPr>
-          <w:rFonts w:hint="eastAsia"/>
-        </w:rPr>
-        <w:t>运行结果</w:t>
+    <w:p>
+      <w:r>
+        <w:rPr>
+          <w:rFonts w:hint="eastAsia"/>
+        </w:rPr>
+        <w:t>按</w:t>
+      </w:r>
+      <w:r>
+        <w:rPr>
+          <w:rFonts w:hint="eastAsia"/>
+        </w:rPr>
+        <w:t>tab</w:t>
+      </w:r>
+      <w:r>
+        <w:rPr>
+          <w:rFonts w:hint="eastAsia"/>
+        </w:rPr>
+        <w:t>键切换到这个工具的</w:t>
+      </w:r>
+      <w:r>
+        <w:rPr>
+          <w:rFonts w:hint="eastAsia"/>
+        </w:rPr>
+        <w:t>exe(</w:t>
+      </w:r>
+      <w:r>
+        <w:rPr>
+          <w:rFonts w:hint="eastAsia"/>
+        </w:rPr>
+        <w:t>直接输入也可以</w:t>
+      </w:r>
+      <w:r>
+        <w:rPr>
+          <w:rFonts w:hint="eastAsia"/>
+        </w:rPr>
+        <w:t>)</w:t>
       </w:r>
     </w:p>
     <w:p>
@@ -8553,12 +9334,11 @@
         <w:rPr>
           <w:noProof/>
         </w:rPr>
-        <w:lastRenderedPageBreak/>
         <w:drawing>
-          <wp:inline distT="0" distB="0" distL="0" distR="0" wp14:anchorId="78938FF9" wp14:editId="4087F572">
-            <wp:extent cx="5274310" cy="4126049"/>
-            <wp:effectExtent l="0" t="0" r="2540" b="8255"/>
-            <wp:docPr id="38" name="图片 38"/>
+          <wp:inline distT="0" distB="0" distL="0" distR="0" wp14:anchorId="2A876E42" wp14:editId="40C0FBDF">
+            <wp:extent cx="5274310" cy="1850892"/>
+            <wp:effectExtent l="0" t="0" r="2540" b="0"/>
+            <wp:docPr id="33" name="图片 33"/>
             <wp:cNvGraphicFramePr>
               <a:graphicFrameLocks xmlns:a="http://schemas.openxmlformats.org/drawingml/2006/main" noChangeAspect="1"/>
             </wp:cNvGraphicFramePr>
@@ -8578,7 +9358,7 @@
                   <pic:spPr>
                     <a:xfrm>
                       <a:off x="0" y="0"/>
-                      <a:ext cx="5274310" cy="4126049"/>
+                      <a:ext cx="5274310" cy="1850892"/>
                     </a:xfrm>
                     <a:prstGeom prst="rect">
                       <a:avLst/>
@@ -8591,327 +9371,60 @@
         </w:drawing>
       </w:r>
     </w:p>
-    <w:p/>
-    <w:p>
-      <w:pPr>
-        <w:pStyle w:val="3"/>
-      </w:pPr>
-      <w:r>
-        <w:rPr>
-          <w:rFonts w:hint="eastAsia"/>
-        </w:rPr>
-        <w:t>缩放</w:t>
-      </w:r>
-      <w:r>
-        <w:rPr>
-          <w:rFonts w:hint="eastAsia"/>
-        </w:rPr>
-        <w:t>/</w:t>
-      </w:r>
-      <w:r>
-        <w:rPr>
-          <w:rFonts w:hint="eastAsia"/>
-        </w:rPr>
-        <w:t>旋转图片</w:t>
-      </w:r>
-    </w:p>
-    <w:p>
-      <w:r>
-        <w:rPr>
-          <w:rFonts w:hint="eastAsia"/>
-        </w:rPr>
-        <w:t>需要旋转或者缩放图片</w:t>
-      </w:r>
-      <w:r>
-        <w:rPr>
-          <w:rFonts w:hint="eastAsia"/>
-        </w:rPr>
-        <w:t>,</w:t>
-      </w:r>
-      <w:r>
-        <w:rPr>
-          <w:rFonts w:hint="eastAsia"/>
-        </w:rPr>
-        <w:t>只需要将</w:t>
-      </w:r>
-      <w:r>
-        <w:rPr>
-          <w:rFonts w:hint="eastAsia"/>
-        </w:rPr>
-        <w:t>PX_TextureRender</w:t>
-      </w:r>
-      <w:r>
-        <w:rPr>
-          <w:rFonts w:hint="eastAsia"/>
-        </w:rPr>
-        <w:t>替换成函数</w:t>
-      </w:r>
-      <w:r>
-        <w:rPr>
-          <w:rFonts w:hint="eastAsia"/>
-        </w:rPr>
-        <w:t>PX_TextureRenderEx</w:t>
-      </w:r>
-    </w:p>
-    <w:p>
-      <w:r>
-        <w:rPr>
-          <w:rFonts w:hint="eastAsia"/>
-        </w:rPr>
-        <w:t>函数原型如下</w:t>
-      </w:r>
-      <w:r>
-        <w:rPr>
-          <w:rFonts w:hint="eastAsia"/>
-        </w:rPr>
-        <w:t>:</w:t>
-      </w:r>
-    </w:p>
-    <w:p>
-      <w:r>
-        <w:t>px_void PX_TextureRenderEx(px_surface *psurface,px_texture *resTexture,px_int x,px_int y,PX_TEXTURERENDER_REFPOINT refPoint,PX_TEXTURERENDER_BLEND *blend,px_float scale,px_float Angle)</w:t>
-      </w:r>
-      <w:r>
-        <w:rPr>
-          <w:rFonts w:hint="eastAsia"/>
-        </w:rPr>
-        <w:t>;</w:t>
-      </w:r>
-    </w:p>
-    <w:p/>
-    <w:p>
-      <w:r>
-        <w:t>前面的参数和</w:t>
-      </w:r>
-      <w:r>
-        <w:rPr>
-          <w:rFonts w:hint="eastAsia"/>
-        </w:rPr>
-        <w:t>PX_TextureRender</w:t>
-      </w:r>
-      <w:r>
-        <w:rPr>
-          <w:rFonts w:hint="eastAsia"/>
-        </w:rPr>
-        <w:t>之前的参数一样</w:t>
-      </w:r>
-      <w:r>
-        <w:rPr>
-          <w:rFonts w:hint="eastAsia"/>
-        </w:rPr>
-        <w:t>,</w:t>
-      </w:r>
-      <w:r>
-        <w:rPr>
-          <w:rFonts w:hint="eastAsia"/>
-        </w:rPr>
-        <w:t>不同的是结尾多了</w:t>
-      </w:r>
-      <w:r>
-        <w:rPr>
-          <w:rFonts w:hint="eastAsia"/>
-        </w:rPr>
-        <w:t>scale</w:t>
-      </w:r>
-      <w:r>
-        <w:rPr>
-          <w:rFonts w:hint="eastAsia"/>
-        </w:rPr>
-        <w:t>和</w:t>
-      </w:r>
-      <w:r>
-        <w:rPr>
-          <w:rFonts w:hint="eastAsia"/>
-        </w:rPr>
-        <w:t>angle</w:t>
-      </w:r>
-      <w:r>
-        <w:rPr>
-          <w:rFonts w:hint="eastAsia"/>
-        </w:rPr>
-        <w:t>两个参数</w:t>
-      </w:r>
-      <w:r>
-        <w:rPr>
-          <w:rFonts w:hint="eastAsia"/>
-        </w:rPr>
-        <w:t>,</w:t>
-      </w:r>
-      <w:r>
-        <w:rPr>
-          <w:rFonts w:hint="eastAsia"/>
-        </w:rPr>
-        <w:t>分别表示图片的缩放倍数和顺时针旋转的角度</w:t>
-      </w:r>
-      <w:r>
-        <w:rPr>
-          <w:rFonts w:hint="eastAsia"/>
-        </w:rPr>
-        <w:t>,</w:t>
-      </w:r>
-      <w:r>
-        <w:rPr>
-          <w:rFonts w:hint="eastAsia"/>
-        </w:rPr>
-        <w:t>例如下面的代码表示图片不放大</w:t>
-      </w:r>
-      <w:r>
-        <w:rPr>
-          <w:rFonts w:hint="eastAsia"/>
-        </w:rPr>
-        <w:t>(1.0</w:t>
-      </w:r>
-      <w:r>
-        <w:rPr>
-          <w:rFonts w:hint="eastAsia"/>
-        </w:rPr>
-        <w:t>倍</w:t>
-      </w:r>
-      <w:r>
-        <w:rPr>
-          <w:rFonts w:hint="eastAsia"/>
-        </w:rPr>
-        <w:t>),</w:t>
-      </w:r>
-      <w:r>
-        <w:rPr>
-          <w:rFonts w:hint="eastAsia"/>
-        </w:rPr>
-        <w:t>顺时针旋转</w:t>
-      </w:r>
-      <w:r>
-        <w:rPr>
-          <w:rFonts w:hint="eastAsia"/>
-        </w:rPr>
-        <w:t>90</w:t>
-      </w:r>
-      <w:r>
-        <w:rPr>
-          <w:rFonts w:hint="eastAsia"/>
-        </w:rPr>
-        <w:t>度</w:t>
-      </w:r>
-    </w:p>
-    <w:p/>
-    <w:p>
-      <w:r>
-        <w:t>#include "./PainterEngine/PainterEngineHelper.h"</w:t>
-      </w:r>
-    </w:p>
-    <w:p/>
-    <w:p>
-      <w:r>
-        <w:t>int main()</w:t>
-      </w:r>
-    </w:p>
-    <w:p>
-      <w:r>
-        <w:t>{</w:t>
-      </w:r>
-    </w:p>
-    <w:p>
-      <w:r>
-        <w:rPr>
-          <w:rFonts w:hint="eastAsia"/>
-        </w:rPr>
-        <w:tab/>
-        <w:t>px_texture tex;//</w:t>
-      </w:r>
-      <w:r>
-        <w:rPr>
-          <w:rFonts w:hint="eastAsia"/>
-        </w:rPr>
-        <w:t>定义纹理结构</w:t>
-      </w:r>
-    </w:p>
-    <w:p>
-      <w:r>
-        <w:rPr>
-          <w:rFonts w:hint="eastAsia"/>
-        </w:rPr>
-        <w:tab/>
-        <w:t>PX_Initialize("</w:t>
-      </w:r>
-      <w:r>
-        <w:rPr>
-          <w:rFonts w:hint="eastAsia"/>
-        </w:rPr>
-        <w:t>我的第一个</w:t>
-      </w:r>
-      <w:r>
-        <w:rPr>
-          <w:rFonts w:hint="eastAsia"/>
-        </w:rPr>
-        <w:t>PainterEngine</w:t>
-      </w:r>
-      <w:r>
-        <w:rPr>
-          <w:rFonts w:hint="eastAsia"/>
-        </w:rPr>
-        <w:t>项目</w:t>
-      </w:r>
-      <w:r>
-        <w:rPr>
-          <w:rFonts w:hint="eastAsia"/>
-        </w:rPr>
-        <w:t>",800,600);</w:t>
-      </w:r>
-    </w:p>
-    <w:p>
-      <w:r>
-        <w:rPr>
-          <w:rFonts w:hint="eastAsia"/>
-        </w:rPr>
-        <w:tab/>
-        <w:t>PX_LoadTextureFromFile(PX_GetMP(),&amp;tex,"D:\\sample.traw");//</w:t>
-      </w:r>
-      <w:r>
-        <w:rPr>
-          <w:rFonts w:hint="eastAsia"/>
-        </w:rPr>
-        <w:t>从文件加载一个图片放在纹理中</w:t>
-      </w:r>
-    </w:p>
-    <w:p>
-      <w:r>
-        <w:rPr>
-          <w:rFonts w:hint="eastAsia"/>
-        </w:rPr>
-        <w:tab/>
-        <w:t>PX_TextureRenderEx(PX_GetSurface(),&amp;tex,400,300,PX_TEXTURERENDER_REFPOINT_CENTE</w:t>
-      </w:r>
-      <w:r>
-        <w:rPr>
-          <w:rFonts w:hint="eastAsia"/>
-        </w:rPr>
-        <w:lastRenderedPageBreak/>
-        <w:t>R,PX_NULL,1.0f,90);//</w:t>
-      </w:r>
-      <w:r>
-        <w:rPr>
-          <w:rFonts w:hint="eastAsia"/>
-        </w:rPr>
-        <w:t>绘制纹理</w:t>
-      </w:r>
-    </w:p>
-    <w:p>
-      <w:r>
-        <w:tab/>
-        <w:t>while(PX_Loop());</w:t>
-      </w:r>
-    </w:p>
-    <w:p>
-      <w:r>
-        <w:t>}</w:t>
-      </w:r>
-    </w:p>
-    <w:p/>
-    <w:p>
-      <w:r>
-        <w:rPr>
-          <w:rFonts w:hint="eastAsia"/>
-        </w:rPr>
-        <w:t>运行结果</w:t>
+    <w:p>
+      <w:r>
+        <w:rPr>
+          <w:rFonts w:hint="eastAsia"/>
+        </w:rPr>
+        <w:t>输入要转换文件的路径</w:t>
+      </w:r>
+      <w:r>
+        <w:rPr>
+          <w:rFonts w:hint="eastAsia"/>
+        </w:rPr>
+        <w:t>,</w:t>
+      </w:r>
+      <w:r>
+        <w:rPr>
+          <w:rFonts w:hint="eastAsia"/>
+        </w:rPr>
+        <w:t>例如我</w:t>
+      </w:r>
+      <w:r>
+        <w:rPr>
+          <w:rFonts w:hint="eastAsia"/>
+        </w:rPr>
+        <w:t>D</w:t>
+      </w:r>
+      <w:r>
+        <w:rPr>
+          <w:rFonts w:hint="eastAsia"/>
+        </w:rPr>
+        <w:t>盘下有个</w:t>
+      </w:r>
+      <w:r>
+        <w:rPr>
+          <w:rFonts w:hint="eastAsia"/>
+        </w:rPr>
+        <w:t>sample.png</w:t>
+      </w:r>
+      <w:r>
+        <w:rPr>
+          <w:rFonts w:hint="eastAsia"/>
+        </w:rPr>
+        <w:t>的图片</w:t>
+      </w:r>
+      <w:r>
+        <w:rPr>
+          <w:rFonts w:hint="eastAsia"/>
+        </w:rPr>
+        <w:t>,</w:t>
+      </w:r>
+      <w:r>
+        <w:rPr>
+          <w:rFonts w:hint="eastAsia"/>
+        </w:rPr>
+        <w:t>那么就是</w:t>
       </w:r>
     </w:p>
     <w:p>
@@ -8920,10 +9433,10 @@
           <w:noProof/>
         </w:rPr>
         <w:drawing>
-          <wp:inline distT="0" distB="0" distL="0" distR="0" wp14:anchorId="56E8666B" wp14:editId="0DEBD26A">
-            <wp:extent cx="5274310" cy="4131543"/>
-            <wp:effectExtent l="0" t="0" r="2540" b="2540"/>
-            <wp:docPr id="39" name="图片 39"/>
+          <wp:inline distT="0" distB="0" distL="0" distR="0" wp14:anchorId="048910DA" wp14:editId="677EE898">
+            <wp:extent cx="5274310" cy="1579851"/>
+            <wp:effectExtent l="0" t="0" r="2540" b="1905"/>
+            <wp:docPr id="34" name="图片 34"/>
             <wp:cNvGraphicFramePr>
               <a:graphicFrameLocks xmlns:a="http://schemas.openxmlformats.org/drawingml/2006/main" noChangeAspect="1"/>
             </wp:cNvGraphicFramePr>
@@ -8943,7 +9456,7 @@
                   <pic:spPr>
                     <a:xfrm>
                       <a:off x="0" y="0"/>
-                      <a:ext cx="5274310" cy="4131543"/>
+                      <a:ext cx="5274310" cy="1579851"/>
                     </a:xfrm>
                     <a:prstGeom prst="rect">
                       <a:avLst/>
@@ -8956,71 +9469,48 @@
         </w:drawing>
       </w:r>
     </w:p>
-    <w:p/>
-    <w:p>
-      <w:r>
-        <w:rPr>
-          <w:rFonts w:hint="eastAsia"/>
-        </w:rPr>
-        <w:t>或者放大</w:t>
-      </w:r>
-      <w:r>
-        <w:rPr>
-          <w:rFonts w:hint="eastAsia"/>
-        </w:rPr>
-        <w:t>1.5</w:t>
-      </w:r>
-      <w:r>
-        <w:rPr>
-          <w:rFonts w:hint="eastAsia"/>
-        </w:rPr>
-        <w:t>倍</w:t>
-      </w:r>
-      <w:r>
-        <w:rPr>
-          <w:rFonts w:hint="eastAsia"/>
-        </w:rPr>
-        <w:t>,</w:t>
-      </w:r>
-      <w:r>
-        <w:rPr>
-          <w:rFonts w:hint="eastAsia"/>
-        </w:rPr>
-        <w:t>旋转</w:t>
-      </w:r>
-      <w:r>
-        <w:rPr>
-          <w:rFonts w:hint="eastAsia"/>
-        </w:rPr>
-        <w:t>150</w:t>
-      </w:r>
-      <w:r>
-        <w:rPr>
-          <w:rFonts w:hint="eastAsia"/>
-        </w:rPr>
-        <w:t>度</w:t>
-      </w:r>
-    </w:p>
-    <w:p>
-      <w:r>
-        <w:rPr>
-          <w:rFonts w:hint="eastAsia"/>
-        </w:rPr>
-        <w:t>PX_TextureRenderEx(PX_GetSurface(),&amp;tex,400,300,PX_TEXTURERENDER_REFPOINT_CENTER,PX_NULL,1.5f,150);</w:t>
-      </w:r>
-    </w:p>
-    <w:p/>
+    <w:p>
+      <w:r>
+        <w:rPr>
+          <w:rFonts w:hint="eastAsia"/>
+        </w:rPr>
+        <w:t>输入输出文件路径</w:t>
+      </w:r>
+      <w:r>
+        <w:rPr>
+          <w:rFonts w:hint="eastAsia"/>
+        </w:rPr>
+        <w:t>,</w:t>
+      </w:r>
+      <w:r>
+        <w:rPr>
+          <w:rFonts w:hint="eastAsia"/>
+        </w:rPr>
+        <w:t>例如直接输出到</w:t>
+      </w:r>
+      <w:r>
+        <w:rPr>
+          <w:rFonts w:hint="eastAsia"/>
+        </w:rPr>
+        <w:t>D</w:t>
+      </w:r>
+      <w:r>
+        <w:rPr>
+          <w:rFonts w:hint="eastAsia"/>
+        </w:rPr>
+        <w:t>盘下那么就是</w:t>
+      </w:r>
+    </w:p>
     <w:p>
       <w:r>
         <w:rPr>
           <w:noProof/>
         </w:rPr>
-        <w:lastRenderedPageBreak/>
         <w:drawing>
-          <wp:inline distT="0" distB="0" distL="0" distR="0" wp14:anchorId="0EF3C428" wp14:editId="5D26C608">
-            <wp:extent cx="5274310" cy="4135206"/>
+          <wp:inline distT="0" distB="0" distL="0" distR="0" wp14:anchorId="22352136" wp14:editId="35DBA6B9">
+            <wp:extent cx="5274310" cy="1736737"/>
             <wp:effectExtent l="0" t="0" r="2540" b="0"/>
-            <wp:docPr id="40" name="图片 40"/>
+            <wp:docPr id="35" name="图片 35"/>
             <wp:cNvGraphicFramePr>
               <a:graphicFrameLocks xmlns:a="http://schemas.openxmlformats.org/drawingml/2006/main" noChangeAspect="1"/>
             </wp:cNvGraphicFramePr>
@@ -9040,7 +9530,7 @@
                   <pic:spPr>
                     <a:xfrm>
                       <a:off x="0" y="0"/>
-                      <a:ext cx="5274310" cy="4135206"/>
+                      <a:ext cx="5274310" cy="1736737"/>
                     </a:xfrm>
                     <a:prstGeom prst="rect">
                       <a:avLst/>
@@ -9053,253 +9543,24 @@
         </w:drawing>
       </w:r>
     </w:p>
-    <w:p/>
-    <w:p>
-      <w:r>
-        <w:rPr>
-          <w:rFonts w:hint="eastAsia"/>
-        </w:rPr>
-        <w:t>注意</w:t>
-      </w:r>
-      <w:r>
-        <w:rPr>
-          <w:rFonts w:hint="eastAsia"/>
-        </w:rPr>
-        <w:t>,</w:t>
-      </w:r>
-      <w:r>
-        <w:rPr>
-          <w:rFonts w:hint="eastAsia"/>
-        </w:rPr>
-        <w:t>这个函数在图像的缩放上并没有进一步滤波</w:t>
-      </w:r>
-      <w:r>
-        <w:rPr>
-          <w:rFonts w:hint="eastAsia"/>
-        </w:rPr>
-        <w:t>,</w:t>
-      </w:r>
-      <w:r>
-        <w:rPr>
-          <w:rFonts w:hint="eastAsia"/>
-        </w:rPr>
-        <w:t>因此在图像的缩放过程中会出现锯齿</w:t>
-      </w:r>
-      <w:r>
-        <w:rPr>
-          <w:rFonts w:hint="eastAsia"/>
-        </w:rPr>
-        <w:t>,</w:t>
-      </w:r>
-      <w:r>
-        <w:rPr>
-          <w:rFonts w:hint="eastAsia"/>
-        </w:rPr>
-        <w:t>但它的绘制效率高</w:t>
-      </w:r>
-      <w:r>
-        <w:rPr>
-          <w:rFonts w:hint="eastAsia"/>
-        </w:rPr>
-        <w:t>,</w:t>
-      </w:r>
-      <w:r>
-        <w:rPr>
-          <w:rFonts w:hint="eastAsia"/>
-        </w:rPr>
-        <w:t>非常适合用在动画当中</w:t>
-      </w:r>
-      <w:r>
-        <w:rPr>
-          <w:rFonts w:hint="eastAsia"/>
-        </w:rPr>
-        <w:t>,</w:t>
-      </w:r>
-      <w:r>
-        <w:rPr>
-          <w:rFonts w:hint="eastAsia"/>
-        </w:rPr>
-        <w:t>如果需要更高质量的缩放图片</w:t>
-      </w:r>
-      <w:r>
-        <w:rPr>
-          <w:rFonts w:hint="eastAsia"/>
-        </w:rPr>
-        <w:t>,</w:t>
-      </w:r>
-      <w:r>
-        <w:rPr>
-          <w:rFonts w:hint="eastAsia"/>
-        </w:rPr>
-        <w:t>可以使用函数</w:t>
-      </w:r>
-    </w:p>
-    <w:p>
-      <w:r>
-        <w:t>PX_TextureCreateScale</w:t>
-      </w:r>
-      <w:r>
-        <w:t>函数</w:t>
-      </w:r>
-      <w:r>
-        <w:rPr>
-          <w:rFonts w:hint="eastAsia"/>
-        </w:rPr>
-        <w:t>,</w:t>
-      </w:r>
-      <w:r>
-        <w:t>参阅</w:t>
-      </w:r>
-      <w:r>
-        <w:t>PainterEngine</w:t>
-      </w:r>
-      <w:r>
-        <w:rPr>
-          <w:rFonts w:hint="eastAsia"/>
-        </w:rPr>
-        <w:t>.docx</w:t>
-      </w:r>
-      <w:r>
-        <w:rPr>
-          <w:rFonts w:hint="eastAsia"/>
-        </w:rPr>
-        <w:t>说明文档</w:t>
-      </w:r>
-    </w:p>
-    <w:p/>
-    <w:p>
-      <w:r>
-        <w:rPr>
-          <w:rFonts w:hint="eastAsia"/>
-        </w:rPr>
-        <w:t>示范代码</w:t>
-      </w:r>
-      <w:r>
-        <w:rPr>
-          <w:rFonts w:hint="eastAsia"/>
-        </w:rPr>
-        <w:t>:</w:t>
-      </w:r>
-    </w:p>
-    <w:p/>
-    <w:p>
-      <w:r>
-        <w:t>#include "./PainterEngine/PainterEngineHelper.h"</w:t>
-      </w:r>
-    </w:p>
-    <w:p/>
-    <w:p>
-      <w:r>
-        <w:t>int main()</w:t>
-      </w:r>
-    </w:p>
-    <w:p>
-      <w:r>
-        <w:t>{</w:t>
-      </w:r>
-    </w:p>
-    <w:p>
-      <w:r>
-        <w:rPr>
-          <w:rFonts w:hint="eastAsia"/>
-        </w:rPr>
-        <w:tab/>
-        <w:t>px_texture tex,stex;//</w:t>
-      </w:r>
-      <w:r>
-        <w:rPr>
-          <w:rFonts w:hint="eastAsia"/>
-        </w:rPr>
-        <w:t>定义纹理结构</w:t>
-      </w:r>
-    </w:p>
-    <w:p>
-      <w:r>
-        <w:rPr>
-          <w:rFonts w:hint="eastAsia"/>
-        </w:rPr>
-        <w:tab/>
-        <w:t>PX_Initialize("</w:t>
-      </w:r>
-      <w:r>
-        <w:rPr>
-          <w:rFonts w:hint="eastAsia"/>
-        </w:rPr>
-        <w:t>我的第一个</w:t>
-      </w:r>
-      <w:r>
-        <w:rPr>
-          <w:rFonts w:hint="eastAsia"/>
-        </w:rPr>
-        <w:t>PainterEngine</w:t>
-      </w:r>
-      <w:r>
-        <w:rPr>
-          <w:rFonts w:hint="eastAsia"/>
-        </w:rPr>
-        <w:t>项目</w:t>
-      </w:r>
-      <w:r>
-        <w:rPr>
-          <w:rFonts w:hint="eastAsia"/>
-        </w:rPr>
-        <w:t>",800,600);</w:t>
-      </w:r>
-    </w:p>
-    <w:p>
-      <w:r>
-        <w:rPr>
-          <w:rFonts w:hint="eastAsia"/>
-        </w:rPr>
-        <w:tab/>
-        <w:t>PX_LoadTextureFromFile(PX_GetMP(),&amp;tex,"D:\\sample.traw");//</w:t>
-      </w:r>
-      <w:r>
-        <w:rPr>
-          <w:rFonts w:hint="eastAsia"/>
-        </w:rPr>
-        <w:t>从文件加载一个图片放在纹理中</w:t>
-      </w:r>
-    </w:p>
-    <w:p>
-      <w:r>
-        <w:rPr>
-          <w:rFonts w:hint="eastAsia"/>
-        </w:rPr>
-        <w:tab/>
-        <w:t>PX_TextureCreateScale(PX_GetMP(),&amp;tex,512,512,&amp;stex);//</w:t>
-      </w:r>
-      <w:r>
-        <w:rPr>
-          <w:rFonts w:hint="eastAsia"/>
-        </w:rPr>
-        <w:t>缩放纹理</w:t>
-      </w:r>
-    </w:p>
-    <w:p>
-      <w:r>
-        <w:rPr>
-          <w:rFonts w:hint="eastAsia"/>
-        </w:rPr>
-        <w:tab/>
-        <w:t>PX_TextureRender(PX_GetSurface(),&amp;stex,400,300,PX_TEXTURERENDER_REFPOINT_CENTER,PX_NULL);//</w:t>
-      </w:r>
-      <w:r>
-        <w:rPr>
-          <w:rFonts w:hint="eastAsia"/>
-        </w:rPr>
-        <w:t>绘制缩放后的纹理</w:t>
-      </w:r>
-    </w:p>
-    <w:p>
-      <w:r>
-        <w:tab/>
-        <w:t>while(PX_Loop());</w:t>
-      </w:r>
-    </w:p>
-    <w:p>
-      <w:r>
-        <w:t>}</w:t>
+    <w:p>
+      <w:r>
+        <w:rPr>
+          <w:rFonts w:hint="eastAsia"/>
+        </w:rPr>
+        <w:t>回车</w:t>
+      </w:r>
+      <w:r>
+        <w:rPr>
+          <w:rFonts w:hint="eastAsia"/>
+        </w:rPr>
+        <w:t>,</w:t>
+      </w:r>
+      <w:r>
+        <w:rPr>
+          <w:rFonts w:hint="eastAsia"/>
+        </w:rPr>
+        <w:t>转换完毕</w:t>
       </w:r>
     </w:p>
     <w:p>
@@ -9309,10 +9570,10 @@
         </w:rPr>
         <w:lastRenderedPageBreak/>
         <w:drawing>
-          <wp:inline distT="0" distB="0" distL="0" distR="0" wp14:anchorId="7C5CC9DE" wp14:editId="031823D4">
-            <wp:extent cx="5274310" cy="4137647"/>
-            <wp:effectExtent l="0" t="0" r="2540" b="0"/>
-            <wp:docPr id="41" name="图片 41"/>
+          <wp:inline distT="0" distB="0" distL="0" distR="0" wp14:anchorId="059C4A8D" wp14:editId="7F020303">
+            <wp:extent cx="5274310" cy="1193435"/>
+            <wp:effectExtent l="0" t="0" r="2540" b="6985"/>
+            <wp:docPr id="36" name="图片 36"/>
             <wp:cNvGraphicFramePr>
               <a:graphicFrameLocks xmlns:a="http://schemas.openxmlformats.org/drawingml/2006/main" noChangeAspect="1"/>
             </wp:cNvGraphicFramePr>
@@ -9332,7 +9593,7 @@
                   <pic:spPr>
                     <a:xfrm>
                       <a:off x="0" y="0"/>
-                      <a:ext cx="5274310" cy="4137647"/>
+                      <a:ext cx="5274310" cy="1193435"/>
                     </a:xfrm>
                     <a:prstGeom prst="rect">
                       <a:avLst/>
@@ -9345,307 +9606,42 @@
         </w:drawing>
       </w:r>
     </w:p>
-    <w:p/>
-    <w:p>
-      <w:pPr>
-        <w:pStyle w:val="2"/>
-      </w:pPr>
-      <w:r>
-        <w:rPr>
-          <w:rFonts w:hint="eastAsia"/>
-        </w:rPr>
-        <w:t>使用</w:t>
-      </w:r>
-      <w:r>
-        <w:rPr>
-          <w:rFonts w:hint="eastAsia"/>
-        </w:rPr>
-        <w:t>PainterEngine</w:t>
-      </w:r>
-      <w:r>
-        <w:rPr>
-          <w:rFonts w:hint="eastAsia"/>
-        </w:rPr>
-        <w:t>创建</w:t>
-      </w:r>
-      <w:r>
-        <w:rPr>
-          <w:rFonts w:hint="eastAsia"/>
-        </w:rPr>
-        <w:t>UI</w:t>
-      </w:r>
-      <w:r>
-        <w:rPr>
-          <w:rFonts w:hint="eastAsia"/>
-        </w:rPr>
-        <w:t>控件</w:t>
-      </w:r>
-    </w:p>
-    <w:p>
-      <w:pPr>
-        <w:pStyle w:val="3"/>
-      </w:pPr>
-      <w:r>
-        <w:rPr>
-          <w:rFonts w:hint="eastAsia"/>
-        </w:rPr>
-        <w:t>按钮</w:t>
-      </w:r>
-    </w:p>
-    <w:p>
-      <w:r>
-        <w:rPr>
-          <w:rFonts w:hint="eastAsia"/>
-        </w:rPr>
-        <w:t>PainterEngine</w:t>
-      </w:r>
-      <w:r>
-        <w:rPr>
-          <w:rFonts w:hint="eastAsia"/>
-        </w:rPr>
-        <w:t>中</w:t>
-      </w:r>
-      <w:r>
-        <w:rPr>
-          <w:rFonts w:hint="eastAsia"/>
-        </w:rPr>
-        <w:t>,UI</w:t>
-      </w:r>
-      <w:r>
-        <w:rPr>
-          <w:rFonts w:hint="eastAsia"/>
-        </w:rPr>
-        <w:t>对象都是以</w:t>
-      </w:r>
-      <w:r>
-        <w:rPr>
-          <w:rFonts w:hint="eastAsia"/>
-        </w:rPr>
-        <w:t>PX_Object *</w:t>
-      </w:r>
-      <w:r>
-        <w:rPr>
-          <w:rFonts w:hint="eastAsia"/>
-        </w:rPr>
-        <w:t>对象的形式存在的</w:t>
-      </w:r>
-      <w:r>
-        <w:rPr>
-          <w:rFonts w:hint="eastAsia"/>
-        </w:rPr>
-        <w:t>,</w:t>
-      </w:r>
-      <w:r>
-        <w:rPr>
-          <w:rFonts w:hint="eastAsia"/>
-        </w:rPr>
-        <w:t>因此在创建</w:t>
-      </w:r>
-      <w:r>
-        <w:rPr>
-          <w:rFonts w:hint="eastAsia"/>
-        </w:rPr>
-        <w:t>UI</w:t>
-      </w:r>
-      <w:r>
-        <w:rPr>
-          <w:rFonts w:hint="eastAsia"/>
-        </w:rPr>
-        <w:t>控件之前</w:t>
-      </w:r>
-      <w:r>
-        <w:rPr>
-          <w:rFonts w:hint="eastAsia"/>
-        </w:rPr>
-        <w:t>,</w:t>
-      </w:r>
-      <w:r>
-        <w:rPr>
-          <w:rFonts w:hint="eastAsia"/>
-        </w:rPr>
-        <w:t>需要先定义一个</w:t>
-      </w:r>
-      <w:r>
-        <w:rPr>
-          <w:rFonts w:hint="eastAsia"/>
-        </w:rPr>
-        <w:t>PX_Object*</w:t>
-      </w:r>
-      <w:r>
-        <w:rPr>
-          <w:rFonts w:hint="eastAsia"/>
-        </w:rPr>
-        <w:t>对象来存储</w:t>
-      </w:r>
-      <w:r>
-        <w:rPr>
-          <w:rFonts w:hint="eastAsia"/>
-        </w:rPr>
-        <w:t>UI</w:t>
-      </w:r>
-      <w:r>
-        <w:rPr>
-          <w:rFonts w:hint="eastAsia"/>
-        </w:rPr>
-        <w:t>控件</w:t>
-      </w:r>
-    </w:p>
-    <w:p/>
-    <w:p>
-      <w:r>
-        <w:rPr>
-          <w:rFonts w:hint="eastAsia"/>
-        </w:rPr>
-        <w:t>例如下面的代码</w:t>
-      </w:r>
-      <w:r>
-        <w:rPr>
-          <w:rFonts w:hint="eastAsia"/>
-        </w:rPr>
-        <w:t>,</w:t>
-      </w:r>
-      <w:r>
-        <w:rPr>
-          <w:rFonts w:hint="eastAsia"/>
-        </w:rPr>
-        <w:t>将创建一个按钮控件</w:t>
-      </w:r>
-    </w:p>
-    <w:p/>
-    <w:p>
-      <w:pPr>
-        <w:jc w:val="left"/>
-      </w:pPr>
-      <w:r>
-        <w:t>#include "./PainterEngine/PainterEngineHelper.h"</w:t>
-      </w:r>
-    </w:p>
-    <w:p>
-      <w:pPr>
-        <w:jc w:val="left"/>
-      </w:pPr>
-      <w:r>
-        <w:t>int main()</w:t>
-      </w:r>
-    </w:p>
-    <w:p>
-      <w:pPr>
-        <w:jc w:val="left"/>
-      </w:pPr>
-      <w:r>
-        <w:t>{</w:t>
-      </w:r>
-    </w:p>
-    <w:p>
-      <w:pPr>
-        <w:jc w:val="left"/>
-      </w:pPr>
-      <w:r>
-        <w:tab/>
-        <w:t>PX_Object *Button;</w:t>
-      </w:r>
-    </w:p>
-    <w:p>
-      <w:pPr>
-        <w:jc w:val="left"/>
-      </w:pPr>
-      <w:r>
-        <w:rPr>
-          <w:rFonts w:hint="eastAsia"/>
-        </w:rPr>
-        <w:tab/>
-        <w:t>PX_Initialize("</w:t>
-      </w:r>
-      <w:r>
-        <w:rPr>
-          <w:rFonts w:hint="eastAsia"/>
-        </w:rPr>
-        <w:t>我的第一个</w:t>
-      </w:r>
-      <w:r>
-        <w:rPr>
-          <w:rFonts w:hint="eastAsia"/>
-        </w:rPr>
-        <w:t>PainterEngine</w:t>
-      </w:r>
-      <w:r>
-        <w:rPr>
-          <w:rFonts w:hint="eastAsia"/>
-        </w:rPr>
-        <w:t>项目</w:t>
-      </w:r>
-      <w:r>
-        <w:rPr>
-          <w:rFonts w:hint="eastAsia"/>
-        </w:rPr>
-        <w:t>",800,600);</w:t>
-      </w:r>
-    </w:p>
-    <w:p>
-      <w:pPr>
-        <w:jc w:val="left"/>
-      </w:pPr>
-      <w:r>
-        <w:rPr>
-          <w:rFonts w:hint="eastAsia"/>
-        </w:rPr>
-        <w:tab/>
-        <w:t>Button=PX_Object_PushButtonCreate(</w:t>
-      </w:r>
-      <w:r>
-        <w:rPr>
-          <w:rFonts w:hint="eastAsia"/>
-        </w:rPr>
-        <w:t>PX_GetMP(),</w:t>
-      </w:r>
-      <w:r>
-        <w:rPr>
-          <w:rFonts w:hint="eastAsia"/>
-        </w:rPr>
-        <w:t>PX_GetUiRoot(),400,300,84,32,"</w:t>
-      </w:r>
-      <w:r>
-        <w:rPr>
-          <w:rFonts w:hint="eastAsia"/>
-        </w:rPr>
-        <w:t>确定</w:t>
-      </w:r>
-      <w:r>
-        <w:rPr>
-          <w:rFonts w:hint="eastAsia"/>
-        </w:rPr>
-        <w:t>",PX_COLOR(255,0,0,0));</w:t>
-      </w:r>
-    </w:p>
-    <w:p>
-      <w:pPr>
-        <w:jc w:val="left"/>
-      </w:pPr>
-      <w:r>
-        <w:tab/>
-        <w:t>while(PX_Loop());</w:t>
-      </w:r>
-    </w:p>
-    <w:p>
-      <w:pPr>
-        <w:jc w:val="left"/>
-      </w:pPr>
-      <w:r>
-        <w:t>}</w:t>
-      </w:r>
-    </w:p>
-    <w:p/>
+    <w:p>
+      <w:r>
+        <w:rPr>
+          <w:rFonts w:hint="eastAsia"/>
+        </w:rPr>
+        <w:t>D</w:t>
+      </w:r>
+      <w:r>
+        <w:rPr>
+          <w:rFonts w:hint="eastAsia"/>
+        </w:rPr>
+        <w:t>盘下出现转换好的</w:t>
+      </w:r>
+      <w:r>
+        <w:rPr>
+          <w:rFonts w:hint="eastAsia"/>
+        </w:rPr>
+        <w:t>traw</w:t>
+      </w:r>
+      <w:r>
+        <w:rPr>
+          <w:rFonts w:hint="eastAsia"/>
+        </w:rPr>
+        <w:t>文件</w:t>
+      </w:r>
+    </w:p>
     <w:p>
       <w:r>
         <w:rPr>
           <w:noProof/>
         </w:rPr>
-        <w:lastRenderedPageBreak/>
         <w:drawing>
-          <wp:inline distT="0" distB="0" distL="0" distR="0" wp14:anchorId="7EF20BE3" wp14:editId="08B78BFA">
-            <wp:extent cx="5274310" cy="4140700"/>
-            <wp:effectExtent l="0" t="0" r="2540" b="0"/>
-            <wp:docPr id="42" name="图片 42"/>
+          <wp:inline distT="0" distB="0" distL="0" distR="0" wp14:anchorId="1CCC94CD" wp14:editId="7E94E53F">
+            <wp:extent cx="5274310" cy="2735438"/>
+            <wp:effectExtent l="0" t="0" r="2540" b="8255"/>
+            <wp:docPr id="37" name="图片 37"/>
             <wp:cNvGraphicFramePr>
               <a:graphicFrameLocks xmlns:a="http://schemas.openxmlformats.org/drawingml/2006/main" noChangeAspect="1"/>
             </wp:cNvGraphicFramePr>
@@ -9665,7 +9661,7 @@
                   <pic:spPr>
                     <a:xfrm>
                       <a:off x="0" y="0"/>
-                      <a:ext cx="5274310" cy="4140700"/>
+                      <a:ext cx="5274310" cy="2735438"/>
                     </a:xfrm>
                     <a:prstGeom prst="rect">
                       <a:avLst/>
@@ -9684,317 +9680,54 @@
         <w:rPr>
           <w:rFonts w:hint="eastAsia"/>
         </w:rPr>
-        <w:t>PX_Object_PushButtonCreate</w:t>
-      </w:r>
-      <w:r>
-        <w:rPr>
-          <w:rFonts w:hint="eastAsia"/>
-        </w:rPr>
-        <w:t>的函数原型如下</w:t>
-      </w:r>
-    </w:p>
-    <w:p>
-      <w:r>
-        <w:t>PX_Object * PX_Object_PushButtonCreate(</w:t>
-      </w:r>
-      <w:r>
-        <w:t xml:space="preserve">px_memorypool </w:t>
-      </w:r>
-      <w:r>
-        <w:rPr>
-          <w:rFonts w:hint="eastAsia"/>
-        </w:rPr>
-        <w:t>*</w:t>
-      </w:r>
-      <w:r>
-        <w:t>mp</w:t>
-      </w:r>
-      <w:r>
-        <w:rPr>
-          <w:rFonts w:hint="eastAsia"/>
-        </w:rPr>
-        <w:t>,</w:t>
-      </w:r>
-      <w:r>
-        <w:t>PX_Object *Parent,px_int x,px_int y,px_int Width,px_int Height,px_char *Text,px_color Color)</w:t>
+        <w:t>绘制</w:t>
+      </w:r>
+      <w:r>
+        <w:rPr>
+          <w:rFonts w:hint="eastAsia"/>
+        </w:rPr>
+        <w:t>Traw</w:t>
+      </w:r>
+      <w:r>
+        <w:rPr>
+          <w:rFonts w:hint="eastAsia"/>
+        </w:rPr>
+        <w:t>文件和绘制</w:t>
+      </w:r>
+      <w:r>
+        <w:rPr>
+          <w:rFonts w:hint="eastAsia"/>
+        </w:rPr>
+        <w:t>BMP</w:t>
+      </w:r>
+      <w:r>
+        <w:rPr>
+          <w:rFonts w:hint="eastAsia"/>
+        </w:rPr>
+        <w:t>文件的代码一模一样</w:t>
+      </w:r>
+      <w:r>
+        <w:rPr>
+          <w:rFonts w:hint="eastAsia"/>
+        </w:rPr>
+        <w:t>,</w:t>
+      </w:r>
+      <w:r>
+        <w:rPr>
+          <w:rFonts w:hint="eastAsia"/>
+        </w:rPr>
+        <w:t>只是文件名换一下就可以了</w:t>
+      </w:r>
+    </w:p>
+    <w:p>
+      <w:r>
+        <w:t>#include "./PainterEngine/PainterEngineHelper.h"</w:t>
       </w:r>
     </w:p>
     <w:p/>
     <w:p>
-      <w:pPr>
-        <w:rPr>
-          <w:rFonts w:hint="eastAsia"/>
-        </w:rPr>
-      </w:pPr>
-      <w:r>
-        <w:t>第一个参数为内存池</w:t>
-      </w:r>
-      <w:r>
-        <w:rPr>
-          <w:rFonts w:hint="eastAsia"/>
-        </w:rPr>
-        <w:t>,</w:t>
-      </w:r>
-      <w:r>
-        <w:t>可填写</w:t>
-      </w:r>
-      <w:r>
-        <w:t>PX_GetMP</w:t>
-      </w:r>
-      <w:r>
-        <w:rPr>
-          <w:rFonts w:hint="eastAsia"/>
-        </w:rPr>
-        <w:t>();</w:t>
-      </w:r>
-    </w:p>
-    <w:p>
-      <w:r>
-        <w:rPr>
-          <w:rFonts w:hint="eastAsia"/>
-        </w:rPr>
-        <w:t>第</w:t>
-      </w:r>
-      <w:r>
-        <w:rPr>
-          <w:rFonts w:hint="eastAsia"/>
-        </w:rPr>
-        <w:t>二</w:t>
-      </w:r>
-      <w:r>
-        <w:rPr>
-          <w:rFonts w:hint="eastAsia"/>
-        </w:rPr>
-        <w:t>个参数填写</w:t>
-      </w:r>
-      <w:r>
-        <w:rPr>
-          <w:rFonts w:hint="eastAsia"/>
-        </w:rPr>
-        <w:t>PX_GetUiRoot()</w:t>
-      </w:r>
-      <w:r>
-        <w:rPr>
-          <w:rFonts w:hint="eastAsia"/>
-        </w:rPr>
-        <w:t xml:space="preserve"> </w:t>
-      </w:r>
-      <w:r>
-        <w:rPr>
-          <w:rFonts w:hint="eastAsia"/>
-        </w:rPr>
-        <w:t>在熟悉</w:t>
-      </w:r>
-      <w:r>
-        <w:rPr>
-          <w:rFonts w:hint="eastAsia"/>
-        </w:rPr>
-        <w:t>PainterEngine</w:t>
-      </w:r>
-      <w:r>
-        <w:rPr>
-          <w:rFonts w:hint="eastAsia"/>
-        </w:rPr>
-        <w:t>对象管理机制之前</w:t>
-      </w:r>
-      <w:r>
-        <w:rPr>
-          <w:rFonts w:hint="eastAsia"/>
-        </w:rPr>
-        <w:t>,</w:t>
-      </w:r>
-      <w:r>
-        <w:rPr>
-          <w:rFonts w:hint="eastAsia"/>
-        </w:rPr>
-        <w:t>建议就这样写</w:t>
-      </w:r>
-    </w:p>
-    <w:p>
-      <w:r>
-        <w:rPr>
-          <w:rFonts w:hint="eastAsia"/>
-        </w:rPr>
-        <w:t>第三第四</w:t>
-      </w:r>
-      <w:r>
-        <w:rPr>
-          <w:rFonts w:hint="eastAsia"/>
-        </w:rPr>
-        <w:t>个参数</w:t>
-      </w:r>
-      <w:r>
-        <w:rPr>
-          <w:rFonts w:hint="eastAsia"/>
-        </w:rPr>
-        <w:t>xy</w:t>
-      </w:r>
-      <w:r>
-        <w:rPr>
-          <w:rFonts w:hint="eastAsia"/>
-        </w:rPr>
-        <w:t>表示按钮左上角的坐标</w:t>
-      </w:r>
-    </w:p>
-    <w:p>
-      <w:r>
-        <w:rPr>
-          <w:rFonts w:hint="eastAsia"/>
-        </w:rPr>
-        <w:t>第五第六</w:t>
-      </w:r>
-      <w:r>
-        <w:rPr>
-          <w:rFonts w:hint="eastAsia"/>
-        </w:rPr>
-        <w:t>个参数</w:t>
-      </w:r>
-      <w:r>
-        <w:rPr>
-          <w:rFonts w:hint="eastAsia"/>
-        </w:rPr>
-        <w:t>Width,</w:t>
-      </w:r>
-      <w:r>
-        <w:t>H</w:t>
-      </w:r>
-      <w:r>
-        <w:rPr>
-          <w:rFonts w:hint="eastAsia"/>
-        </w:rPr>
-        <w:t>eight</w:t>
-      </w:r>
-      <w:r>
-        <w:rPr>
-          <w:rFonts w:hint="eastAsia"/>
-        </w:rPr>
-        <w:t>表示按钮的宽度和高度</w:t>
-      </w:r>
-    </w:p>
-    <w:p>
-      <w:r>
-        <w:rPr>
-          <w:rFonts w:hint="eastAsia"/>
-        </w:rPr>
-        <w:t>第七</w:t>
-      </w:r>
-      <w:r>
-        <w:rPr>
-          <w:rFonts w:hint="eastAsia"/>
-        </w:rPr>
-        <w:t>个参数</w:t>
-      </w:r>
-      <w:r>
-        <w:rPr>
-          <w:rFonts w:hint="eastAsia"/>
-        </w:rPr>
-        <w:t>Text</w:t>
-      </w:r>
-      <w:r>
-        <w:rPr>
-          <w:rFonts w:hint="eastAsia"/>
-        </w:rPr>
-        <w:t>表示按钮的名称</w:t>
-      </w:r>
-    </w:p>
-    <w:p>
-      <w:r>
-        <w:rPr>
-          <w:rFonts w:hint="eastAsia"/>
-        </w:rPr>
-        <w:t>第八</w:t>
-      </w:r>
-      <w:r>
-        <w:rPr>
-          <w:rFonts w:hint="eastAsia"/>
-        </w:rPr>
-        <w:t>个参数表示按钮文本的颜色</w:t>
-      </w:r>
-    </w:p>
-    <w:p/>
-    <w:p>
-      <w:r>
-        <w:rPr>
-          <w:rFonts w:hint="eastAsia"/>
-        </w:rPr>
-        <w:t>为了给按钮添加点击响应机制</w:t>
-      </w:r>
-      <w:r>
-        <w:rPr>
-          <w:rFonts w:hint="eastAsia"/>
-        </w:rPr>
-        <w:t>,</w:t>
-      </w:r>
-      <w:r>
-        <w:rPr>
-          <w:rFonts w:hint="eastAsia"/>
-        </w:rPr>
-        <w:t>我们需要定义响应函数</w:t>
-      </w:r>
-      <w:r>
-        <w:rPr>
-          <w:rFonts w:hint="eastAsia"/>
-        </w:rPr>
-        <w:t>(</w:t>
-      </w:r>
-      <w:r>
-        <w:rPr>
-          <w:rFonts w:hint="eastAsia"/>
-        </w:rPr>
-        <w:t>就是按钮点击时执行的函数</w:t>
-      </w:r>
-      <w:r>
-        <w:rPr>
-          <w:rFonts w:hint="eastAsia"/>
-        </w:rPr>
-        <w:t>),</w:t>
-      </w:r>
-      <w:r>
-        <w:rPr>
-          <w:rFonts w:hint="eastAsia"/>
-        </w:rPr>
-        <w:t>这个函数有固定的格式</w:t>
-      </w:r>
-    </w:p>
-    <w:p/>
-    <w:p>
-      <w:r>
-        <w:rPr>
-          <w:rFonts w:hint="eastAsia"/>
-        </w:rPr>
-        <w:t xml:space="preserve">px_void </w:t>
-      </w:r>
-      <w:r>
-        <w:rPr>
-          <w:rFonts w:hint="eastAsia"/>
-        </w:rPr>
-        <w:t>函数名</w:t>
-      </w:r>
-      <w:r>
-        <w:rPr>
-          <w:rFonts w:hint="eastAsia"/>
-        </w:rPr>
-        <w:t>(px_object *pObject,PX_Object_Event e,px_void *ptr);</w:t>
-      </w:r>
-    </w:p>
-    <w:p/>
-    <w:p>
-      <w:r>
-        <w:rPr>
-          <w:rFonts w:hint="eastAsia"/>
-        </w:rPr>
-        <w:t>例如如下代码</w:t>
-      </w:r>
-      <w:r>
-        <w:rPr>
-          <w:rFonts w:hint="eastAsia"/>
-        </w:rPr>
-        <w:t>:</w:t>
-      </w:r>
-    </w:p>
-    <w:p>
-      <w:r>
-        <w:t>px_void OnButtonClick(PX_Object *pObject,PX_Object_Event e,px_void *ptr)</w:t>
+      <w:r>
+        <w:t>int main()</w:t>
       </w:r>
     </w:p>
     <w:p>
@@ -10008,261 +9741,13 @@
           <w:rFonts w:hint="eastAsia"/>
         </w:rPr>
         <w:tab/>
-        <w:t>MessageBox(NULL,"</w:t>
-      </w:r>
-      <w:r>
-        <w:rPr>
-          <w:rFonts w:hint="eastAsia"/>
-        </w:rPr>
-        <w:t>确定按钮被点击了</w:t>
-      </w:r>
-      <w:r>
-        <w:rPr>
-          <w:rFonts w:hint="eastAsia"/>
-        </w:rPr>
-        <w:t>","",MB_OK);</w:t>
-      </w:r>
-    </w:p>
-    <w:p>
-      <w:r>
-        <w:t>}</w:t>
-      </w:r>
-    </w:p>
-    <w:p>
-      <w:r>
-        <w:rPr>
-          <w:rFonts w:hint="eastAsia"/>
-        </w:rPr>
-        <w:t>当按钮被点击时弹个窗口出来</w:t>
-      </w:r>
-    </w:p>
-    <w:p/>
-    <w:p>
-      <w:r>
-        <w:rPr>
-          <w:rFonts w:hint="eastAsia"/>
-        </w:rPr>
-        <w:t>最后</w:t>
-      </w:r>
-      <w:r>
-        <w:rPr>
-          <w:rFonts w:hint="eastAsia"/>
-        </w:rPr>
-        <w:t>,</w:t>
-      </w:r>
-      <w:r>
-        <w:rPr>
-          <w:rFonts w:hint="eastAsia"/>
-        </w:rPr>
-        <w:t>我们需要把这个响应函数绑定到按钮上</w:t>
-      </w:r>
-      <w:r>
-        <w:rPr>
-          <w:rFonts w:hint="eastAsia"/>
-        </w:rPr>
-        <w:t>,</w:t>
-      </w:r>
-      <w:r>
-        <w:rPr>
-          <w:rFonts w:hint="eastAsia"/>
-        </w:rPr>
-        <w:t>使用函数</w:t>
-      </w:r>
-    </w:p>
-    <w:p/>
-    <w:p>
-      <w:r>
-        <w:t>px_int PX_ObjectRegisterEvent( PX_Object *Object,px_uint Event,px_void (*ProcessFunc)(PX_Object *,PX_Object_Event e,px_void *user_ptr),px_void *user)</w:t>
-      </w:r>
-    </w:p>
-    <w:p/>
-    <w:p>
-      <w:r>
-        <w:rPr>
-          <w:rFonts w:hint="eastAsia"/>
-        </w:rPr>
-        <w:t>第一个参数表示</w:t>
-      </w:r>
-      <w:r>
-        <w:rPr>
-          <w:rFonts w:hint="eastAsia"/>
-        </w:rPr>
-        <w:t>UI</w:t>
-      </w:r>
-      <w:r>
-        <w:rPr>
-          <w:rFonts w:hint="eastAsia"/>
-        </w:rPr>
-        <w:t>控件对象</w:t>
-      </w:r>
-      <w:r>
-        <w:rPr>
-          <w:rFonts w:hint="eastAsia"/>
-        </w:rPr>
-        <w:t>,</w:t>
-      </w:r>
-      <w:r>
-        <w:rPr>
-          <w:rFonts w:hint="eastAsia"/>
-        </w:rPr>
-        <w:t>在这里指的就是这个</w:t>
-      </w:r>
-      <w:r>
-        <w:rPr>
-          <w:rFonts w:hint="eastAsia"/>
-        </w:rPr>
-        <w:t>button</w:t>
-      </w:r>
-      <w:r>
-        <w:rPr>
-          <w:rFonts w:hint="eastAsia"/>
-        </w:rPr>
-        <w:t>了</w:t>
-      </w:r>
-    </w:p>
-    <w:p>
-      <w:r>
-        <w:rPr>
-          <w:rFonts w:hint="eastAsia"/>
-        </w:rPr>
-        <w:t>第二个参数表示响应事件</w:t>
-      </w:r>
-      <w:r>
-        <w:rPr>
-          <w:rFonts w:hint="eastAsia"/>
-        </w:rPr>
-        <w:t>,</w:t>
-      </w:r>
-      <w:r>
-        <w:rPr>
-          <w:rFonts w:hint="eastAsia"/>
-        </w:rPr>
-        <w:t>点击事件是</w:t>
-      </w:r>
-      <w:r>
-        <w:t>PX_OBJECT_EVENT_CURSORCLICK</w:t>
-      </w:r>
-    </w:p>
-    <w:p>
-      <w:r>
-        <w:rPr>
-          <w:rFonts w:hint="eastAsia"/>
-        </w:rPr>
-        <w:t>第三个参数就是响应函数的函数指针了</w:t>
-      </w:r>
-      <w:r>
-        <w:rPr>
-          <w:rFonts w:hint="eastAsia"/>
-        </w:rPr>
-        <w:t>,</w:t>
-      </w:r>
-      <w:r>
-        <w:rPr>
-          <w:rFonts w:hint="eastAsia"/>
-        </w:rPr>
-        <w:t>在例子中是</w:t>
-      </w:r>
-      <w:r>
-        <w:t>OnButtonClick</w:t>
-      </w:r>
-    </w:p>
-    <w:p>
-      <w:r>
-        <w:rPr>
-          <w:rFonts w:hint="eastAsia"/>
-        </w:rPr>
-        <w:t>第四个参数是传递参数指针</w:t>
-      </w:r>
-      <w:r>
-        <w:rPr>
-          <w:rFonts w:hint="eastAsia"/>
-        </w:rPr>
-        <w:t>,</w:t>
-      </w:r>
-      <w:r>
-        <w:rPr>
-          <w:rFonts w:hint="eastAsia"/>
-        </w:rPr>
-        <w:t>填写</w:t>
-      </w:r>
-      <w:r>
-        <w:rPr>
-          <w:rFonts w:hint="eastAsia"/>
-        </w:rPr>
-        <w:t>PX_NULL</w:t>
-      </w:r>
-      <w:r>
-        <w:rPr>
-          <w:rFonts w:hint="eastAsia"/>
-        </w:rPr>
-        <w:t>就可以了表示没有要传递的参数</w:t>
-      </w:r>
-    </w:p>
-    <w:p>
-      <w:r>
-        <w:rPr>
-          <w:rFonts w:hint="eastAsia"/>
-        </w:rPr>
-        <w:t>完整代码如下</w:t>
-      </w:r>
-    </w:p>
-    <w:p>
-      <w:r>
-        <w:t>#include "./PainterEngine/PainterEngineHelper.h"</w:t>
-      </w:r>
-    </w:p>
-    <w:p/>
-    <w:p>
-      <w:r>
-        <w:t>px_void OnButtonClick(PX_Object *pObject,PX_Object_Event e,px_void *ptr)</w:t>
-      </w:r>
-    </w:p>
-    <w:p>
-      <w:r>
-        <w:t>{</w:t>
-      </w:r>
-    </w:p>
-    <w:p>
-      <w:r>
-        <w:rPr>
-          <w:rFonts w:hint="eastAsia"/>
-        </w:rPr>
-        <w:tab/>
-        <w:t>MessageBox(NULL,"</w:t>
-      </w:r>
-      <w:r>
-        <w:rPr>
-          <w:rFonts w:hint="eastAsia"/>
-        </w:rPr>
-        <w:t>确定按钮被点击了</w:t>
-      </w:r>
-      <w:r>
-        <w:rPr>
-          <w:rFonts w:hint="eastAsia"/>
-        </w:rPr>
-        <w:t>","",MB_OK);</w:t>
-      </w:r>
-    </w:p>
-    <w:p>
-      <w:r>
-        <w:t>}</w:t>
-      </w:r>
-    </w:p>
-    <w:p/>
-    <w:p>
-      <w:r>
-        <w:t>int main()</w:t>
-      </w:r>
-    </w:p>
-    <w:p>
-      <w:r>
-        <w:t>{</w:t>
-      </w:r>
-    </w:p>
-    <w:p>
-      <w:r>
-        <w:tab/>
-        <w:t>PX_Object *Button;</w:t>
+        <w:t>px_texture tex;//</w:t>
+      </w:r>
+      <w:r>
+        <w:rPr>
+          <w:rFonts w:hint="eastAsia"/>
+        </w:rPr>
+        <w:t>定义纹理结构</w:t>
       </w:r>
     </w:p>
     <w:p>
@@ -10304,37 +9789,28 @@
           <w:rFonts w:hint="eastAsia"/>
         </w:rPr>
         <w:tab/>
-        <w:t>Button=PX_Object_PushButtonCreate(</w:t>
-      </w:r>
-      <w:r>
-        <w:rPr>
-          <w:rFonts w:hint="eastAsia"/>
-        </w:rPr>
-        <w:t>PX_GetMP(),</w:t>
-      </w:r>
-      <w:r>
-        <w:rPr>
-          <w:rFonts w:hint="eastAsia"/>
-        </w:rPr>
-        <w:t>PX_GetUiRoot(),300,300,200,32,"</w:t>
-      </w:r>
-      <w:r>
-        <w:rPr>
-          <w:rFonts w:hint="eastAsia"/>
-        </w:rPr>
-        <w:t>确定</w:t>
-      </w:r>
-      <w:r>
-        <w:rPr>
-          <w:rFonts w:hint="eastAsia"/>
-        </w:rPr>
-        <w:t>",PX_COLOR(255,0,0,0));</w:t>
-      </w:r>
-    </w:p>
-    <w:p>
-      <w:r>
+        <w:t>PX_LoadTextureFromFile(PX_GetMP(),&amp;tex,"D:\\sample.traw");//</w:t>
+      </w:r>
+      <w:r>
+        <w:rPr>
+          <w:rFonts w:hint="eastAsia"/>
+        </w:rPr>
+        <w:t>从文件加载一个图片放在纹理中</w:t>
+      </w:r>
+    </w:p>
+    <w:p>
+      <w:r>
+        <w:rPr>
+          <w:rFonts w:hint="eastAsia"/>
+        </w:rPr>
         <w:tab/>
-        <w:t>PX_ObjectRegisterEvent(Button,PX_OBJECT_EVENT_CURSORCLICK,OnButtonClick,PX_NULL);</w:t>
+        <w:t>PX_TextureRender(PX_GetSurface(),&amp;tex,400,300,PX_TEXTURERENDER_REFPOINT_CENTER,PX_NULL);//</w:t>
+      </w:r>
+      <w:r>
+        <w:rPr>
+          <w:rFonts w:hint="eastAsia"/>
+        </w:rPr>
+        <w:t>绘制纹理</w:t>
       </w:r>
     </w:p>
     <w:p>
@@ -10364,10 +9840,10 @@
         </w:rPr>
         <w:lastRenderedPageBreak/>
         <w:drawing>
-          <wp:inline distT="0" distB="0" distL="0" distR="0" wp14:anchorId="3F6177EE" wp14:editId="440E891A">
-            <wp:extent cx="5274310" cy="4131543"/>
-            <wp:effectExtent l="0" t="0" r="2540" b="2540"/>
-            <wp:docPr id="43" name="图片 43"/>
+          <wp:inline distT="0" distB="0" distL="0" distR="0" wp14:anchorId="78938FF9" wp14:editId="4087F572">
+            <wp:extent cx="5274310" cy="4126049"/>
+            <wp:effectExtent l="0" t="0" r="2540" b="8255"/>
+            <wp:docPr id="38" name="图片 38"/>
             <wp:cNvGraphicFramePr>
               <a:graphicFrameLocks xmlns:a="http://schemas.openxmlformats.org/drawingml/2006/main" noChangeAspect="1"/>
             </wp:cNvGraphicFramePr>
@@ -10387,7 +9863,7 @@
                   <pic:spPr>
                     <a:xfrm>
                       <a:off x="0" y="0"/>
-                      <a:ext cx="5274310" cy="4131543"/>
+                      <a:ext cx="5274310" cy="4126049"/>
                     </a:xfrm>
                     <a:prstGeom prst="rect">
                       <a:avLst/>
@@ -10409,37 +9885,199 @@
         <w:rPr>
           <w:rFonts w:hint="eastAsia"/>
         </w:rPr>
-        <w:t>文本框</w:t>
-      </w:r>
-    </w:p>
-    <w:p>
-      <w:r>
-        <w:t>同样定义一个</w:t>
-      </w:r>
-      <w:r>
-        <w:t>PX_Object</w:t>
-      </w:r>
-      <w:r>
-        <w:rPr>
-          <w:rFonts w:hint="eastAsia"/>
-        </w:rPr>
-        <w:t xml:space="preserve"> *</w:t>
-      </w:r>
-      <w:r>
-        <w:rPr>
-          <w:rFonts w:hint="eastAsia"/>
-        </w:rPr>
-        <w:t>对象指针存储文本框</w:t>
-      </w:r>
-    </w:p>
-    <w:p>
-      <w:r>
-        <w:rPr>
-          <w:rFonts w:hint="eastAsia"/>
-        </w:rPr>
-        <w:t>示范代码如下</w:t>
-      </w:r>
-    </w:p>
+        <w:t>缩放</w:t>
+      </w:r>
+      <w:r>
+        <w:rPr>
+          <w:rFonts w:hint="eastAsia"/>
+        </w:rPr>
+        <w:t>/</w:t>
+      </w:r>
+      <w:r>
+        <w:rPr>
+          <w:rFonts w:hint="eastAsia"/>
+        </w:rPr>
+        <w:t>旋转图片</w:t>
+      </w:r>
+    </w:p>
+    <w:p>
+      <w:r>
+        <w:rPr>
+          <w:rFonts w:hint="eastAsia"/>
+        </w:rPr>
+        <w:t>需要旋转或者缩放图片</w:t>
+      </w:r>
+      <w:r>
+        <w:rPr>
+          <w:rFonts w:hint="eastAsia"/>
+        </w:rPr>
+        <w:t>,</w:t>
+      </w:r>
+      <w:r>
+        <w:rPr>
+          <w:rFonts w:hint="eastAsia"/>
+        </w:rPr>
+        <w:t>只需要将</w:t>
+      </w:r>
+      <w:r>
+        <w:rPr>
+          <w:rFonts w:hint="eastAsia"/>
+        </w:rPr>
+        <w:t>PX_TextureRender</w:t>
+      </w:r>
+      <w:r>
+        <w:rPr>
+          <w:rFonts w:hint="eastAsia"/>
+        </w:rPr>
+        <w:t>替换成函数</w:t>
+      </w:r>
+      <w:r>
+        <w:rPr>
+          <w:rFonts w:hint="eastAsia"/>
+        </w:rPr>
+        <w:t>PX_TextureRenderEx</w:t>
+      </w:r>
+    </w:p>
+    <w:p>
+      <w:r>
+        <w:rPr>
+          <w:rFonts w:hint="eastAsia"/>
+        </w:rPr>
+        <w:t>函数原型如下</w:t>
+      </w:r>
+      <w:r>
+        <w:rPr>
+          <w:rFonts w:hint="eastAsia"/>
+        </w:rPr>
+        <w:t>:</w:t>
+      </w:r>
+    </w:p>
+    <w:p>
+      <w:r>
+        <w:t>px_void PX_TextureRenderEx(px_surface *psurface,px_texture *resTexture,px_int x,px_int y,PX_TEXTURERENDER_REFPOINT refPoint,PX_TEXTURERENDER_BLEND *blend,px_float scale,px_float Angle)</w:t>
+      </w:r>
+      <w:r>
+        <w:rPr>
+          <w:rFonts w:hint="eastAsia"/>
+        </w:rPr>
+        <w:t>;</w:t>
+      </w:r>
+    </w:p>
+    <w:p/>
+    <w:p>
+      <w:r>
+        <w:t>前面的参数和</w:t>
+      </w:r>
+      <w:r>
+        <w:rPr>
+          <w:rFonts w:hint="eastAsia"/>
+        </w:rPr>
+        <w:t>PX_TextureRender</w:t>
+      </w:r>
+      <w:r>
+        <w:rPr>
+          <w:rFonts w:hint="eastAsia"/>
+        </w:rPr>
+        <w:t>之前的参数一样</w:t>
+      </w:r>
+      <w:r>
+        <w:rPr>
+          <w:rFonts w:hint="eastAsia"/>
+        </w:rPr>
+        <w:t>,</w:t>
+      </w:r>
+      <w:r>
+        <w:rPr>
+          <w:rFonts w:hint="eastAsia"/>
+        </w:rPr>
+        <w:t>不同的是结尾多了</w:t>
+      </w:r>
+      <w:r>
+        <w:rPr>
+          <w:rFonts w:hint="eastAsia"/>
+        </w:rPr>
+        <w:t>scale</w:t>
+      </w:r>
+      <w:r>
+        <w:rPr>
+          <w:rFonts w:hint="eastAsia"/>
+        </w:rPr>
+        <w:t>和</w:t>
+      </w:r>
+      <w:r>
+        <w:rPr>
+          <w:rFonts w:hint="eastAsia"/>
+        </w:rPr>
+        <w:t>angle</w:t>
+      </w:r>
+      <w:r>
+        <w:rPr>
+          <w:rFonts w:hint="eastAsia"/>
+        </w:rPr>
+        <w:t>两个参数</w:t>
+      </w:r>
+      <w:r>
+        <w:rPr>
+          <w:rFonts w:hint="eastAsia"/>
+        </w:rPr>
+        <w:t>,</w:t>
+      </w:r>
+      <w:r>
+        <w:rPr>
+          <w:rFonts w:hint="eastAsia"/>
+        </w:rPr>
+        <w:t>分别表示图片的缩放倍数和顺时针旋转的角度</w:t>
+      </w:r>
+      <w:r>
+        <w:rPr>
+          <w:rFonts w:hint="eastAsia"/>
+        </w:rPr>
+        <w:t>,</w:t>
+      </w:r>
+      <w:r>
+        <w:rPr>
+          <w:rFonts w:hint="eastAsia"/>
+        </w:rPr>
+        <w:t>例如下面的代码表示图片不放大</w:t>
+      </w:r>
+      <w:r>
+        <w:rPr>
+          <w:rFonts w:hint="eastAsia"/>
+        </w:rPr>
+        <w:t>(1.0</w:t>
+      </w:r>
+      <w:r>
+        <w:rPr>
+          <w:rFonts w:hint="eastAsia"/>
+        </w:rPr>
+        <w:t>倍</w:t>
+      </w:r>
+      <w:r>
+        <w:rPr>
+          <w:rFonts w:hint="eastAsia"/>
+        </w:rPr>
+        <w:t>),</w:t>
+      </w:r>
+      <w:r>
+        <w:rPr>
+          <w:rFonts w:hint="eastAsia"/>
+        </w:rPr>
+        <w:t>顺时针旋转</w:t>
+      </w:r>
+      <w:r>
+        <w:rPr>
+          <w:rFonts w:hint="eastAsia"/>
+        </w:rPr>
+        <w:t>90</w:t>
+      </w:r>
+      <w:r>
+        <w:rPr>
+          <w:rFonts w:hint="eastAsia"/>
+        </w:rPr>
+        <w:t>度</w:t>
+      </w:r>
+    </w:p>
+    <w:p/>
     <w:p>
       <w:r>
         <w:t>#include "./PainterEngine/PainterEngineHelper.h"</w:t>
@@ -10458,8 +10096,17 @@
     </w:p>
     <w:p>
       <w:r>
+        <w:rPr>
+          <w:rFonts w:hint="eastAsia"/>
+        </w:rPr>
         <w:tab/>
-        <w:t>PX_Object *Edit;</w:t>
+        <w:t>px_texture tex;//</w:t>
+      </w:r>
+      <w:r>
+        <w:rPr>
+          <w:rFonts w:hint="eastAsia"/>
+        </w:rPr>
+        <w:t>定义纹理结构</w:t>
       </w:r>
     </w:p>
     <w:p>
@@ -10497,17 +10144,39 @@
     </w:p>
     <w:p>
       <w:r>
+        <w:rPr>
+          <w:rFonts w:hint="eastAsia"/>
+        </w:rPr>
         <w:tab/>
-        <w:t>Edit=PX_Object_EditCreate(</w:t>
-      </w:r>
-      <w:r>
-        <w:rPr>
-          <w:rFonts w:hint="eastAsia"/>
-        </w:rPr>
-        <w:t>PX_GetMP(),</w:t>
-      </w:r>
-      <w:r>
-        <w:t>PX_GetUiRoot(),300,300,200,32,PX_COLOR(255,0,0,0));</w:t>
+        <w:t>PX_LoadTextureFromFile(PX_GetMP(),&amp;tex,"D:\\sample.traw");//</w:t>
+      </w:r>
+      <w:r>
+        <w:rPr>
+          <w:rFonts w:hint="eastAsia"/>
+        </w:rPr>
+        <w:t>从文件加载一个图片放在纹理中</w:t>
+      </w:r>
+    </w:p>
+    <w:p>
+      <w:r>
+        <w:rPr>
+          <w:rFonts w:hint="eastAsia"/>
+        </w:rPr>
+        <w:tab/>
+        <w:t>PX_TextureRenderEx(PX_GetSurface(),&amp;tex,400,300,PX_TEXTURERENDER_REFPOINT_CENTE</w:t>
+      </w:r>
+      <w:r>
+        <w:rPr>
+          <w:rFonts w:hint="eastAsia"/>
+        </w:rPr>
+        <w:lastRenderedPageBreak/>
+        <w:t>R,PX_NULL,1.0f,90);//</w:t>
+      </w:r>
+      <w:r>
+        <w:rPr>
+          <w:rFonts w:hint="eastAsia"/>
+        </w:rPr>
+        <w:t>绘制纹理</w:t>
       </w:r>
     </w:p>
     <w:p>
@@ -10521,6 +10190,7 @@
         <w:t>}</w:t>
       </w:r>
     </w:p>
+    <w:p/>
     <w:p>
       <w:r>
         <w:rPr>
@@ -10534,12 +10204,11 @@
         <w:rPr>
           <w:noProof/>
         </w:rPr>
-        <w:lastRenderedPageBreak/>
         <w:drawing>
-          <wp:inline distT="0" distB="0" distL="0" distR="0" wp14:anchorId="4AD08666" wp14:editId="50FF1F5C">
-            <wp:extent cx="5274310" cy="4132764"/>
-            <wp:effectExtent l="0" t="0" r="2540" b="1270"/>
-            <wp:docPr id="44" name="图片 44"/>
+          <wp:inline distT="0" distB="0" distL="0" distR="0" wp14:anchorId="56E8666B" wp14:editId="0DEBD26A">
+            <wp:extent cx="5274310" cy="4131543"/>
+            <wp:effectExtent l="0" t="0" r="2540" b="2540"/>
+            <wp:docPr id="39" name="图片 39"/>
             <wp:cNvGraphicFramePr>
               <a:graphicFrameLocks xmlns:a="http://schemas.openxmlformats.org/drawingml/2006/main" noChangeAspect="1"/>
             </wp:cNvGraphicFramePr>
@@ -10559,7 +10228,7 @@
                   <pic:spPr>
                     <a:xfrm>
                       <a:off x="0" y="0"/>
-                      <a:ext cx="5274310" cy="4132764"/>
+                      <a:ext cx="5274310" cy="4131543"/>
                     </a:xfrm>
                     <a:prstGeom prst="rect">
                       <a:avLst/>
@@ -10572,16 +10241,71 @@
         </w:drawing>
       </w:r>
     </w:p>
+    <w:p/>
+    <w:p>
+      <w:r>
+        <w:rPr>
+          <w:rFonts w:hint="eastAsia"/>
+        </w:rPr>
+        <w:t>或者放大</w:t>
+      </w:r>
+      <w:r>
+        <w:rPr>
+          <w:rFonts w:hint="eastAsia"/>
+        </w:rPr>
+        <w:t>1.5</w:t>
+      </w:r>
+      <w:r>
+        <w:rPr>
+          <w:rFonts w:hint="eastAsia"/>
+        </w:rPr>
+        <w:t>倍</w:t>
+      </w:r>
+      <w:r>
+        <w:rPr>
+          <w:rFonts w:hint="eastAsia"/>
+        </w:rPr>
+        <w:t>,</w:t>
+      </w:r>
+      <w:r>
+        <w:rPr>
+          <w:rFonts w:hint="eastAsia"/>
+        </w:rPr>
+        <w:t>旋转</w:t>
+      </w:r>
+      <w:r>
+        <w:rPr>
+          <w:rFonts w:hint="eastAsia"/>
+        </w:rPr>
+        <w:t>150</w:t>
+      </w:r>
+      <w:r>
+        <w:rPr>
+          <w:rFonts w:hint="eastAsia"/>
+        </w:rPr>
+        <w:t>度</w:t>
+      </w:r>
+    </w:p>
+    <w:p>
+      <w:r>
+        <w:rPr>
+          <w:rFonts w:hint="eastAsia"/>
+        </w:rPr>
+        <w:t>PX_TextureRenderEx(PX_GetSurface(),&amp;tex,400,300,PX_TEXTURERENDER_REFPOINT_CENTER,PX_NULL,1.5f,150);</w:t>
+      </w:r>
+    </w:p>
+    <w:p/>
     <w:p>
       <w:r>
         <w:rPr>
           <w:noProof/>
         </w:rPr>
+        <w:lastRenderedPageBreak/>
         <w:drawing>
-          <wp:inline distT="0" distB="0" distL="0" distR="0" wp14:anchorId="47237694" wp14:editId="2E3DC3C6">
-            <wp:extent cx="5274310" cy="4136426"/>
+          <wp:inline distT="0" distB="0" distL="0" distR="0" wp14:anchorId="0EF3C428" wp14:editId="5D26C608">
+            <wp:extent cx="5274310" cy="4135206"/>
             <wp:effectExtent l="0" t="0" r="2540" b="0"/>
-            <wp:docPr id="45" name="图片 45"/>
+            <wp:docPr id="40" name="图片 40"/>
             <wp:cNvGraphicFramePr>
               <a:graphicFrameLocks xmlns:a="http://schemas.openxmlformats.org/drawingml/2006/main" noChangeAspect="1"/>
             </wp:cNvGraphicFramePr>
@@ -10601,7 +10325,7 @@
                   <pic:spPr>
                     <a:xfrm>
                       <a:off x="0" y="0"/>
-                      <a:ext cx="5274310" cy="4136426"/>
+                      <a:ext cx="5274310" cy="4135206"/>
                     </a:xfrm>
                     <a:prstGeom prst="rect">
                       <a:avLst/>
@@ -10614,203 +10338,117 @@
         </w:drawing>
       </w:r>
     </w:p>
-    <w:p>
-      <w:r>
-        <w:rPr>
-          <w:rFonts w:hint="eastAsia"/>
-        </w:rPr>
-        <w:t>其中</w:t>
-      </w:r>
-    </w:p>
-    <w:p>
-      <w:r>
-        <w:t>Edit=PX_Object_EditCreate(PX_GetUiRoot(),300,300,200,32,PX_COLOR(255,0,0,0));</w:t>
-      </w:r>
-    </w:p>
-    <w:p>
-      <w:r>
-        <w:lastRenderedPageBreak/>
-        <w:t>即为创建文本框的代码</w:t>
-      </w:r>
-      <w:r>
-        <w:rPr>
-          <w:rFonts w:hint="eastAsia"/>
-        </w:rPr>
-        <w:t>,</w:t>
-      </w:r>
-      <w:r>
-        <w:t>该函数原型如下</w:t>
-      </w:r>
-    </w:p>
-    <w:p>
-      <w:r>
-        <w:t>PX_Object* PX_Object_EditCreate(</w:t>
-      </w:r>
-      <w:r>
-        <w:rPr>
-          <w:rFonts w:hint="eastAsia"/>
-        </w:rPr>
-        <w:t>px_memorypool</w:t>
-      </w:r>
-      <w:r>
-        <w:t xml:space="preserve"> </w:t>
-      </w:r>
-      <w:r>
-        <w:rPr>
-          <w:rFonts w:hint="eastAsia"/>
-        </w:rPr>
-        <w:t>*</w:t>
-      </w:r>
-      <w:r>
-        <w:t>mp</w:t>
-      </w:r>
-      <w:r>
-        <w:rPr>
-          <w:rFonts w:hint="eastAsia"/>
-        </w:rPr>
-        <w:t>,</w:t>
-      </w:r>
-      <w:r>
-        <w:t>PX_Object *Parent,px_int x,px_int y,px_int Width,px_int Height,px_color TextColor )</w:t>
-      </w:r>
-    </w:p>
-    <w:p>
-      <w:r>
-        <w:t>第一个参数为内存池</w:t>
-      </w:r>
-      <w:r>
-        <w:rPr>
-          <w:rFonts w:hint="eastAsia"/>
-        </w:rPr>
-        <w:t>,</w:t>
-      </w:r>
-      <w:r>
-        <w:t>可直接写</w:t>
-      </w:r>
-      <w:r>
-        <w:t>PX_GetMP</w:t>
-      </w:r>
-      <w:r>
-        <w:rPr>
-          <w:rFonts w:hint="eastAsia"/>
-        </w:rPr>
-        <w:t>();</w:t>
-      </w:r>
-    </w:p>
-    <w:p>
-      <w:r>
-        <w:rPr>
-          <w:rFonts w:hint="eastAsia"/>
-        </w:rPr>
-        <w:t>第二</w:t>
-      </w:r>
-      <w:r>
-        <w:rPr>
-          <w:rFonts w:hint="eastAsia"/>
-        </w:rPr>
-        <w:t>个参数填写</w:t>
-      </w:r>
-      <w:r>
-        <w:rPr>
-          <w:rFonts w:hint="eastAsia"/>
-        </w:rPr>
-        <w:t xml:space="preserve">PX_GetUiRoot() </w:t>
-      </w:r>
-      <w:r>
-        <w:rPr>
-          <w:rFonts w:hint="eastAsia"/>
-        </w:rPr>
-        <w:t>在熟悉</w:t>
-      </w:r>
-      <w:r>
-        <w:rPr>
-          <w:rFonts w:hint="eastAsia"/>
-        </w:rPr>
+    <w:p/>
+    <w:p>
+      <w:r>
+        <w:rPr>
+          <w:rFonts w:hint="eastAsia"/>
+        </w:rPr>
+        <w:t>注意</w:t>
+      </w:r>
+      <w:r>
+        <w:rPr>
+          <w:rFonts w:hint="eastAsia"/>
+        </w:rPr>
+        <w:t>,</w:t>
+      </w:r>
+      <w:r>
+        <w:rPr>
+          <w:rFonts w:hint="eastAsia"/>
+        </w:rPr>
+        <w:t>这个函数在图像的缩放上并没有进一步滤波</w:t>
+      </w:r>
+      <w:r>
+        <w:rPr>
+          <w:rFonts w:hint="eastAsia"/>
+        </w:rPr>
+        <w:t>,</w:t>
+      </w:r>
+      <w:r>
+        <w:rPr>
+          <w:rFonts w:hint="eastAsia"/>
+        </w:rPr>
+        <w:t>因此在图像的缩放过程中会出现锯齿</w:t>
+      </w:r>
+      <w:r>
+        <w:rPr>
+          <w:rFonts w:hint="eastAsia"/>
+        </w:rPr>
+        <w:t>,</w:t>
+      </w:r>
+      <w:r>
+        <w:rPr>
+          <w:rFonts w:hint="eastAsia"/>
+        </w:rPr>
+        <w:t>但它的绘制效率高</w:t>
+      </w:r>
+      <w:r>
+        <w:rPr>
+          <w:rFonts w:hint="eastAsia"/>
+        </w:rPr>
+        <w:t>,</w:t>
+      </w:r>
+      <w:r>
+        <w:rPr>
+          <w:rFonts w:hint="eastAsia"/>
+        </w:rPr>
+        <w:t>非常适合用在动画当中</w:t>
+      </w:r>
+      <w:r>
+        <w:rPr>
+          <w:rFonts w:hint="eastAsia"/>
+        </w:rPr>
+        <w:t>,</w:t>
+      </w:r>
+      <w:r>
+        <w:rPr>
+          <w:rFonts w:hint="eastAsia"/>
+        </w:rPr>
+        <w:t>如果需要更高质量的缩放图片</w:t>
+      </w:r>
+      <w:r>
+        <w:rPr>
+          <w:rFonts w:hint="eastAsia"/>
+        </w:rPr>
+        <w:t>,</w:t>
+      </w:r>
+      <w:r>
+        <w:rPr>
+          <w:rFonts w:hint="eastAsia"/>
+        </w:rPr>
+        <w:t>可以使用函数</w:t>
+      </w:r>
+    </w:p>
+    <w:p>
+      <w:r>
+        <w:t>PX_TextureCreateScale</w:t>
+      </w:r>
+      <w:r>
+        <w:t>函数</w:t>
+      </w:r>
+      <w:r>
+        <w:rPr>
+          <w:rFonts w:hint="eastAsia"/>
+        </w:rPr>
+        <w:t>,</w:t>
+      </w:r>
+      <w:r>
+        <w:t>参阅</w:t>
+      </w:r>
+      <w:r>
         <w:t>PainterEngine</w:t>
       </w:r>
       <w:r>
         <w:rPr>
           <w:rFonts w:hint="eastAsia"/>
         </w:rPr>
-        <w:t>对象管理机制之前</w:t>
-      </w:r>
-      <w:r>
-        <w:rPr>
-          <w:rFonts w:hint="eastAsia"/>
-        </w:rPr>
-        <w:t>,</w:t>
-      </w:r>
-      <w:r>
-        <w:rPr>
-          <w:rFonts w:hint="eastAsia"/>
-        </w:rPr>
-        <w:t>建议就这样写</w:t>
-      </w:r>
-    </w:p>
-    <w:p>
-      <w:r>
-        <w:rPr>
-          <w:rFonts w:hint="eastAsia"/>
-        </w:rPr>
-        <w:t>第三第四</w:t>
-      </w:r>
-      <w:r>
-        <w:rPr>
-          <w:rFonts w:hint="eastAsia"/>
-        </w:rPr>
-        <w:t>个参数</w:t>
-      </w:r>
-      <w:r>
-        <w:rPr>
-          <w:rFonts w:hint="eastAsia"/>
-        </w:rPr>
-        <w:t>xy</w:t>
-      </w:r>
-      <w:r>
-        <w:rPr>
-          <w:rFonts w:hint="eastAsia"/>
-        </w:rPr>
-        <w:t>表示文本框左上角的坐标</w:t>
-      </w:r>
-    </w:p>
-    <w:p>
-      <w:r>
-        <w:rPr>
-          <w:rFonts w:hint="eastAsia"/>
-        </w:rPr>
-        <w:t>第五第六</w:t>
-      </w:r>
-      <w:r>
-        <w:rPr>
-          <w:rFonts w:hint="eastAsia"/>
-        </w:rPr>
-        <w:t>个参数</w:t>
-      </w:r>
-      <w:r>
-        <w:rPr>
-          <w:rFonts w:hint="eastAsia"/>
-        </w:rPr>
-        <w:t>Width,Height</w:t>
-      </w:r>
-      <w:r>
-        <w:rPr>
-          <w:rFonts w:hint="eastAsia"/>
-        </w:rPr>
-        <w:t>表示文本框的宽度和高度</w:t>
-      </w:r>
-    </w:p>
-    <w:p>
-      <w:r>
-        <w:rPr>
-          <w:rFonts w:hint="eastAsia"/>
-        </w:rPr>
-        <w:t>第七</w:t>
-      </w:r>
-      <w:r>
-        <w:rPr>
-          <w:rFonts w:hint="eastAsia"/>
-        </w:rPr>
-        <w:t>个参数表示文本框文本的颜色</w:t>
+        <w:t>.docx</w:t>
+      </w:r>
+      <w:r>
+        <w:rPr>
+          <w:rFonts w:hint="eastAsia"/>
+        </w:rPr>
+        <w:t>说明文档</w:t>
       </w:r>
     </w:p>
     <w:p/>
@@ -10819,74 +10457,25 @@
         <w:rPr>
           <w:rFonts w:hint="eastAsia"/>
         </w:rPr>
-        <w:t>使用</w:t>
-      </w:r>
-      <w:r>
-        <w:rPr>
-          <w:rFonts w:hint="eastAsia"/>
-        </w:rPr>
-        <w:t>PX_Object_EditGetText</w:t>
-      </w:r>
-      <w:r>
-        <w:rPr>
-          <w:rFonts w:hint="eastAsia"/>
-        </w:rPr>
-        <w:t>来取得文本框中的文本</w:t>
-      </w:r>
-      <w:r>
-        <w:rPr>
-          <w:rFonts w:hint="eastAsia"/>
-        </w:rPr>
-        <w:t>,</w:t>
-      </w:r>
-      <w:r>
-        <w:rPr>
-          <w:rFonts w:hint="eastAsia"/>
-        </w:rPr>
-        <w:t>为了示范</w:t>
-      </w:r>
-      <w:r>
-        <w:rPr>
-          <w:rFonts w:hint="eastAsia"/>
-        </w:rPr>
-        <w:t>,</w:t>
-      </w:r>
-      <w:r>
-        <w:rPr>
-          <w:rFonts w:hint="eastAsia"/>
-        </w:rPr>
-        <w:t>这里和按钮控件一起使用</w:t>
+        <w:t>示范代码</w:t>
+      </w:r>
+      <w:r>
+        <w:rPr>
+          <w:rFonts w:hint="eastAsia"/>
+        </w:rPr>
+        <w:t>:</w:t>
       </w:r>
     </w:p>
     <w:p/>
     <w:p>
       <w:r>
-        <w:rPr>
-          <w:rFonts w:hint="eastAsia"/>
-        </w:rPr>
-        <w:t>示范代码</w:t>
-      </w:r>
-      <w:r>
-        <w:rPr>
-          <w:rFonts w:hint="eastAsia"/>
-        </w:rPr>
-        <w:t>:</w:t>
-      </w:r>
-    </w:p>
-    <w:p>
-      <w:r>
         <w:t>#include "./PainterEngine/PainterEngineHelper.h"</w:t>
       </w:r>
     </w:p>
-    <w:p>
-      <w:r>
-        <w:t>PX_Object *Button,*Edit;</w:t>
-      </w:r>
-    </w:p>
     <w:p/>
     <w:p>
       <w:r>
-        <w:t>px_void OnButtonClick(PX_Object *pObject,PX_Object_Event e,px_void *ptr)</w:t>
+        <w:t>int main()</w:t>
       </w:r>
     </w:p>
     <w:p>
@@ -10900,40 +10489,13 @@
           <w:rFonts w:hint="eastAsia"/>
         </w:rPr>
         <w:tab/>
-        <w:t>MessageBox(NULL,PX_Object_EditGetText(Edit),"</w:t>
-      </w:r>
-      <w:r>
-        <w:rPr>
-          <w:rFonts w:hint="eastAsia"/>
-        </w:rPr>
-        <w:t>文本框的内容是</w:t>
-      </w:r>
-      <w:r>
-        <w:rPr>
-          <w:rFonts w:hint="eastAsia"/>
-        </w:rPr>
-        <w:t>",MB_OK);</w:t>
-      </w:r>
-    </w:p>
-    <w:p>
-      <w:r>
-        <w:t>}</w:t>
-      </w:r>
-    </w:p>
-    <w:p/>
-    <w:p>
-      <w:r>
-        <w:t>int main()</w:t>
-      </w:r>
-    </w:p>
-    <w:p>
-      <w:r>
-        <w:t>{</w:t>
-      </w:r>
-    </w:p>
-    <w:p>
-      <w:r>
-        <w:tab/>
+        <w:t>px_texture tex,stex;//</w:t>
+      </w:r>
+      <w:r>
+        <w:rPr>
+          <w:rFonts w:hint="eastAsia"/>
+        </w:rPr>
+        <w:t>定义纹理结构</w:t>
       </w:r>
     </w:p>
     <w:p>
@@ -10971,17 +10533,17 @@
     </w:p>
     <w:p>
       <w:r>
+        <w:rPr>
+          <w:rFonts w:hint="eastAsia"/>
+        </w:rPr>
         <w:tab/>
-        <w:t>Edit=PX_Object_EditCreate(</w:t>
-      </w:r>
-      <w:r>
-        <w:rPr>
-          <w:rFonts w:hint="eastAsia"/>
-        </w:rPr>
-        <w:t>PX_GetMP(),</w:t>
-      </w:r>
-      <w:r>
-        <w:t>PX_GetUiRoot(),300,200,200,24,PX_COLOR(255,0,0,0));</w:t>
+        <w:t>PX_LoadTextureFromFile(PX_GetMP(),&amp;tex,"D:\\sample.traw");//</w:t>
+      </w:r>
+      <w:r>
+        <w:rPr>
+          <w:rFonts w:hint="eastAsia"/>
+        </w:rPr>
+        <w:t>从文件加载一个图片放在纹理中</w:t>
       </w:r>
     </w:p>
     <w:p>
@@ -10990,25 +10552,28 @@
           <w:rFonts w:hint="eastAsia"/>
         </w:rPr>
         <w:tab/>
-        <w:t>Button=PX_Object_PushButtonCreate(PX_GetUiRoot(),300,300,200,32,"</w:t>
-      </w:r>
-      <w:r>
-        <w:rPr>
-          <w:rFonts w:hint="eastAsia"/>
-        </w:rPr>
-        <w:t>文本框内容</w:t>
-      </w:r>
-      <w:r>
-        <w:rPr>
-          <w:rFonts w:hint="eastAsia"/>
-        </w:rPr>
-        <w:t>",PX_COLOR(255,0,0,0));</w:t>
-      </w:r>
-    </w:p>
-    <w:p>
-      <w:r>
+        <w:t>PX_TextureCreateScale(PX_GetMP(),&amp;tex,512,512,&amp;stex);//</w:t>
+      </w:r>
+      <w:r>
+        <w:rPr>
+          <w:rFonts w:hint="eastAsia"/>
+        </w:rPr>
+        <w:t>缩放纹理</w:t>
+      </w:r>
+    </w:p>
+    <w:p>
+      <w:r>
+        <w:rPr>
+          <w:rFonts w:hint="eastAsia"/>
+        </w:rPr>
         <w:tab/>
-        <w:t>PX_ObjectRegisterEvent(Button,PX_OBJECT_EVENT_CURSORCLICK,OnButtonClick,PX_NULL);</w:t>
+        <w:t>PX_TextureRender(PX_GetSurface(),&amp;stex,400,300,PX_TEXTURERENDER_REFPOINT_CENTER,PX_NULL);//</w:t>
+      </w:r>
+      <w:r>
+        <w:rPr>
+          <w:rFonts w:hint="eastAsia"/>
+        </w:rPr>
+        <w:t>绘制缩放后的纹理</w:t>
       </w:r>
     </w:p>
     <w:p>
@@ -11025,22 +10590,14 @@
     <w:p>
       <w:r>
         <w:rPr>
-          <w:rFonts w:hint="eastAsia"/>
-        </w:rPr>
-        <w:t>运行结果</w:t>
-      </w:r>
-    </w:p>
-    <w:p>
-      <w:r>
-        <w:rPr>
           <w:noProof/>
         </w:rPr>
         <w:lastRenderedPageBreak/>
         <w:drawing>
-          <wp:inline distT="0" distB="0" distL="0" distR="0" wp14:anchorId="4438D081" wp14:editId="3CC1E373">
-            <wp:extent cx="5274310" cy="4096137"/>
+          <wp:inline distT="0" distB="0" distL="0" distR="0" wp14:anchorId="7C5CC9DE" wp14:editId="031823D4">
+            <wp:extent cx="5274310" cy="4137647"/>
             <wp:effectExtent l="0" t="0" r="2540" b="0"/>
-            <wp:docPr id="46" name="图片 46"/>
+            <wp:docPr id="41" name="图片 41"/>
             <wp:cNvGraphicFramePr>
               <a:graphicFrameLocks xmlns:a="http://schemas.openxmlformats.org/drawingml/2006/main" noChangeAspect="1"/>
             </wp:cNvGraphicFramePr>
@@ -11060,7 +10617,7 @@
                   <pic:spPr>
                     <a:xfrm>
                       <a:off x="0" y="0"/>
-                      <a:ext cx="5274310" cy="4096137"/>
+                      <a:ext cx="5274310" cy="4137647"/>
                     </a:xfrm>
                     <a:prstGeom prst="rect">
                       <a:avLst/>
@@ -11073,16 +10630,307 @@
         </w:drawing>
       </w:r>
     </w:p>
+    <w:p/>
+    <w:p>
+      <w:pPr>
+        <w:pStyle w:val="2"/>
+      </w:pPr>
+      <w:r>
+        <w:rPr>
+          <w:rFonts w:hint="eastAsia"/>
+        </w:rPr>
+        <w:t>使用</w:t>
+      </w:r>
+      <w:r>
+        <w:rPr>
+          <w:rFonts w:hint="eastAsia"/>
+        </w:rPr>
+        <w:t>PainterEngine</w:t>
+      </w:r>
+      <w:r>
+        <w:rPr>
+          <w:rFonts w:hint="eastAsia"/>
+        </w:rPr>
+        <w:t>创建</w:t>
+      </w:r>
+      <w:r>
+        <w:rPr>
+          <w:rFonts w:hint="eastAsia"/>
+        </w:rPr>
+        <w:t>UI</w:t>
+      </w:r>
+      <w:r>
+        <w:rPr>
+          <w:rFonts w:hint="eastAsia"/>
+        </w:rPr>
+        <w:t>控件</w:t>
+      </w:r>
+    </w:p>
+    <w:p>
+      <w:pPr>
+        <w:pStyle w:val="3"/>
+      </w:pPr>
+      <w:r>
+        <w:rPr>
+          <w:rFonts w:hint="eastAsia"/>
+        </w:rPr>
+        <w:t>按钮</w:t>
+      </w:r>
+    </w:p>
+    <w:p>
+      <w:r>
+        <w:rPr>
+          <w:rFonts w:hint="eastAsia"/>
+        </w:rPr>
+        <w:t>PainterEngine</w:t>
+      </w:r>
+      <w:r>
+        <w:rPr>
+          <w:rFonts w:hint="eastAsia"/>
+        </w:rPr>
+        <w:t>中</w:t>
+      </w:r>
+      <w:r>
+        <w:rPr>
+          <w:rFonts w:hint="eastAsia"/>
+        </w:rPr>
+        <w:t>,UI</w:t>
+      </w:r>
+      <w:r>
+        <w:rPr>
+          <w:rFonts w:hint="eastAsia"/>
+        </w:rPr>
+        <w:t>对象都是以</w:t>
+      </w:r>
+      <w:r>
+        <w:rPr>
+          <w:rFonts w:hint="eastAsia"/>
+        </w:rPr>
+        <w:t>PX_Object *</w:t>
+      </w:r>
+      <w:r>
+        <w:rPr>
+          <w:rFonts w:hint="eastAsia"/>
+        </w:rPr>
+        <w:t>对象的形式存在的</w:t>
+      </w:r>
+      <w:r>
+        <w:rPr>
+          <w:rFonts w:hint="eastAsia"/>
+        </w:rPr>
+        <w:t>,</w:t>
+      </w:r>
+      <w:r>
+        <w:rPr>
+          <w:rFonts w:hint="eastAsia"/>
+        </w:rPr>
+        <w:t>因此在创建</w:t>
+      </w:r>
+      <w:r>
+        <w:rPr>
+          <w:rFonts w:hint="eastAsia"/>
+        </w:rPr>
+        <w:t>UI</w:t>
+      </w:r>
+      <w:r>
+        <w:rPr>
+          <w:rFonts w:hint="eastAsia"/>
+        </w:rPr>
+        <w:t>控件之前</w:t>
+      </w:r>
+      <w:r>
+        <w:rPr>
+          <w:rFonts w:hint="eastAsia"/>
+        </w:rPr>
+        <w:t>,</w:t>
+      </w:r>
+      <w:r>
+        <w:rPr>
+          <w:rFonts w:hint="eastAsia"/>
+        </w:rPr>
+        <w:t>需要先定义一个</w:t>
+      </w:r>
+      <w:r>
+        <w:rPr>
+          <w:rFonts w:hint="eastAsia"/>
+        </w:rPr>
+        <w:t>PX_Object*</w:t>
+      </w:r>
+      <w:r>
+        <w:rPr>
+          <w:rFonts w:hint="eastAsia"/>
+        </w:rPr>
+        <w:t>对象来存储</w:t>
+      </w:r>
+      <w:r>
+        <w:rPr>
+          <w:rFonts w:hint="eastAsia"/>
+        </w:rPr>
+        <w:t>UI</w:t>
+      </w:r>
+      <w:r>
+        <w:rPr>
+          <w:rFonts w:hint="eastAsia"/>
+        </w:rPr>
+        <w:t>控件</w:t>
+      </w:r>
+    </w:p>
+    <w:p/>
+    <w:p>
+      <w:r>
+        <w:rPr>
+          <w:rFonts w:hint="eastAsia"/>
+        </w:rPr>
+        <w:t>例如下面的代码</w:t>
+      </w:r>
+      <w:r>
+        <w:rPr>
+          <w:rFonts w:hint="eastAsia"/>
+        </w:rPr>
+        <w:t>,</w:t>
+      </w:r>
+      <w:r>
+        <w:rPr>
+          <w:rFonts w:hint="eastAsia"/>
+        </w:rPr>
+        <w:t>将创建一个按钮控件</w:t>
+      </w:r>
+    </w:p>
+    <w:p/>
+    <w:p>
+      <w:pPr>
+        <w:jc w:val="left"/>
+      </w:pPr>
+      <w:r>
+        <w:t>#include "./PainterEngine/PainterEngineHelper.h"</w:t>
+      </w:r>
+    </w:p>
+    <w:p>
+      <w:pPr>
+        <w:jc w:val="left"/>
+      </w:pPr>
+      <w:r>
+        <w:t>int main()</w:t>
+      </w:r>
+    </w:p>
+    <w:p>
+      <w:pPr>
+        <w:jc w:val="left"/>
+      </w:pPr>
+      <w:r>
+        <w:t>{</w:t>
+      </w:r>
+    </w:p>
+    <w:p>
+      <w:pPr>
+        <w:jc w:val="left"/>
+      </w:pPr>
+      <w:r>
+        <w:tab/>
+        <w:t>PX_Object *Button;</w:t>
+      </w:r>
+    </w:p>
+    <w:p>
+      <w:pPr>
+        <w:jc w:val="left"/>
+      </w:pPr>
+      <w:r>
+        <w:rPr>
+          <w:rFonts w:hint="eastAsia"/>
+        </w:rPr>
+        <w:tab/>
+        <w:t>PX_Initialize("</w:t>
+      </w:r>
+      <w:r>
+        <w:rPr>
+          <w:rFonts w:hint="eastAsia"/>
+        </w:rPr>
+        <w:t>我的第一个</w:t>
+      </w:r>
+      <w:r>
+        <w:rPr>
+          <w:rFonts w:hint="eastAsia"/>
+        </w:rPr>
+        <w:t>PainterEngine</w:t>
+      </w:r>
+      <w:r>
+        <w:rPr>
+          <w:rFonts w:hint="eastAsia"/>
+        </w:rPr>
+        <w:t>项目</w:t>
+      </w:r>
+      <w:r>
+        <w:rPr>
+          <w:rFonts w:hint="eastAsia"/>
+        </w:rPr>
+        <w:t>",800,600);</w:t>
+      </w:r>
+    </w:p>
+    <w:p>
+      <w:pPr>
+        <w:jc w:val="left"/>
+      </w:pPr>
+      <w:r>
+        <w:rPr>
+          <w:rFonts w:hint="eastAsia"/>
+        </w:rPr>
+        <w:tab/>
+        <w:t>Button=PX_Object_PushButtonCreate(</w:t>
+      </w:r>
+      <w:r>
+        <w:rPr>
+          <w:rFonts w:hint="eastAsia"/>
+        </w:rPr>
+        <w:t>PX_GetMP(),</w:t>
+      </w:r>
+      <w:r>
+        <w:rPr>
+          <w:rFonts w:hint="eastAsia"/>
+        </w:rPr>
+        <w:t>PX_GetUiRoot(),400,300,84,32,"</w:t>
+      </w:r>
+      <w:r>
+        <w:rPr>
+          <w:rFonts w:hint="eastAsia"/>
+        </w:rPr>
+        <w:t>确定</w:t>
+      </w:r>
+      <w:r>
+        <w:rPr>
+          <w:rFonts w:hint="eastAsia"/>
+        </w:rPr>
+        <w:t>",PX_COLOR(255,0,0,0));</w:t>
+      </w:r>
+    </w:p>
+    <w:p>
+      <w:pPr>
+        <w:jc w:val="left"/>
+      </w:pPr>
+      <w:r>
+        <w:tab/>
+        <w:t>while(PX_Loop());</w:t>
+      </w:r>
+    </w:p>
+    <w:p>
+      <w:pPr>
+        <w:jc w:val="left"/>
+      </w:pPr>
+      <w:r>
+        <w:t>}</w:t>
+      </w:r>
+    </w:p>
+    <w:p/>
     <w:p>
       <w:r>
         <w:rPr>
           <w:noProof/>
         </w:rPr>
+        <w:lastRenderedPageBreak/>
         <w:drawing>
-          <wp:inline distT="0" distB="0" distL="0" distR="0" wp14:anchorId="7E0A712C" wp14:editId="52A1885C">
-            <wp:extent cx="5274310" cy="4129101"/>
-            <wp:effectExtent l="0" t="0" r="2540" b="5080"/>
-            <wp:docPr id="47" name="图片 47"/>
+          <wp:inline distT="0" distB="0" distL="0" distR="0" wp14:anchorId="7EF20BE3" wp14:editId="08B78BFA">
+            <wp:extent cx="5274310" cy="4140700"/>
+            <wp:effectExtent l="0" t="0" r="2540" b="0"/>
+            <wp:docPr id="42" name="图片 42"/>
             <wp:cNvGraphicFramePr>
               <a:graphicFrameLocks xmlns:a="http://schemas.openxmlformats.org/drawingml/2006/main" noChangeAspect="1"/>
             </wp:cNvGraphicFramePr>
@@ -11102,7 +10950,7 @@
                   <pic:spPr>
                     <a:xfrm>
                       <a:off x="0" y="0"/>
-                      <a:ext cx="5274310" cy="4129101"/>
+                      <a:ext cx="5274310" cy="4140700"/>
                     </a:xfrm>
                     <a:prstGeom prst="rect">
                       <a:avLst/>
@@ -11115,6 +10963,680 @@
         </w:drawing>
       </w:r>
     </w:p>
+    <w:p/>
+    <w:p>
+      <w:r>
+        <w:rPr>
+          <w:rFonts w:hint="eastAsia"/>
+        </w:rPr>
+        <w:t>PX_Object_PushButtonCreate</w:t>
+      </w:r>
+      <w:r>
+        <w:rPr>
+          <w:rFonts w:hint="eastAsia"/>
+        </w:rPr>
+        <w:t>的函数原型如下</w:t>
+      </w:r>
+    </w:p>
+    <w:p>
+      <w:r>
+        <w:t>PX_Object * PX_Object_PushButtonCreate(</w:t>
+      </w:r>
+      <w:r>
+        <w:t xml:space="preserve">px_memorypool </w:t>
+      </w:r>
+      <w:r>
+        <w:rPr>
+          <w:rFonts w:hint="eastAsia"/>
+        </w:rPr>
+        <w:t>*</w:t>
+      </w:r>
+      <w:r>
+        <w:t>mp</w:t>
+      </w:r>
+      <w:r>
+        <w:rPr>
+          <w:rFonts w:hint="eastAsia"/>
+        </w:rPr>
+        <w:t>,</w:t>
+      </w:r>
+      <w:r>
+        <w:t>PX_Object *Parent,px_int x,px_int y,px_int Width,px_int Height,px_char *Text,px_color Color)</w:t>
+      </w:r>
+    </w:p>
+    <w:p/>
+    <w:p>
+      <w:r>
+        <w:t>第一个参数为内存池</w:t>
+      </w:r>
+      <w:r>
+        <w:rPr>
+          <w:rFonts w:hint="eastAsia"/>
+        </w:rPr>
+        <w:t>,</w:t>
+      </w:r>
+      <w:r>
+        <w:t>可填写</w:t>
+      </w:r>
+      <w:r>
+        <w:t>PX_GetMP</w:t>
+      </w:r>
+      <w:r>
+        <w:rPr>
+          <w:rFonts w:hint="eastAsia"/>
+        </w:rPr>
+        <w:t>();</w:t>
+      </w:r>
+    </w:p>
+    <w:p>
+      <w:r>
+        <w:rPr>
+          <w:rFonts w:hint="eastAsia"/>
+        </w:rPr>
+        <w:t>第</w:t>
+      </w:r>
+      <w:r>
+        <w:rPr>
+          <w:rFonts w:hint="eastAsia"/>
+        </w:rPr>
+        <w:t>二</w:t>
+      </w:r>
+      <w:r>
+        <w:rPr>
+          <w:rFonts w:hint="eastAsia"/>
+        </w:rPr>
+        <w:t>个参数填写</w:t>
+      </w:r>
+      <w:r>
+        <w:rPr>
+          <w:rFonts w:hint="eastAsia"/>
+        </w:rPr>
+        <w:t>PX_GetUiRoot()</w:t>
+      </w:r>
+      <w:r>
+        <w:rPr>
+          <w:rFonts w:hint="eastAsia"/>
+        </w:rPr>
+        <w:t xml:space="preserve"> </w:t>
+      </w:r>
+      <w:r>
+        <w:rPr>
+          <w:rFonts w:hint="eastAsia"/>
+        </w:rPr>
+        <w:t>在熟悉</w:t>
+      </w:r>
+      <w:r>
+        <w:rPr>
+          <w:rFonts w:hint="eastAsia"/>
+        </w:rPr>
+        <w:t>PainterEngine</w:t>
+      </w:r>
+      <w:r>
+        <w:rPr>
+          <w:rFonts w:hint="eastAsia"/>
+        </w:rPr>
+        <w:t>对象管理机制之前</w:t>
+      </w:r>
+      <w:r>
+        <w:rPr>
+          <w:rFonts w:hint="eastAsia"/>
+        </w:rPr>
+        <w:t>,</w:t>
+      </w:r>
+      <w:r>
+        <w:rPr>
+          <w:rFonts w:hint="eastAsia"/>
+        </w:rPr>
+        <w:t>建议就这样写</w:t>
+      </w:r>
+    </w:p>
+    <w:p>
+      <w:r>
+        <w:rPr>
+          <w:rFonts w:hint="eastAsia"/>
+        </w:rPr>
+        <w:t>第三第四</w:t>
+      </w:r>
+      <w:r>
+        <w:rPr>
+          <w:rFonts w:hint="eastAsia"/>
+        </w:rPr>
+        <w:t>个参数</w:t>
+      </w:r>
+      <w:r>
+        <w:rPr>
+          <w:rFonts w:hint="eastAsia"/>
+        </w:rPr>
+        <w:t>xy</w:t>
+      </w:r>
+      <w:r>
+        <w:rPr>
+          <w:rFonts w:hint="eastAsia"/>
+        </w:rPr>
+        <w:t>表示按钮左上角的坐标</w:t>
+      </w:r>
+    </w:p>
+    <w:p>
+      <w:r>
+        <w:rPr>
+          <w:rFonts w:hint="eastAsia"/>
+        </w:rPr>
+        <w:t>第五第六</w:t>
+      </w:r>
+      <w:r>
+        <w:rPr>
+          <w:rFonts w:hint="eastAsia"/>
+        </w:rPr>
+        <w:t>个参数</w:t>
+      </w:r>
+      <w:r>
+        <w:rPr>
+          <w:rFonts w:hint="eastAsia"/>
+        </w:rPr>
+        <w:t>Width,</w:t>
+      </w:r>
+      <w:r>
+        <w:t>H</w:t>
+      </w:r>
+      <w:r>
+        <w:rPr>
+          <w:rFonts w:hint="eastAsia"/>
+        </w:rPr>
+        <w:t>eight</w:t>
+      </w:r>
+      <w:r>
+        <w:rPr>
+          <w:rFonts w:hint="eastAsia"/>
+        </w:rPr>
+        <w:t>表示按钮的宽度和高度</w:t>
+      </w:r>
+    </w:p>
+    <w:p>
+      <w:r>
+        <w:rPr>
+          <w:rFonts w:hint="eastAsia"/>
+        </w:rPr>
+        <w:t>第七</w:t>
+      </w:r>
+      <w:r>
+        <w:rPr>
+          <w:rFonts w:hint="eastAsia"/>
+        </w:rPr>
+        <w:t>个参数</w:t>
+      </w:r>
+      <w:r>
+        <w:rPr>
+          <w:rFonts w:hint="eastAsia"/>
+        </w:rPr>
+        <w:t>Text</w:t>
+      </w:r>
+      <w:r>
+        <w:rPr>
+          <w:rFonts w:hint="eastAsia"/>
+        </w:rPr>
+        <w:t>表示按钮的名称</w:t>
+      </w:r>
+    </w:p>
+    <w:p>
+      <w:r>
+        <w:rPr>
+          <w:rFonts w:hint="eastAsia"/>
+        </w:rPr>
+        <w:t>第八</w:t>
+      </w:r>
+      <w:r>
+        <w:rPr>
+          <w:rFonts w:hint="eastAsia"/>
+        </w:rPr>
+        <w:t>个参数表示按钮文本的颜色</w:t>
+      </w:r>
+    </w:p>
+    <w:p/>
+    <w:p>
+      <w:r>
+        <w:rPr>
+          <w:rFonts w:hint="eastAsia"/>
+        </w:rPr>
+        <w:t>为了给按钮添加点击响应机制</w:t>
+      </w:r>
+      <w:r>
+        <w:rPr>
+          <w:rFonts w:hint="eastAsia"/>
+        </w:rPr>
+        <w:t>,</w:t>
+      </w:r>
+      <w:r>
+        <w:rPr>
+          <w:rFonts w:hint="eastAsia"/>
+        </w:rPr>
+        <w:t>我们需要定义响应函数</w:t>
+      </w:r>
+      <w:r>
+        <w:rPr>
+          <w:rFonts w:hint="eastAsia"/>
+        </w:rPr>
+        <w:t>(</w:t>
+      </w:r>
+      <w:r>
+        <w:rPr>
+          <w:rFonts w:hint="eastAsia"/>
+        </w:rPr>
+        <w:t>就是按钮点击时执行的函数</w:t>
+      </w:r>
+      <w:r>
+        <w:rPr>
+          <w:rFonts w:hint="eastAsia"/>
+        </w:rPr>
+        <w:t>),</w:t>
+      </w:r>
+      <w:r>
+        <w:rPr>
+          <w:rFonts w:hint="eastAsia"/>
+        </w:rPr>
+        <w:t>这个函数有固定的格式</w:t>
+      </w:r>
+    </w:p>
+    <w:p/>
+    <w:p>
+      <w:r>
+        <w:rPr>
+          <w:rFonts w:hint="eastAsia"/>
+        </w:rPr>
+        <w:t xml:space="preserve">px_void </w:t>
+      </w:r>
+      <w:r>
+        <w:rPr>
+          <w:rFonts w:hint="eastAsia"/>
+        </w:rPr>
+        <w:t>函数名</w:t>
+      </w:r>
+      <w:r>
+        <w:rPr>
+          <w:rFonts w:hint="eastAsia"/>
+        </w:rPr>
+        <w:t>(px_object *pObject,PX_Object_Event e,px_void *ptr);</w:t>
+      </w:r>
+    </w:p>
+    <w:p/>
+    <w:p>
+      <w:r>
+        <w:rPr>
+          <w:rFonts w:hint="eastAsia"/>
+        </w:rPr>
+        <w:t>例如如下代码</w:t>
+      </w:r>
+      <w:r>
+        <w:rPr>
+          <w:rFonts w:hint="eastAsia"/>
+        </w:rPr>
+        <w:t>:</w:t>
+      </w:r>
+    </w:p>
+    <w:p>
+      <w:r>
+        <w:t>px_void OnButtonClick(PX_Object *pObject,PX_Object_Event e,px_void *ptr)</w:t>
+      </w:r>
+    </w:p>
+    <w:p>
+      <w:r>
+        <w:t>{</w:t>
+      </w:r>
+    </w:p>
+    <w:p>
+      <w:r>
+        <w:rPr>
+          <w:rFonts w:hint="eastAsia"/>
+        </w:rPr>
+        <w:tab/>
+        <w:t>MessageBox(NULL,"</w:t>
+      </w:r>
+      <w:r>
+        <w:rPr>
+          <w:rFonts w:hint="eastAsia"/>
+        </w:rPr>
+        <w:t>确定按钮被点击了</w:t>
+      </w:r>
+      <w:r>
+        <w:rPr>
+          <w:rFonts w:hint="eastAsia"/>
+        </w:rPr>
+        <w:t>","",MB_OK);</w:t>
+      </w:r>
+    </w:p>
+    <w:p>
+      <w:r>
+        <w:t>}</w:t>
+      </w:r>
+    </w:p>
+    <w:p>
+      <w:r>
+        <w:rPr>
+          <w:rFonts w:hint="eastAsia"/>
+        </w:rPr>
+        <w:t>当按钮被点击时弹个窗口出来</w:t>
+      </w:r>
+    </w:p>
+    <w:p/>
+    <w:p>
+      <w:r>
+        <w:rPr>
+          <w:rFonts w:hint="eastAsia"/>
+        </w:rPr>
+        <w:t>最后</w:t>
+      </w:r>
+      <w:r>
+        <w:rPr>
+          <w:rFonts w:hint="eastAsia"/>
+        </w:rPr>
+        <w:t>,</w:t>
+      </w:r>
+      <w:r>
+        <w:rPr>
+          <w:rFonts w:hint="eastAsia"/>
+        </w:rPr>
+        <w:t>我们需要把这个响应函数绑定到按钮上</w:t>
+      </w:r>
+      <w:r>
+        <w:rPr>
+          <w:rFonts w:hint="eastAsia"/>
+        </w:rPr>
+        <w:t>,</w:t>
+      </w:r>
+      <w:r>
+        <w:rPr>
+          <w:rFonts w:hint="eastAsia"/>
+        </w:rPr>
+        <w:t>使用函数</w:t>
+      </w:r>
+    </w:p>
+    <w:p/>
+    <w:p>
+      <w:r>
+        <w:t>px_int PX_ObjectRegisterEvent( PX_Object *Object,px_uint Event,px_void (*ProcessFunc)(PX_Object *,PX_Object_Event e,px_void *user_ptr),px_void *user)</w:t>
+      </w:r>
+    </w:p>
+    <w:p/>
+    <w:p>
+      <w:r>
+        <w:rPr>
+          <w:rFonts w:hint="eastAsia"/>
+        </w:rPr>
+        <w:t>第一个参数表示</w:t>
+      </w:r>
+      <w:r>
+        <w:rPr>
+          <w:rFonts w:hint="eastAsia"/>
+        </w:rPr>
+        <w:t>UI</w:t>
+      </w:r>
+      <w:r>
+        <w:rPr>
+          <w:rFonts w:hint="eastAsia"/>
+        </w:rPr>
+        <w:t>控件对象</w:t>
+      </w:r>
+      <w:r>
+        <w:rPr>
+          <w:rFonts w:hint="eastAsia"/>
+        </w:rPr>
+        <w:t>,</w:t>
+      </w:r>
+      <w:r>
+        <w:rPr>
+          <w:rFonts w:hint="eastAsia"/>
+        </w:rPr>
+        <w:t>在这里指的就是这个</w:t>
+      </w:r>
+      <w:r>
+        <w:rPr>
+          <w:rFonts w:hint="eastAsia"/>
+        </w:rPr>
+        <w:t>button</w:t>
+      </w:r>
+      <w:r>
+        <w:rPr>
+          <w:rFonts w:hint="eastAsia"/>
+        </w:rPr>
+        <w:t>了</w:t>
+      </w:r>
+    </w:p>
+    <w:p>
+      <w:r>
+        <w:rPr>
+          <w:rFonts w:hint="eastAsia"/>
+        </w:rPr>
+        <w:t>第二个参数表示响应事件</w:t>
+      </w:r>
+      <w:r>
+        <w:rPr>
+          <w:rFonts w:hint="eastAsia"/>
+        </w:rPr>
+        <w:t>,</w:t>
+      </w:r>
+      <w:r>
+        <w:rPr>
+          <w:rFonts w:hint="eastAsia"/>
+        </w:rPr>
+        <w:t>点击事件是</w:t>
+      </w:r>
+      <w:r>
+        <w:t>PX_OBJECT_EVENT_CURSORCLICK</w:t>
+      </w:r>
+    </w:p>
+    <w:p>
+      <w:r>
+        <w:rPr>
+          <w:rFonts w:hint="eastAsia"/>
+        </w:rPr>
+        <w:t>第三个参数就是响应函数的函数指针了</w:t>
+      </w:r>
+      <w:r>
+        <w:rPr>
+          <w:rFonts w:hint="eastAsia"/>
+        </w:rPr>
+        <w:t>,</w:t>
+      </w:r>
+      <w:r>
+        <w:rPr>
+          <w:rFonts w:hint="eastAsia"/>
+        </w:rPr>
+        <w:t>在例子中是</w:t>
+      </w:r>
+      <w:r>
+        <w:t>OnButtonClick</w:t>
+      </w:r>
+    </w:p>
+    <w:p>
+      <w:r>
+        <w:rPr>
+          <w:rFonts w:hint="eastAsia"/>
+        </w:rPr>
+        <w:t>第四个参数是传递参数指针</w:t>
+      </w:r>
+      <w:r>
+        <w:rPr>
+          <w:rFonts w:hint="eastAsia"/>
+        </w:rPr>
+        <w:t>,</w:t>
+      </w:r>
+      <w:r>
+        <w:rPr>
+          <w:rFonts w:hint="eastAsia"/>
+        </w:rPr>
+        <w:t>填写</w:t>
+      </w:r>
+      <w:r>
+        <w:rPr>
+          <w:rFonts w:hint="eastAsia"/>
+        </w:rPr>
+        <w:t>PX_NULL</w:t>
+      </w:r>
+      <w:r>
+        <w:rPr>
+          <w:rFonts w:hint="eastAsia"/>
+        </w:rPr>
+        <w:t>就可以了表示没有要传递的参数</w:t>
+      </w:r>
+    </w:p>
+    <w:p>
+      <w:r>
+        <w:rPr>
+          <w:rFonts w:hint="eastAsia"/>
+        </w:rPr>
+        <w:t>完整代码如下</w:t>
+      </w:r>
+    </w:p>
+    <w:p>
+      <w:r>
+        <w:t>#include "./PainterEngine/PainterEngineHelper.h"</w:t>
+      </w:r>
+    </w:p>
+    <w:p/>
+    <w:p>
+      <w:r>
+        <w:t>px_void OnButtonClick(PX_Object *pObject,PX_Object_Event e,px_void *ptr)</w:t>
+      </w:r>
+    </w:p>
+    <w:p>
+      <w:r>
+        <w:t>{</w:t>
+      </w:r>
+    </w:p>
+    <w:p>
+      <w:r>
+        <w:rPr>
+          <w:rFonts w:hint="eastAsia"/>
+        </w:rPr>
+        <w:tab/>
+        <w:t>MessageBox(NULL,"</w:t>
+      </w:r>
+      <w:r>
+        <w:rPr>
+          <w:rFonts w:hint="eastAsia"/>
+        </w:rPr>
+        <w:t>确定按钮被点击了</w:t>
+      </w:r>
+      <w:r>
+        <w:rPr>
+          <w:rFonts w:hint="eastAsia"/>
+        </w:rPr>
+        <w:t>","",MB_OK);</w:t>
+      </w:r>
+    </w:p>
+    <w:p>
+      <w:r>
+        <w:t>}</w:t>
+      </w:r>
+    </w:p>
+    <w:p/>
+    <w:p>
+      <w:r>
+        <w:t>int main()</w:t>
+      </w:r>
+    </w:p>
+    <w:p>
+      <w:r>
+        <w:t>{</w:t>
+      </w:r>
+    </w:p>
+    <w:p>
+      <w:r>
+        <w:tab/>
+        <w:t>PX_Object *Button;</w:t>
+      </w:r>
+    </w:p>
+    <w:p>
+      <w:r>
+        <w:rPr>
+          <w:rFonts w:hint="eastAsia"/>
+        </w:rPr>
+        <w:tab/>
+        <w:t>PX_Initialize("</w:t>
+      </w:r>
+      <w:r>
+        <w:rPr>
+          <w:rFonts w:hint="eastAsia"/>
+        </w:rPr>
+        <w:t>我的第一个</w:t>
+      </w:r>
+      <w:r>
+        <w:rPr>
+          <w:rFonts w:hint="eastAsia"/>
+        </w:rPr>
+        <w:t>PainterEngine</w:t>
+      </w:r>
+      <w:r>
+        <w:rPr>
+          <w:rFonts w:hint="eastAsia"/>
+        </w:rPr>
+        <w:t>项目</w:t>
+      </w:r>
+      <w:r>
+        <w:rPr>
+          <w:rFonts w:hint="eastAsia"/>
+        </w:rPr>
+        <w:t>",800,600);</w:t>
+      </w:r>
+    </w:p>
+    <w:p>
+      <w:r>
+        <w:rPr>
+          <w:rFonts w:hint="eastAsia"/>
+        </w:rPr>
+        <w:tab/>
+        <w:t>Button=PX_Object_PushButtonCreate(</w:t>
+      </w:r>
+      <w:r>
+        <w:rPr>
+          <w:rFonts w:hint="eastAsia"/>
+        </w:rPr>
+        <w:t>PX_GetMP(),</w:t>
+      </w:r>
+      <w:r>
+        <w:rPr>
+          <w:rFonts w:hint="eastAsia"/>
+        </w:rPr>
+        <w:t>PX_GetUiRoot(),300,300,200,32,"</w:t>
+      </w:r>
+      <w:r>
+        <w:rPr>
+          <w:rFonts w:hint="eastAsia"/>
+        </w:rPr>
+        <w:t>确定</w:t>
+      </w:r>
+      <w:r>
+        <w:rPr>
+          <w:rFonts w:hint="eastAsia"/>
+        </w:rPr>
+        <w:t>",PX_COLOR(255,0,0,0));</w:t>
+      </w:r>
+    </w:p>
+    <w:p>
+      <w:r>
+        <w:tab/>
+        <w:t>PX_ObjectRegisterEvent(Button,PX_OBJECT_EVENT_CURSORCLICK,OnButtonClick,PX_NULL);</w:t>
+      </w:r>
+    </w:p>
+    <w:p>
+      <w:r>
+        <w:tab/>
+        <w:t>while(PX_Loop());</w:t>
+      </w:r>
+    </w:p>
+    <w:p>
+      <w:r>
+        <w:t>}</w:t>
+      </w:r>
+    </w:p>
+    <w:p/>
+    <w:p>
+      <w:r>
+        <w:rPr>
+          <w:rFonts w:hint="eastAsia"/>
+        </w:rPr>
+        <w:t>运行结果</w:t>
+      </w:r>
+    </w:p>
     <w:p>
       <w:r>
         <w:rPr>
@@ -11122,10 +11644,10 @@
         </w:rPr>
         <w:lastRenderedPageBreak/>
         <w:drawing>
-          <wp:inline distT="0" distB="0" distL="0" distR="0" wp14:anchorId="5E54849C" wp14:editId="3BA088BD">
-            <wp:extent cx="5274310" cy="4118723"/>
-            <wp:effectExtent l="0" t="0" r="2540" b="0"/>
-            <wp:docPr id="48" name="图片 48"/>
+          <wp:inline distT="0" distB="0" distL="0" distR="0" wp14:anchorId="3F6177EE" wp14:editId="440E891A">
+            <wp:extent cx="5274310" cy="4131543"/>
+            <wp:effectExtent l="0" t="0" r="2540" b="2540"/>
+            <wp:docPr id="43" name="图片 43"/>
             <wp:cNvGraphicFramePr>
               <a:graphicFrameLocks xmlns:a="http://schemas.openxmlformats.org/drawingml/2006/main" noChangeAspect="1"/>
             </wp:cNvGraphicFramePr>
@@ -11145,7 +11667,7 @@
                   <pic:spPr>
                     <a:xfrm>
                       <a:off x="0" y="0"/>
-                      <a:ext cx="5274310" cy="4118723"/>
+                      <a:ext cx="5274310" cy="4131543"/>
                     </a:xfrm>
                     <a:prstGeom prst="rect">
                       <a:avLst/>
@@ -11161,8 +11683,79 @@
     <w:p/>
     <w:p>
       <w:pPr>
-        <w:pStyle w:val="2"/>
-      </w:pPr>
+        <w:pStyle w:val="3"/>
+      </w:pPr>
+      <w:r>
+        <w:rPr>
+          <w:rFonts w:hint="eastAsia"/>
+        </w:rPr>
+        <w:t>文本框</w:t>
+      </w:r>
+    </w:p>
+    <w:p>
+      <w:r>
+        <w:t>同样定义一个</w:t>
+      </w:r>
+      <w:r>
+        <w:t>PX_Object</w:t>
+      </w:r>
+      <w:r>
+        <w:rPr>
+          <w:rFonts w:hint="eastAsia"/>
+        </w:rPr>
+        <w:t xml:space="preserve"> *</w:t>
+      </w:r>
+      <w:r>
+        <w:rPr>
+          <w:rFonts w:hint="eastAsia"/>
+        </w:rPr>
+        <w:t>对象指针存储文本框</w:t>
+      </w:r>
+    </w:p>
+    <w:p>
+      <w:r>
+        <w:rPr>
+          <w:rFonts w:hint="eastAsia"/>
+        </w:rPr>
+        <w:t>示范代码如下</w:t>
+      </w:r>
+    </w:p>
+    <w:p>
+      <w:r>
+        <w:t>#include "./PainterEngine/PainterEngineHelper.h"</w:t>
+      </w:r>
+    </w:p>
+    <w:p/>
+    <w:p>
+      <w:r>
+        <w:t>int main()</w:t>
+      </w:r>
+    </w:p>
+    <w:p>
+      <w:r>
+        <w:t>{</w:t>
+      </w:r>
+    </w:p>
+    <w:p>
+      <w:r>
+        <w:tab/>
+        <w:t>PX_Object *Edit;</w:t>
+      </w:r>
+    </w:p>
+    <w:p>
+      <w:r>
+        <w:rPr>
+          <w:rFonts w:hint="eastAsia"/>
+        </w:rPr>
+        <w:tab/>
+        <w:t>PX_Initialize("</w:t>
+      </w:r>
+      <w:r>
+        <w:rPr>
+          <w:rFonts w:hint="eastAsia"/>
+        </w:rPr>
+        <w:t>我的第一个</w:t>
+      </w:r>
       <w:r>
         <w:rPr>
           <w:rFonts w:hint="eastAsia"/>
@@ -11173,52 +11766,47 @@
         <w:rPr>
           <w:rFonts w:hint="eastAsia"/>
         </w:rPr>
-        <w:t>循环</w:t>
-      </w:r>
-    </w:p>
-    <w:p/>
-    <w:p>
-      <w:r>
-        <w:rPr>
-          <w:rFonts w:hint="eastAsia"/>
-        </w:rPr>
-        <w:t>在</w:t>
-      </w:r>
-      <w:r>
-        <w:rPr>
-          <w:rFonts w:hint="eastAsia"/>
-        </w:rPr>
-        <w:t>while(PX_Loop())</w:t>
-      </w:r>
-      <w:r>
-        <w:rPr>
-          <w:rFonts w:hint="eastAsia"/>
-        </w:rPr>
-        <w:t>循环体被称为</w:t>
-      </w:r>
-      <w:r>
-        <w:rPr>
-          <w:rFonts w:hint="eastAsia"/>
-        </w:rPr>
-        <w:t>PainterEngine</w:t>
-      </w:r>
-      <w:r>
-        <w:rPr>
-          <w:rFonts w:hint="eastAsia"/>
-        </w:rPr>
-        <w:t>循环</w:t>
-      </w:r>
-      <w:r>
-        <w:rPr>
-          <w:rFonts w:hint="eastAsia"/>
-        </w:rPr>
-        <w:t>,PainterEngine</w:t>
-      </w:r>
-      <w:r>
-        <w:rPr>
-          <w:rFonts w:hint="eastAsia"/>
-        </w:rPr>
-        <w:t>每次更新都会执行循环体内的内容</w:t>
+        <w:t>项目</w:t>
+      </w:r>
+      <w:r>
+        <w:rPr>
+          <w:rFonts w:hint="eastAsia"/>
+        </w:rPr>
+        <w:t>",800,600);</w:t>
+      </w:r>
+    </w:p>
+    <w:p>
+      <w:r>
+        <w:tab/>
+        <w:t>Edit=PX_Object_EditCreate(</w:t>
+      </w:r>
+      <w:r>
+        <w:rPr>
+          <w:rFonts w:hint="eastAsia"/>
+        </w:rPr>
+        <w:t>PX_GetMP(),</w:t>
+      </w:r>
+      <w:r>
+        <w:t>PX_GetUiRoot(),300,300,200,32,PX_COLOR(255,0,0,0));</w:t>
+      </w:r>
+    </w:p>
+    <w:p>
+      <w:r>
+        <w:tab/>
+        <w:t>while(PX_Loop());</w:t>
+      </w:r>
+    </w:p>
+    <w:p>
+      <w:r>
+        <w:t>}</w:t>
+      </w:r>
+    </w:p>
+    <w:p>
+      <w:r>
+        <w:rPr>
+          <w:rFonts w:hint="eastAsia"/>
+        </w:rPr>
+        <w:t>运行结果</w:t>
       </w:r>
     </w:p>
     <w:p>
@@ -11226,11 +11814,12 @@
         <w:rPr>
           <w:noProof/>
         </w:rPr>
+        <w:lastRenderedPageBreak/>
         <w:drawing>
-          <wp:inline distT="0" distB="0" distL="0" distR="0" wp14:anchorId="34447702" wp14:editId="778EA6CE">
-            <wp:extent cx="5274310" cy="2452188"/>
-            <wp:effectExtent l="0" t="0" r="2540" b="5715"/>
-            <wp:docPr id="49" name="图片 49"/>
+          <wp:inline distT="0" distB="0" distL="0" distR="0" wp14:anchorId="4AD08666" wp14:editId="50FF1F5C">
+            <wp:extent cx="5274310" cy="4132764"/>
+            <wp:effectExtent l="0" t="0" r="2540" b="1270"/>
+            <wp:docPr id="44" name="图片 44"/>
             <wp:cNvGraphicFramePr>
               <a:graphicFrameLocks xmlns:a="http://schemas.openxmlformats.org/drawingml/2006/main" noChangeAspect="1"/>
             </wp:cNvGraphicFramePr>
@@ -11250,7 +11839,7 @@
                   <pic:spPr>
                     <a:xfrm>
                       <a:off x="0" y="0"/>
-                      <a:ext cx="5274310" cy="2452188"/>
+                      <a:ext cx="5274310" cy="4132764"/>
                     </a:xfrm>
                     <a:prstGeom prst="rect">
                       <a:avLst/>
@@ -11266,226 +11855,13 @@
     <w:p>
       <w:r>
         <w:rPr>
-          <w:rFonts w:hint="eastAsia"/>
-        </w:rPr>
-        <w:t>例如我们希望实现一个旋转的图片动画</w:t>
-      </w:r>
-      <w:r>
-        <w:rPr>
-          <w:rFonts w:hint="eastAsia"/>
-        </w:rPr>
-        <w:t>,</w:t>
-      </w:r>
-      <w:r>
-        <w:rPr>
-          <w:rFonts w:hint="eastAsia"/>
-        </w:rPr>
-        <w:t>我们可以在该循环体内进行编写代码</w:t>
-      </w:r>
-      <w:r>
-        <w:rPr>
-          <w:rFonts w:hint="eastAsia"/>
-        </w:rPr>
-        <w:t>.</w:t>
-      </w:r>
-    </w:p>
-    <w:p>
-      <w:r>
-        <w:t>#include "./PainterEngine/PainterEngineHelper.h"</w:t>
-      </w:r>
-    </w:p>
-    <w:p/>
-    <w:p>
-      <w:r>
-        <w:lastRenderedPageBreak/>
-        <w:t>int main()</w:t>
-      </w:r>
-    </w:p>
-    <w:p>
-      <w:r>
-        <w:t>{</w:t>
-      </w:r>
-    </w:p>
-    <w:p>
-      <w:r>
-        <w:tab/>
-        <w:t>px_int rotateAngle=0;</w:t>
-      </w:r>
-    </w:p>
-    <w:p>
-      <w:r>
-        <w:tab/>
-        <w:t>px_texture tex;</w:t>
-      </w:r>
-    </w:p>
-    <w:p>
-      <w:r>
-        <w:rPr>
-          <w:rFonts w:hint="eastAsia"/>
-        </w:rPr>
-        <w:tab/>
-        <w:t>PX_Initialize("</w:t>
-      </w:r>
-      <w:r>
-        <w:rPr>
-          <w:rFonts w:hint="eastAsia"/>
-        </w:rPr>
-        <w:t>我的第一个</w:t>
-      </w:r>
-      <w:r>
-        <w:rPr>
-          <w:rFonts w:hint="eastAsia"/>
-        </w:rPr>
-        <w:t>PainterEngine</w:t>
-      </w:r>
-      <w:r>
-        <w:rPr>
-          <w:rFonts w:hint="eastAsia"/>
-        </w:rPr>
-        <w:t>项目</w:t>
-      </w:r>
-      <w:r>
-        <w:rPr>
-          <w:rFonts w:hint="eastAsia"/>
-        </w:rPr>
-        <w:t>",800,600);</w:t>
-      </w:r>
-    </w:p>
-    <w:p>
-      <w:r>
-        <w:tab/>
-        <w:t>PX_LoadTextureFromFile(PX_GetMP(),&amp;tex,"D:\\sample.traw");</w:t>
-      </w:r>
-    </w:p>
-    <w:p>
-      <w:r>
-        <w:tab/>
-      </w:r>
-    </w:p>
-    <w:p>
-      <w:r>
-        <w:tab/>
-        <w:t>while(PX_Loop())</w:t>
-      </w:r>
-    </w:p>
-    <w:p>
-      <w:r>
-        <w:tab/>
-        <w:t>{</w:t>
-      </w:r>
-    </w:p>
-    <w:p>
-      <w:r>
-        <w:rPr>
-          <w:rFonts w:hint="eastAsia"/>
-        </w:rPr>
-        <w:tab/>
-      </w:r>
-      <w:r>
-        <w:rPr>
-          <w:rFonts w:hint="eastAsia"/>
-        </w:rPr>
-        <w:tab/>
-        <w:t>//</w:t>
-      </w:r>
-      <w:r>
-        <w:rPr>
-          <w:rFonts w:hint="eastAsia"/>
-        </w:rPr>
-        <w:t>循环体</w:t>
-      </w:r>
-    </w:p>
-    <w:p>
-      <w:r>
-        <w:tab/>
-      </w:r>
-      <w:r>
-        <w:tab/>
-        <w:t>PX_Clear(PX_COLOR(255,255,255,255));</w:t>
-      </w:r>
-    </w:p>
-    <w:p>
-      <w:r>
-        <w:tab/>
-      </w:r>
-      <w:r>
-        <w:tab/>
-        <w:t>PX_TextureRenderEx(PX_GetSurface(),&amp;tex,400,300,PX_TEXTURERENDER_REFPOINT_CENTER,PX_NULL,1.0,rotateAngle++);</w:t>
-      </w:r>
-    </w:p>
-    <w:p>
-      <w:r>
-        <w:tab/>
-        <w:t>}</w:t>
-      </w:r>
-    </w:p>
-    <w:p>
-      <w:r>
-        <w:t>}</w:t>
-      </w:r>
-    </w:p>
-    <w:p/>
-    <w:p>
-      <w:r>
-        <w:rPr>
-          <w:rFonts w:hint="eastAsia"/>
-        </w:rPr>
-        <w:t>其中</w:t>
-      </w:r>
-      <w:r>
-        <w:rPr>
-          <w:rFonts w:hint="eastAsia"/>
-        </w:rPr>
-        <w:t>PX_Clear()</w:t>
-      </w:r>
-      <w:r>
-        <w:rPr>
-          <w:rFonts w:hint="eastAsia"/>
-        </w:rPr>
-        <w:t>函数表示用某一颜色刷新渲染表面</w:t>
-      </w:r>
-      <w:r>
-        <w:rPr>
-          <w:rFonts w:hint="eastAsia"/>
-        </w:rPr>
-        <w:t>(</w:t>
-      </w:r>
-      <w:r>
-        <w:rPr>
-          <w:rFonts w:hint="eastAsia"/>
-        </w:rPr>
-        <w:t>把原先内容全部清除掉重新画</w:t>
-      </w:r>
-      <w:r>
-        <w:rPr>
-          <w:rFonts w:hint="eastAsia"/>
-        </w:rPr>
-        <w:t>),</w:t>
-      </w:r>
-      <w:r>
-        <w:rPr>
-          <w:rFonts w:hint="eastAsia"/>
-        </w:rPr>
-        <w:t>这里用白色把之前绘制的内容全部清除掉</w:t>
-      </w:r>
-      <w:r>
-        <w:rPr>
-          <w:rFonts w:hint="eastAsia"/>
-        </w:rPr>
-        <w:t>.</w:t>
-      </w:r>
-    </w:p>
-    <w:p/>
-    <w:p>
-      <w:r>
-        <w:rPr>
           <w:noProof/>
         </w:rPr>
         <w:drawing>
-          <wp:inline distT="0" distB="0" distL="0" distR="0" wp14:anchorId="70C845C5" wp14:editId="2D198ED9">
-            <wp:extent cx="5274310" cy="4129101"/>
-            <wp:effectExtent l="0" t="0" r="2540" b="5080"/>
-            <wp:docPr id="50" name="图片 50"/>
+          <wp:inline distT="0" distB="0" distL="0" distR="0" wp14:anchorId="47237694" wp14:editId="2E3DC3C6">
+            <wp:extent cx="5274310" cy="4136426"/>
+            <wp:effectExtent l="0" t="0" r="2540" b="0"/>
+            <wp:docPr id="45" name="图片 45"/>
             <wp:cNvGraphicFramePr>
               <a:graphicFrameLocks xmlns:a="http://schemas.openxmlformats.org/drawingml/2006/main" noChangeAspect="1"/>
             </wp:cNvGraphicFramePr>
@@ -11505,6 +11881,910 @@
                   <pic:spPr>
                     <a:xfrm>
                       <a:off x="0" y="0"/>
+                      <a:ext cx="5274310" cy="4136426"/>
+                    </a:xfrm>
+                    <a:prstGeom prst="rect">
+                      <a:avLst/>
+                    </a:prstGeom>
+                  </pic:spPr>
+                </pic:pic>
+              </a:graphicData>
+            </a:graphic>
+          </wp:inline>
+        </w:drawing>
+      </w:r>
+    </w:p>
+    <w:p>
+      <w:r>
+        <w:rPr>
+          <w:rFonts w:hint="eastAsia"/>
+        </w:rPr>
+        <w:t>其中</w:t>
+      </w:r>
+    </w:p>
+    <w:p>
+      <w:r>
+        <w:t>Edit=PX_Object_EditCreate(PX_GetUiRoot(),300,300,200,32,PX_COLOR(255,0,0,0));</w:t>
+      </w:r>
+    </w:p>
+    <w:p>
+      <w:r>
+        <w:lastRenderedPageBreak/>
+        <w:t>即为创建文本框的代码</w:t>
+      </w:r>
+      <w:r>
+        <w:rPr>
+          <w:rFonts w:hint="eastAsia"/>
+        </w:rPr>
+        <w:t>,</w:t>
+      </w:r>
+      <w:r>
+        <w:t>该函数原型如下</w:t>
+      </w:r>
+    </w:p>
+    <w:p>
+      <w:r>
+        <w:t>PX_Object* PX_Object_EditCreate(</w:t>
+      </w:r>
+      <w:r>
+        <w:rPr>
+          <w:rFonts w:hint="eastAsia"/>
+        </w:rPr>
+        <w:t>px_memorypool</w:t>
+      </w:r>
+      <w:r>
+        <w:t xml:space="preserve"> </w:t>
+      </w:r>
+      <w:r>
+        <w:rPr>
+          <w:rFonts w:hint="eastAsia"/>
+        </w:rPr>
+        <w:t>*</w:t>
+      </w:r>
+      <w:r>
+        <w:t>mp</w:t>
+      </w:r>
+      <w:r>
+        <w:rPr>
+          <w:rFonts w:hint="eastAsia"/>
+        </w:rPr>
+        <w:t>,</w:t>
+      </w:r>
+      <w:r>
+        <w:t>PX_Object *Parent,px_int x,px_int y,px_int Width,px_int Height,px_color TextColor )</w:t>
+      </w:r>
+    </w:p>
+    <w:p>
+      <w:r>
+        <w:t>第一个参数为内存池</w:t>
+      </w:r>
+      <w:r>
+        <w:rPr>
+          <w:rFonts w:hint="eastAsia"/>
+        </w:rPr>
+        <w:t>,</w:t>
+      </w:r>
+      <w:r>
+        <w:t>可直接写</w:t>
+      </w:r>
+      <w:r>
+        <w:t>PX_GetMP</w:t>
+      </w:r>
+      <w:r>
+        <w:rPr>
+          <w:rFonts w:hint="eastAsia"/>
+        </w:rPr>
+        <w:t>();</w:t>
+      </w:r>
+    </w:p>
+    <w:p>
+      <w:r>
+        <w:rPr>
+          <w:rFonts w:hint="eastAsia"/>
+        </w:rPr>
+        <w:t>第二</w:t>
+      </w:r>
+      <w:r>
+        <w:rPr>
+          <w:rFonts w:hint="eastAsia"/>
+        </w:rPr>
+        <w:t>个参数填写</w:t>
+      </w:r>
+      <w:r>
+        <w:rPr>
+          <w:rFonts w:hint="eastAsia"/>
+        </w:rPr>
+        <w:t xml:space="preserve">PX_GetUiRoot() </w:t>
+      </w:r>
+      <w:r>
+        <w:rPr>
+          <w:rFonts w:hint="eastAsia"/>
+        </w:rPr>
+        <w:t>在熟悉</w:t>
+      </w:r>
+      <w:r>
+        <w:rPr>
+          <w:rFonts w:hint="eastAsia"/>
+        </w:rPr>
+        <w:t>PainterEngine</w:t>
+      </w:r>
+      <w:r>
+        <w:rPr>
+          <w:rFonts w:hint="eastAsia"/>
+        </w:rPr>
+        <w:t>对象管理机制之前</w:t>
+      </w:r>
+      <w:r>
+        <w:rPr>
+          <w:rFonts w:hint="eastAsia"/>
+        </w:rPr>
+        <w:t>,</w:t>
+      </w:r>
+      <w:r>
+        <w:rPr>
+          <w:rFonts w:hint="eastAsia"/>
+        </w:rPr>
+        <w:t>建议就这样写</w:t>
+      </w:r>
+    </w:p>
+    <w:p>
+      <w:r>
+        <w:rPr>
+          <w:rFonts w:hint="eastAsia"/>
+        </w:rPr>
+        <w:t>第三第四</w:t>
+      </w:r>
+      <w:r>
+        <w:rPr>
+          <w:rFonts w:hint="eastAsia"/>
+        </w:rPr>
+        <w:t>个参数</w:t>
+      </w:r>
+      <w:r>
+        <w:rPr>
+          <w:rFonts w:hint="eastAsia"/>
+        </w:rPr>
+        <w:t>xy</w:t>
+      </w:r>
+      <w:r>
+        <w:rPr>
+          <w:rFonts w:hint="eastAsia"/>
+        </w:rPr>
+        <w:t>表示文本框左上角的坐标</w:t>
+      </w:r>
+    </w:p>
+    <w:p>
+      <w:r>
+        <w:rPr>
+          <w:rFonts w:hint="eastAsia"/>
+        </w:rPr>
+        <w:t>第五第六</w:t>
+      </w:r>
+      <w:r>
+        <w:rPr>
+          <w:rFonts w:hint="eastAsia"/>
+        </w:rPr>
+        <w:t>个参数</w:t>
+      </w:r>
+      <w:r>
+        <w:rPr>
+          <w:rFonts w:hint="eastAsia"/>
+        </w:rPr>
+        <w:t>Width,Height</w:t>
+      </w:r>
+      <w:r>
+        <w:rPr>
+          <w:rFonts w:hint="eastAsia"/>
+        </w:rPr>
+        <w:t>表示文本框的宽度和高度</w:t>
+      </w:r>
+    </w:p>
+    <w:p>
+      <w:r>
+        <w:rPr>
+          <w:rFonts w:hint="eastAsia"/>
+        </w:rPr>
+        <w:t>第七</w:t>
+      </w:r>
+      <w:r>
+        <w:rPr>
+          <w:rFonts w:hint="eastAsia"/>
+        </w:rPr>
+        <w:t>个参数表示文本框文本的颜色</w:t>
+      </w:r>
+    </w:p>
+    <w:p/>
+    <w:p>
+      <w:r>
+        <w:rPr>
+          <w:rFonts w:hint="eastAsia"/>
+        </w:rPr>
+        <w:t>使用</w:t>
+      </w:r>
+      <w:r>
+        <w:rPr>
+          <w:rFonts w:hint="eastAsia"/>
+        </w:rPr>
+        <w:t>PX_Object_EditGetText</w:t>
+      </w:r>
+      <w:r>
+        <w:rPr>
+          <w:rFonts w:hint="eastAsia"/>
+        </w:rPr>
+        <w:t>来取得文本框中的文本</w:t>
+      </w:r>
+      <w:r>
+        <w:rPr>
+          <w:rFonts w:hint="eastAsia"/>
+        </w:rPr>
+        <w:t>,</w:t>
+      </w:r>
+      <w:r>
+        <w:rPr>
+          <w:rFonts w:hint="eastAsia"/>
+        </w:rPr>
+        <w:t>为了示范</w:t>
+      </w:r>
+      <w:r>
+        <w:rPr>
+          <w:rFonts w:hint="eastAsia"/>
+        </w:rPr>
+        <w:t>,</w:t>
+      </w:r>
+      <w:r>
+        <w:rPr>
+          <w:rFonts w:hint="eastAsia"/>
+        </w:rPr>
+        <w:t>这里和按钮控件一起使用</w:t>
+      </w:r>
+    </w:p>
+    <w:p/>
+    <w:p>
+      <w:r>
+        <w:rPr>
+          <w:rFonts w:hint="eastAsia"/>
+        </w:rPr>
+        <w:t>示范代码</w:t>
+      </w:r>
+      <w:r>
+        <w:rPr>
+          <w:rFonts w:hint="eastAsia"/>
+        </w:rPr>
+        <w:t>:</w:t>
+      </w:r>
+    </w:p>
+    <w:p>
+      <w:r>
+        <w:t>#include "./PainterEngine/PainterEngineHelper.h"</w:t>
+      </w:r>
+    </w:p>
+    <w:p>
+      <w:r>
+        <w:t>PX_Object *Button,*Edit;</w:t>
+      </w:r>
+    </w:p>
+    <w:p/>
+    <w:p>
+      <w:r>
+        <w:t>px_void OnButtonClick(PX_Object *pObject,PX_Object_Event e,px_void *ptr)</w:t>
+      </w:r>
+    </w:p>
+    <w:p>
+      <w:r>
+        <w:t>{</w:t>
+      </w:r>
+    </w:p>
+    <w:p>
+      <w:r>
+        <w:rPr>
+          <w:rFonts w:hint="eastAsia"/>
+        </w:rPr>
+        <w:tab/>
+        <w:t>MessageBox(NULL,PX_Object_EditGetText(Edit),"</w:t>
+      </w:r>
+      <w:r>
+        <w:rPr>
+          <w:rFonts w:hint="eastAsia"/>
+        </w:rPr>
+        <w:t>文本框的内容是</w:t>
+      </w:r>
+      <w:r>
+        <w:rPr>
+          <w:rFonts w:hint="eastAsia"/>
+        </w:rPr>
+        <w:t>",MB_OK);</w:t>
+      </w:r>
+    </w:p>
+    <w:p>
+      <w:r>
+        <w:t>}</w:t>
+      </w:r>
+    </w:p>
+    <w:p/>
+    <w:p>
+      <w:r>
+        <w:t>int main()</w:t>
+      </w:r>
+    </w:p>
+    <w:p>
+      <w:r>
+        <w:t>{</w:t>
+      </w:r>
+    </w:p>
+    <w:p>
+      <w:r>
+        <w:tab/>
+      </w:r>
+    </w:p>
+    <w:p>
+      <w:r>
+        <w:rPr>
+          <w:rFonts w:hint="eastAsia"/>
+        </w:rPr>
+        <w:tab/>
+        <w:t>PX_Initialize("</w:t>
+      </w:r>
+      <w:r>
+        <w:rPr>
+          <w:rFonts w:hint="eastAsia"/>
+        </w:rPr>
+        <w:t>我的第一个</w:t>
+      </w:r>
+      <w:r>
+        <w:rPr>
+          <w:rFonts w:hint="eastAsia"/>
+        </w:rPr>
+        <w:t>PainterEngine</w:t>
+      </w:r>
+      <w:r>
+        <w:rPr>
+          <w:rFonts w:hint="eastAsia"/>
+        </w:rPr>
+        <w:t>项目</w:t>
+      </w:r>
+      <w:r>
+        <w:rPr>
+          <w:rFonts w:hint="eastAsia"/>
+        </w:rPr>
+        <w:t>",800,600);</w:t>
+      </w:r>
+    </w:p>
+    <w:p>
+      <w:r>
+        <w:tab/>
+        <w:t>Edit=PX_Object_EditCreate(</w:t>
+      </w:r>
+      <w:r>
+        <w:rPr>
+          <w:rFonts w:hint="eastAsia"/>
+        </w:rPr>
+        <w:t>PX_GetMP(),</w:t>
+      </w:r>
+      <w:r>
+        <w:t>PX_GetUiRoot(),300,200,200,24,PX_COLOR(255,0,0,0));</w:t>
+      </w:r>
+    </w:p>
+    <w:p>
+      <w:r>
+        <w:rPr>
+          <w:rFonts w:hint="eastAsia"/>
+        </w:rPr>
+        <w:tab/>
+        <w:t>Button=PX_Object_PushButtonCreate(PX_GetUiRoot(),300,300,200,32,"</w:t>
+      </w:r>
+      <w:r>
+        <w:rPr>
+          <w:rFonts w:hint="eastAsia"/>
+        </w:rPr>
+        <w:t>文本框内容</w:t>
+      </w:r>
+      <w:r>
+        <w:rPr>
+          <w:rFonts w:hint="eastAsia"/>
+        </w:rPr>
+        <w:t>",PX_COLOR(255,0,0,0));</w:t>
+      </w:r>
+    </w:p>
+    <w:p>
+      <w:r>
+        <w:tab/>
+        <w:t>PX_ObjectRegisterEvent(Button,PX_OBJECT_EVENT_CURSORCLICK,OnButtonClick,PX_NULL);</w:t>
+      </w:r>
+    </w:p>
+    <w:p>
+      <w:r>
+        <w:tab/>
+        <w:t>while(PX_Loop());</w:t>
+      </w:r>
+    </w:p>
+    <w:p>
+      <w:r>
+        <w:t>}</w:t>
+      </w:r>
+    </w:p>
+    <w:p>
+      <w:r>
+        <w:rPr>
+          <w:rFonts w:hint="eastAsia"/>
+        </w:rPr>
+        <w:t>运行结果</w:t>
+      </w:r>
+    </w:p>
+    <w:p>
+      <w:r>
+        <w:rPr>
+          <w:noProof/>
+        </w:rPr>
+        <w:lastRenderedPageBreak/>
+        <w:drawing>
+          <wp:inline distT="0" distB="0" distL="0" distR="0" wp14:anchorId="4438D081" wp14:editId="3CC1E373">
+            <wp:extent cx="5274310" cy="4096137"/>
+            <wp:effectExtent l="0" t="0" r="2540" b="0"/>
+            <wp:docPr id="46" name="图片 46"/>
+            <wp:cNvGraphicFramePr>
+              <a:graphicFrameLocks xmlns:a="http://schemas.openxmlformats.org/drawingml/2006/main" noChangeAspect="1"/>
+            </wp:cNvGraphicFramePr>
+            <a:graphic xmlns:a="http://schemas.openxmlformats.org/drawingml/2006/main">
+              <a:graphicData uri="http://schemas.openxmlformats.org/drawingml/2006/picture">
+                <pic:pic xmlns:pic="http://schemas.openxmlformats.org/drawingml/2006/picture">
+                  <pic:nvPicPr>
+                    <pic:cNvPr id="0" name=""/>
+                    <pic:cNvPicPr/>
+                  </pic:nvPicPr>
+                  <pic:blipFill>
+                    <a:blip r:embed="rId66"/>
+                    <a:stretch>
+                      <a:fillRect/>
+                    </a:stretch>
+                  </pic:blipFill>
+                  <pic:spPr>
+                    <a:xfrm>
+                      <a:off x="0" y="0"/>
+                      <a:ext cx="5274310" cy="4096137"/>
+                    </a:xfrm>
+                    <a:prstGeom prst="rect">
+                      <a:avLst/>
+                    </a:prstGeom>
+                  </pic:spPr>
+                </pic:pic>
+              </a:graphicData>
+            </a:graphic>
+          </wp:inline>
+        </w:drawing>
+      </w:r>
+    </w:p>
+    <w:p>
+      <w:r>
+        <w:rPr>
+          <w:noProof/>
+        </w:rPr>
+        <w:drawing>
+          <wp:inline distT="0" distB="0" distL="0" distR="0" wp14:anchorId="7E0A712C" wp14:editId="52A1885C">
+            <wp:extent cx="5274310" cy="4129101"/>
+            <wp:effectExtent l="0" t="0" r="2540" b="5080"/>
+            <wp:docPr id="47" name="图片 47"/>
+            <wp:cNvGraphicFramePr>
+              <a:graphicFrameLocks xmlns:a="http://schemas.openxmlformats.org/drawingml/2006/main" noChangeAspect="1"/>
+            </wp:cNvGraphicFramePr>
+            <a:graphic xmlns:a="http://schemas.openxmlformats.org/drawingml/2006/main">
+              <a:graphicData uri="http://schemas.openxmlformats.org/drawingml/2006/picture">
+                <pic:pic xmlns:pic="http://schemas.openxmlformats.org/drawingml/2006/picture">
+                  <pic:nvPicPr>
+                    <pic:cNvPr id="0" name=""/>
+                    <pic:cNvPicPr/>
+                  </pic:nvPicPr>
+                  <pic:blipFill>
+                    <a:blip r:embed="rId67"/>
+                    <a:stretch>
+                      <a:fillRect/>
+                    </a:stretch>
+                  </pic:blipFill>
+                  <pic:spPr>
+                    <a:xfrm>
+                      <a:off x="0" y="0"/>
+                      <a:ext cx="5274310" cy="4129101"/>
+                    </a:xfrm>
+                    <a:prstGeom prst="rect">
+                      <a:avLst/>
+                    </a:prstGeom>
+                  </pic:spPr>
+                </pic:pic>
+              </a:graphicData>
+            </a:graphic>
+          </wp:inline>
+        </w:drawing>
+      </w:r>
+    </w:p>
+    <w:p>
+      <w:r>
+        <w:rPr>
+          <w:noProof/>
+        </w:rPr>
+        <w:lastRenderedPageBreak/>
+        <w:drawing>
+          <wp:inline distT="0" distB="0" distL="0" distR="0" wp14:anchorId="5E54849C" wp14:editId="3BA088BD">
+            <wp:extent cx="5274310" cy="4118723"/>
+            <wp:effectExtent l="0" t="0" r="2540" b="0"/>
+            <wp:docPr id="48" name="图片 48"/>
+            <wp:cNvGraphicFramePr>
+              <a:graphicFrameLocks xmlns:a="http://schemas.openxmlformats.org/drawingml/2006/main" noChangeAspect="1"/>
+            </wp:cNvGraphicFramePr>
+            <a:graphic xmlns:a="http://schemas.openxmlformats.org/drawingml/2006/main">
+              <a:graphicData uri="http://schemas.openxmlformats.org/drawingml/2006/picture">
+                <pic:pic xmlns:pic="http://schemas.openxmlformats.org/drawingml/2006/picture">
+                  <pic:nvPicPr>
+                    <pic:cNvPr id="0" name=""/>
+                    <pic:cNvPicPr/>
+                  </pic:nvPicPr>
+                  <pic:blipFill>
+                    <a:blip r:embed="rId68"/>
+                    <a:stretch>
+                      <a:fillRect/>
+                    </a:stretch>
+                  </pic:blipFill>
+                  <pic:spPr>
+                    <a:xfrm>
+                      <a:off x="0" y="0"/>
+                      <a:ext cx="5274310" cy="4118723"/>
+                    </a:xfrm>
+                    <a:prstGeom prst="rect">
+                      <a:avLst/>
+                    </a:prstGeom>
+                  </pic:spPr>
+                </pic:pic>
+              </a:graphicData>
+            </a:graphic>
+          </wp:inline>
+        </w:drawing>
+      </w:r>
+    </w:p>
+    <w:p/>
+    <w:p>
+      <w:pPr>
+        <w:pStyle w:val="2"/>
+      </w:pPr>
+      <w:r>
+        <w:rPr>
+          <w:rFonts w:hint="eastAsia"/>
+        </w:rPr>
+        <w:t>PainterEngine</w:t>
+      </w:r>
+      <w:r>
+        <w:rPr>
+          <w:rFonts w:hint="eastAsia"/>
+        </w:rPr>
+        <w:t>循环</w:t>
+      </w:r>
+    </w:p>
+    <w:p/>
+    <w:p>
+      <w:r>
+        <w:rPr>
+          <w:rFonts w:hint="eastAsia"/>
+        </w:rPr>
+        <w:t>在</w:t>
+      </w:r>
+      <w:r>
+        <w:rPr>
+          <w:rFonts w:hint="eastAsia"/>
+        </w:rPr>
+        <w:t>while(PX_Loop())</w:t>
+      </w:r>
+      <w:r>
+        <w:rPr>
+          <w:rFonts w:hint="eastAsia"/>
+        </w:rPr>
+        <w:t>循环体被称为</w:t>
+      </w:r>
+      <w:r>
+        <w:rPr>
+          <w:rFonts w:hint="eastAsia"/>
+        </w:rPr>
+        <w:t>PainterEngine</w:t>
+      </w:r>
+      <w:r>
+        <w:rPr>
+          <w:rFonts w:hint="eastAsia"/>
+        </w:rPr>
+        <w:t>循环</w:t>
+      </w:r>
+      <w:r>
+        <w:rPr>
+          <w:rFonts w:hint="eastAsia"/>
+        </w:rPr>
+        <w:t>,PainterEngine</w:t>
+      </w:r>
+      <w:r>
+        <w:rPr>
+          <w:rFonts w:hint="eastAsia"/>
+        </w:rPr>
+        <w:t>每次更新都会执行循环体内的内容</w:t>
+      </w:r>
+    </w:p>
+    <w:p>
+      <w:r>
+        <w:rPr>
+          <w:noProof/>
+        </w:rPr>
+        <w:drawing>
+          <wp:inline distT="0" distB="0" distL="0" distR="0" wp14:anchorId="34447702" wp14:editId="778EA6CE">
+            <wp:extent cx="5274310" cy="2452188"/>
+            <wp:effectExtent l="0" t="0" r="2540" b="5715"/>
+            <wp:docPr id="49" name="图片 49"/>
+            <wp:cNvGraphicFramePr>
+              <a:graphicFrameLocks xmlns:a="http://schemas.openxmlformats.org/drawingml/2006/main" noChangeAspect="1"/>
+            </wp:cNvGraphicFramePr>
+            <a:graphic xmlns:a="http://schemas.openxmlformats.org/drawingml/2006/main">
+              <a:graphicData uri="http://schemas.openxmlformats.org/drawingml/2006/picture">
+                <pic:pic xmlns:pic="http://schemas.openxmlformats.org/drawingml/2006/picture">
+                  <pic:nvPicPr>
+                    <pic:cNvPr id="0" name=""/>
+                    <pic:cNvPicPr/>
+                  </pic:nvPicPr>
+                  <pic:blipFill>
+                    <a:blip r:embed="rId69"/>
+                    <a:stretch>
+                      <a:fillRect/>
+                    </a:stretch>
+                  </pic:blipFill>
+                  <pic:spPr>
+                    <a:xfrm>
+                      <a:off x="0" y="0"/>
+                      <a:ext cx="5274310" cy="2452188"/>
+                    </a:xfrm>
+                    <a:prstGeom prst="rect">
+                      <a:avLst/>
+                    </a:prstGeom>
+                  </pic:spPr>
+                </pic:pic>
+              </a:graphicData>
+            </a:graphic>
+          </wp:inline>
+        </w:drawing>
+      </w:r>
+    </w:p>
+    <w:p>
+      <w:r>
+        <w:rPr>
+          <w:rFonts w:hint="eastAsia"/>
+        </w:rPr>
+        <w:t>例如我们希望实现一个旋转的图片动画</w:t>
+      </w:r>
+      <w:r>
+        <w:rPr>
+          <w:rFonts w:hint="eastAsia"/>
+        </w:rPr>
+        <w:t>,</w:t>
+      </w:r>
+      <w:r>
+        <w:rPr>
+          <w:rFonts w:hint="eastAsia"/>
+        </w:rPr>
+        <w:t>我们可以在该循环体内进行编写代码</w:t>
+      </w:r>
+      <w:r>
+        <w:rPr>
+          <w:rFonts w:hint="eastAsia"/>
+        </w:rPr>
+        <w:t>.</w:t>
+      </w:r>
+    </w:p>
+    <w:p>
+      <w:r>
+        <w:t>#include "./PainterEngine/PainterEngineHelper.h"</w:t>
+      </w:r>
+    </w:p>
+    <w:p/>
+    <w:p>
+      <w:r>
+        <w:lastRenderedPageBreak/>
+        <w:t>int main()</w:t>
+      </w:r>
+    </w:p>
+    <w:p>
+      <w:r>
+        <w:t>{</w:t>
+      </w:r>
+    </w:p>
+    <w:p>
+      <w:r>
+        <w:tab/>
+        <w:t>px_int rotateAngle=0;</w:t>
+      </w:r>
+    </w:p>
+    <w:p>
+      <w:r>
+        <w:tab/>
+        <w:t>px_texture tex;</w:t>
+      </w:r>
+    </w:p>
+    <w:p>
+      <w:r>
+        <w:rPr>
+          <w:rFonts w:hint="eastAsia"/>
+        </w:rPr>
+        <w:tab/>
+        <w:t>PX_Initialize("</w:t>
+      </w:r>
+      <w:r>
+        <w:rPr>
+          <w:rFonts w:hint="eastAsia"/>
+        </w:rPr>
+        <w:t>我的第一个</w:t>
+      </w:r>
+      <w:r>
+        <w:rPr>
+          <w:rFonts w:hint="eastAsia"/>
+        </w:rPr>
+        <w:t>PainterEngine</w:t>
+      </w:r>
+      <w:r>
+        <w:rPr>
+          <w:rFonts w:hint="eastAsia"/>
+        </w:rPr>
+        <w:t>项目</w:t>
+      </w:r>
+      <w:r>
+        <w:rPr>
+          <w:rFonts w:hint="eastAsia"/>
+        </w:rPr>
+        <w:t>",800,600);</w:t>
+      </w:r>
+    </w:p>
+    <w:p>
+      <w:r>
+        <w:tab/>
+        <w:t>PX_LoadTextureFromFile(PX_GetMP(),&amp;tex,"D:\\sample.traw");</w:t>
+      </w:r>
+    </w:p>
+    <w:p>
+      <w:r>
+        <w:tab/>
+      </w:r>
+    </w:p>
+    <w:p>
+      <w:r>
+        <w:tab/>
+        <w:t>while(PX_Loop())</w:t>
+      </w:r>
+    </w:p>
+    <w:p>
+      <w:r>
+        <w:tab/>
+        <w:t>{</w:t>
+      </w:r>
+    </w:p>
+    <w:p>
+      <w:r>
+        <w:rPr>
+          <w:rFonts w:hint="eastAsia"/>
+        </w:rPr>
+        <w:tab/>
+      </w:r>
+      <w:r>
+        <w:rPr>
+          <w:rFonts w:hint="eastAsia"/>
+        </w:rPr>
+        <w:tab/>
+        <w:t>//</w:t>
+      </w:r>
+      <w:r>
+        <w:rPr>
+          <w:rFonts w:hint="eastAsia"/>
+        </w:rPr>
+        <w:t>循环体</w:t>
+      </w:r>
+    </w:p>
+    <w:p>
+      <w:r>
+        <w:tab/>
+      </w:r>
+      <w:r>
+        <w:tab/>
+        <w:t>PX_Clear(PX_COLOR(255,255,255,255));</w:t>
+      </w:r>
+    </w:p>
+    <w:p>
+      <w:r>
+        <w:tab/>
+      </w:r>
+      <w:r>
+        <w:tab/>
+        <w:t>PX_TextureRenderEx(PX_GetSurface(),&amp;tex,400,300,PX_TEXTURERENDER_REFPOINT_CENTER,PX_NULL,1.0,rotateAngle++);</w:t>
+      </w:r>
+    </w:p>
+    <w:p>
+      <w:r>
+        <w:tab/>
+        <w:t>}</w:t>
+      </w:r>
+    </w:p>
+    <w:p>
+      <w:r>
+        <w:t>}</w:t>
+      </w:r>
+    </w:p>
+    <w:p/>
+    <w:p>
+      <w:r>
+        <w:rPr>
+          <w:rFonts w:hint="eastAsia"/>
+        </w:rPr>
+        <w:t>其中</w:t>
+      </w:r>
+      <w:r>
+        <w:rPr>
+          <w:rFonts w:hint="eastAsia"/>
+        </w:rPr>
+        <w:t>PX_Clear()</w:t>
+      </w:r>
+      <w:r>
+        <w:rPr>
+          <w:rFonts w:hint="eastAsia"/>
+        </w:rPr>
+        <w:t>函数表示用某一颜色刷新渲染表面</w:t>
+      </w:r>
+      <w:r>
+        <w:rPr>
+          <w:rFonts w:hint="eastAsia"/>
+        </w:rPr>
+        <w:t>(</w:t>
+      </w:r>
+      <w:r>
+        <w:rPr>
+          <w:rFonts w:hint="eastAsia"/>
+        </w:rPr>
+        <w:t>把原先内容全部清除掉重新画</w:t>
+      </w:r>
+      <w:r>
+        <w:rPr>
+          <w:rFonts w:hint="eastAsia"/>
+        </w:rPr>
+        <w:t>),</w:t>
+      </w:r>
+      <w:r>
+        <w:rPr>
+          <w:rFonts w:hint="eastAsia"/>
+        </w:rPr>
+        <w:t>这里用白色把之前绘制的内容全部清除掉</w:t>
+      </w:r>
+      <w:r>
+        <w:rPr>
+          <w:rFonts w:hint="eastAsia"/>
+        </w:rPr>
+        <w:t>.</w:t>
+      </w:r>
+    </w:p>
+    <w:p/>
+    <w:p>
+      <w:r>
+        <w:rPr>
+          <w:noProof/>
+        </w:rPr>
+        <w:drawing>
+          <wp:inline distT="0" distB="0" distL="0" distR="0" wp14:anchorId="70C845C5" wp14:editId="2D198ED9">
+            <wp:extent cx="5274310" cy="4129101"/>
+            <wp:effectExtent l="0" t="0" r="2540" b="5080"/>
+            <wp:docPr id="50" name="图片 50"/>
+            <wp:cNvGraphicFramePr>
+              <a:graphicFrameLocks xmlns:a="http://schemas.openxmlformats.org/drawingml/2006/main" noChangeAspect="1"/>
+            </wp:cNvGraphicFramePr>
+            <a:graphic xmlns:a="http://schemas.openxmlformats.org/drawingml/2006/main">
+              <a:graphicData uri="http://schemas.openxmlformats.org/drawingml/2006/picture">
+                <pic:pic xmlns:pic="http://schemas.openxmlformats.org/drawingml/2006/picture">
+                  <pic:nvPicPr>
+                    <pic:cNvPr id="0" name=""/>
+                    <pic:cNvPicPr/>
+                  </pic:nvPicPr>
+                  <pic:blipFill>
+                    <a:blip r:embed="rId70"/>
+                    <a:stretch>
+                      <a:fillRect/>
+                    </a:stretch>
+                  </pic:blipFill>
+                  <pic:spPr>
+                    <a:xfrm>
+                      <a:off x="0" y="0"/>
                       <a:ext cx="5274310" cy="4129101"/>
                     </a:xfrm>
                     <a:prstGeom prst="rect">
@@ -12821,6 +14101,95 @@
 <file path=word/numbering.xml><?xml version="1.0" encoding="utf-8"?>
 <w:numbering xmlns:wpc="http://schemas.microsoft.com/office/word/2010/wordprocessingCanvas" xmlns:mc="http://schemas.openxmlformats.org/markup-compatibility/2006" xmlns:o="urn:schemas-microsoft-com:office:office" xmlns:r="http://schemas.openxmlformats.org/officeDocument/2006/relationships" xmlns:m="http://schemas.openxmlformats.org/officeDocument/2006/math" xmlns:v="urn:schemas-microsoft-com:vml" xmlns:wp14="http://schemas.microsoft.com/office/word/2010/wordprocessingDrawing" xmlns:wp="http://schemas.openxmlformats.org/drawingml/2006/wordprocessingDrawing" xmlns:w10="urn:schemas-microsoft-com:office:word" xmlns:w="http://schemas.openxmlformats.org/wordprocessingml/2006/main" xmlns:w14="http://schemas.microsoft.com/office/word/2010/wordml" xmlns:w15="http://schemas.microsoft.com/office/word/2012/wordml" xmlns:wpg="http://schemas.microsoft.com/office/word/2010/wordprocessingGroup" xmlns:wpi="http://schemas.microsoft.com/office/word/2010/wordprocessingInk" xmlns:wne="http://schemas.microsoft.com/office/word/2006/wordml" xmlns:wps="http://schemas.microsoft.com/office/word/2010/wordprocessingShape" mc:Ignorable="w14 w15 wp14">
   <w:abstractNum w:abstractNumId="0">
+    <w:nsid w:val="055D7E38"/>
+    <w:multiLevelType w:val="hybridMultilevel"/>
+    <w:tmpl w:val="9466AB6A"/>
+    <w:lvl w:ilvl="0" w:tplc="94146C98">
+      <w:start w:val="1"/>
+      <w:numFmt w:val="decimal"/>
+      <w:lvlText w:val="%1."/>
+      <w:lvlJc w:val="left"/>
+      <w:pPr>
+        <w:ind w:left="360" w:hanging="360"/>
+      </w:pPr>
+      <w:rPr>
+        <w:rFonts w:hint="default"/>
+      </w:rPr>
+    </w:lvl>
+    <w:lvl w:ilvl="1" w:tplc="04090019" w:tentative="1">
+      <w:start w:val="1"/>
+      <w:numFmt w:val="lowerLetter"/>
+      <w:lvlText w:val="%2)"/>
+      <w:lvlJc w:val="left"/>
+      <w:pPr>
+        <w:ind w:left="840" w:hanging="420"/>
+      </w:pPr>
+    </w:lvl>
+    <w:lvl w:ilvl="2" w:tplc="0409001B" w:tentative="1">
+      <w:start w:val="1"/>
+      <w:numFmt w:val="lowerRoman"/>
+      <w:lvlText w:val="%3."/>
+      <w:lvlJc w:val="right"/>
+      <w:pPr>
+        <w:ind w:left="1260" w:hanging="420"/>
+      </w:pPr>
+    </w:lvl>
+    <w:lvl w:ilvl="3" w:tplc="0409000F" w:tentative="1">
+      <w:start w:val="1"/>
+      <w:numFmt w:val="decimal"/>
+      <w:lvlText w:val="%4."/>
+      <w:lvlJc w:val="left"/>
+      <w:pPr>
+        <w:ind w:left="1680" w:hanging="420"/>
+      </w:pPr>
+    </w:lvl>
+    <w:lvl w:ilvl="4" w:tplc="04090019" w:tentative="1">
+      <w:start w:val="1"/>
+      <w:numFmt w:val="lowerLetter"/>
+      <w:lvlText w:val="%5)"/>
+      <w:lvlJc w:val="left"/>
+      <w:pPr>
+        <w:ind w:left="2100" w:hanging="420"/>
+      </w:pPr>
+    </w:lvl>
+    <w:lvl w:ilvl="5" w:tplc="0409001B" w:tentative="1">
+      <w:start w:val="1"/>
+      <w:numFmt w:val="lowerRoman"/>
+      <w:lvlText w:val="%6."/>
+      <w:lvlJc w:val="right"/>
+      <w:pPr>
+        <w:ind w:left="2520" w:hanging="420"/>
+      </w:pPr>
+    </w:lvl>
+    <w:lvl w:ilvl="6" w:tplc="0409000F" w:tentative="1">
+      <w:start w:val="1"/>
+      <w:numFmt w:val="decimal"/>
+      <w:lvlText w:val="%7."/>
+      <w:lvlJc w:val="left"/>
+      <w:pPr>
+        <w:ind w:left="2940" w:hanging="420"/>
+      </w:pPr>
+    </w:lvl>
+    <w:lvl w:ilvl="7" w:tplc="04090019" w:tentative="1">
+      <w:start w:val="1"/>
+      <w:numFmt w:val="lowerLetter"/>
+      <w:lvlText w:val="%8)"/>
+      <w:lvlJc w:val="left"/>
+      <w:pPr>
+        <w:ind w:left="3360" w:hanging="420"/>
+      </w:pPr>
+    </w:lvl>
+    <w:lvl w:ilvl="8" w:tplc="0409001B" w:tentative="1">
+      <w:start w:val="1"/>
+      <w:numFmt w:val="lowerRoman"/>
+      <w:lvlText w:val="%9."/>
+      <w:lvlJc w:val="right"/>
+      <w:pPr>
+        <w:ind w:left="3780" w:hanging="420"/>
+      </w:pPr>
+    </w:lvl>
+  </w:abstractNum>
+  <w:abstractNum w:abstractNumId="1">
     <w:nsid w:val="3B2F45AA"/>
     <w:multiLevelType w:val="hybridMultilevel"/>
     <w:tmpl w:val="D616AF2E"/>
@@ -12910,7 +14279,7 @@
       </w:pPr>
     </w:lvl>
   </w:abstractNum>
-  <w:abstractNum w:abstractNumId="1">
+  <w:abstractNum w:abstractNumId="2">
     <w:nsid w:val="69773CDB"/>
     <w:multiLevelType w:val="hybridMultilevel"/>
     <w:tmpl w:val="F104ADD8"/>
@@ -13000,10 +14369,13 @@
     </w:lvl>
   </w:abstractNum>
   <w:num w:numId="1">
-    <w:abstractNumId w:val="0"/>
+    <w:abstractNumId w:val="1"/>
   </w:num>
   <w:num w:numId="2">
-    <w:abstractNumId w:val="1"/>
+    <w:abstractNumId w:val="2"/>
+  </w:num>
+  <w:num w:numId="3">
+    <w:abstractNumId w:val="0"/>
   </w:num>
 </w:numbering>
 </file>
